--- a/Transcript - KLTN - 22520195.docx
+++ b/Transcript - KLTN - 22520195.docx
@@ -141,6 +141,16 @@
           <w:szCs w:val="26"/>
         </w:rPr>
       </w:pPr>
+      <w:r>
+        <w:rPr>
+          <w:rFonts w:ascii="Times New Roman" w:hAnsi="Times New Roman" w:cs="Times New Roman"/>
+          <w:b/>
+          <w:bCs/>
+          <w:sz w:val="26"/>
+          <w:szCs w:val="26"/>
+        </w:rPr>
+        <w:t xml:space="preserve">Giới thiệu &amp; </w:t>
+      </w:r>
       <w:r>
         <w:rPr>
           <w:rFonts w:ascii="Times New Roman" w:hAnsi="Times New Roman" w:cs="Times New Roman"/>

--- a/Transcript - KLTN - 22520195.docx
+++ b/Transcript - KLTN - 22520195.docx
@@ -4,35 +4,7 @@
   <w:body>
     <w:p>
       <w:pPr>
-        <w:jc w:val="both"/>
-        <w:rPr>
-          <w:rFonts w:ascii="Times New Roman" w:hAnsi="Times New Roman" w:cs="Times New Roman"/>
-        </w:rPr>
-      </w:pPr>
-      <w:r>
-        <w:rPr>
-          <w:rFonts w:ascii="Times New Roman" w:hAnsi="Times New Roman" w:cs="Times New Roman"/>
-        </w:rPr>
-        <w:t xml:space="preserve">Transcript - KLTN - </w:t>
-      </w:r>
-      <w:r>
-        <w:rPr>
-          <w:rFonts w:ascii="Times New Roman" w:hAnsi="Times New Roman" w:cs="Times New Roman"/>
-        </w:rPr>
-        <w:t>22520195</w:t>
-      </w:r>
-      <w:r>
-        <w:rPr>
-          <w:rFonts w:ascii="Times New Roman" w:hAnsi="Times New Roman" w:cs="Times New Roman"/>
-        </w:rPr>
-        <w:pict w14:anchorId="5E33A8C7">
-          <v:rect id="_x0000_i1025" style="width:0;height:1.5pt" o:hrstd="t" o:hrnoshade="t" o:hr="t" fillcolor="gray" stroked="f"/>
-        </w:pict>
-      </w:r>
-    </w:p>
-    <w:p>
-      <w:pPr>
-        <w:jc w:val="both"/>
+        <w:jc w:val="center"/>
         <w:rPr>
           <w:rFonts w:ascii="Times New Roman" w:hAnsi="Times New Roman" w:cs="Times New Roman"/>
           <w:b/>
@@ -49,48 +21,324 @@
           <w:sz w:val="40"/>
           <w:szCs w:val="40"/>
         </w:rPr>
-        <w:t>Slide 1: Xin chào và Giới thiệu</w:t>
-      </w:r>
-    </w:p>
-    <w:p>
-      <w:pPr>
-        <w:jc w:val="both"/>
-        <w:rPr>
-          <w:rFonts w:ascii="Times New Roman" w:hAnsi="Times New Roman" w:cs="Times New Roman"/>
-          <w:sz w:val="26"/>
-          <w:szCs w:val="26"/>
-        </w:rPr>
-      </w:pPr>
-      <w:r>
-        <w:rPr>
-          <w:rFonts w:ascii="Times New Roman" w:hAnsi="Times New Roman" w:cs="Times New Roman"/>
-          <w:sz w:val="26"/>
-          <w:szCs w:val="26"/>
-        </w:rPr>
-        <w:t xml:space="preserve">Kính thưa Hội đồng bảo vệ, quý thầy cô và các bạn. Em tên là Trần Đình Khánh Đăng. Hôm nay, em xin phép được trình bày khóa luận tốt nghiệp của mình với đề tài: </w:t>
-      </w:r>
-      <w:r>
-        <w:rPr>
-          <w:rFonts w:ascii="Times New Roman" w:hAnsi="Times New Roman" w:cs="Times New Roman"/>
-          <w:b/>
-          <w:bCs/>
-          <w:sz w:val="26"/>
-          <w:szCs w:val="26"/>
-        </w:rPr>
-        <w:t>"Tăng cường khả năng chuyển kiểu chữ đa ngôn ngữ trong bài toán One-Shot bằng mô hình khuếch tán"</w:t>
-      </w:r>
-      <w:r>
-        <w:rPr>
-          <w:rFonts w:ascii="Times New Roman" w:hAnsi="Times New Roman" w:cs="Times New Roman"/>
-          <w:sz w:val="26"/>
-          <w:szCs w:val="26"/>
-        </w:rPr>
-        <w:t xml:space="preserve"> (Enhancing One-shot Cross-Script Font Style Transfer using Diffusion Model).</w:t>
-      </w:r>
-    </w:p>
-    <w:p>
-      <w:pPr>
-        <w:jc w:val="both"/>
+        <w:t>PHẦN 1: GIỚI THIỆU (SLIDE 1 - 9)</w:t>
+      </w:r>
+    </w:p>
+    <w:p>
+      <w:pPr>
+        <w:rPr>
+          <w:rFonts w:ascii="Times New Roman" w:hAnsi="Times New Roman" w:cs="Times New Roman"/>
+          <w:b/>
+          <w:bCs/>
+          <w:sz w:val="30"/>
+          <w:szCs w:val="30"/>
+        </w:rPr>
+      </w:pPr>
+      <w:r>
+        <w:rPr>
+          <w:rFonts w:ascii="Times New Roman" w:hAnsi="Times New Roman" w:cs="Times New Roman"/>
+          <w:b/>
+          <w:bCs/>
+          <w:sz w:val="30"/>
+          <w:szCs w:val="30"/>
+        </w:rPr>
+        <w:t>Slide 1: Xin chào</w:t>
+      </w:r>
+    </w:p>
+    <w:p>
+      <w:pPr>
+        <w:rPr>
+          <w:rFonts w:ascii="Times New Roman" w:hAnsi="Times New Roman" w:cs="Times New Roman"/>
+        </w:rPr>
+      </w:pPr>
+      <w:r>
+        <w:rPr>
+          <w:rFonts w:ascii="Times New Roman" w:hAnsi="Times New Roman" w:cs="Times New Roman"/>
+        </w:rPr>
+        <w:t xml:space="preserve">"Kính thưa Hội đồng bảo vệ, quý thầy cô và các bạn. Em tên là Trần Đình Khánh Đăng. Hôm nay, em xin phép trình bày </w:t>
+      </w:r>
+      <w:proofErr w:type="gramStart"/>
+      <w:r>
+        <w:rPr>
+          <w:rFonts w:ascii="Times New Roman" w:hAnsi="Times New Roman" w:cs="Times New Roman"/>
+        </w:rPr>
+        <w:t>kh</w:t>
+      </w:r>
+      <w:r>
+        <w:rPr>
+          <w:rFonts w:ascii="Times New Roman" w:hAnsi="Times New Roman" w:cs="Times New Roman"/>
+        </w:rPr>
+        <w:t xml:space="preserve">oá </w:t>
+      </w:r>
+      <w:r>
+        <w:rPr>
+          <w:rFonts w:ascii="Times New Roman" w:hAnsi="Times New Roman" w:cs="Times New Roman"/>
+        </w:rPr>
+        <w:t xml:space="preserve"> luận</w:t>
+      </w:r>
+      <w:proofErr w:type="gramEnd"/>
+      <w:r>
+        <w:rPr>
+          <w:rFonts w:ascii="Times New Roman" w:hAnsi="Times New Roman" w:cs="Times New Roman"/>
+        </w:rPr>
+        <w:t xml:space="preserve"> tốt nghiệp với đề tài: 'Tăng cường khả năng chuyển kiểu chữ đa ngôn ngữ trong bài toán One-Shot bằng mô hình khuếch tán'."</w:t>
+      </w:r>
+    </w:p>
+    <w:p>
+      <w:pPr>
+        <w:rPr>
+          <w:rFonts w:ascii="Times New Roman" w:hAnsi="Times New Roman" w:cs="Times New Roman"/>
+          <w:b/>
+          <w:bCs/>
+          <w:sz w:val="30"/>
+          <w:szCs w:val="30"/>
+        </w:rPr>
+      </w:pPr>
+      <w:r>
+        <w:rPr>
+          <w:rFonts w:ascii="Times New Roman" w:hAnsi="Times New Roman" w:cs="Times New Roman"/>
+          <w:b/>
+          <w:bCs/>
+          <w:sz w:val="30"/>
+          <w:szCs w:val="30"/>
+        </w:rPr>
+        <w:t>Slide 2 &amp; 3: Mục lục</w:t>
+      </w:r>
+    </w:p>
+    <w:p>
+      <w:pPr>
+        <w:rPr>
+          <w:rFonts w:ascii="Times New Roman" w:hAnsi="Times New Roman" w:cs="Times New Roman"/>
+        </w:rPr>
+      </w:pPr>
+      <w:r>
+        <w:rPr>
+          <w:rFonts w:ascii="Times New Roman" w:hAnsi="Times New Roman" w:cs="Times New Roman"/>
+        </w:rPr>
+        <w:t>"Bài báo cáo của em gồm 5 phần chính: Đi từ Giới thiệu vấn đề, Phân tích thách thức, đến Phương pháp đề xuất, Thực nghiệm và cuối cùng là Kết luận."</w:t>
+      </w:r>
+    </w:p>
+    <w:p>
+      <w:pPr>
+        <w:rPr>
+          <w:rFonts w:ascii="Times New Roman" w:hAnsi="Times New Roman" w:cs="Times New Roman"/>
+          <w:b/>
+          <w:bCs/>
+          <w:sz w:val="30"/>
+          <w:szCs w:val="30"/>
+        </w:rPr>
+      </w:pPr>
+      <w:r>
+        <w:rPr>
+          <w:rFonts w:ascii="Times New Roman" w:hAnsi="Times New Roman" w:cs="Times New Roman"/>
+          <w:b/>
+          <w:bCs/>
+          <w:sz w:val="30"/>
+          <w:szCs w:val="30"/>
+        </w:rPr>
+        <w:t>Slide 4 &amp; 5: Ứng dụng thực tế</w:t>
+      </w:r>
+    </w:p>
+    <w:p>
+      <w:pPr>
+        <w:rPr>
+          <w:rFonts w:ascii="Times New Roman" w:hAnsi="Times New Roman" w:cs="Times New Roman"/>
+        </w:rPr>
+      </w:pPr>
+      <w:r>
+        <w:rPr>
+          <w:rFonts w:ascii="Times New Roman" w:hAnsi="Times New Roman" w:cs="Times New Roman"/>
+        </w:rPr>
+        <w:t>"Kính thưa hội đồng, phông chữ hiện diện ở khắp mọi nơi, từ bao bì thương hiệu đến các thiết kế nghệ thuật. Nhu cầu về các bộ font chữ độc đáo, mang tính thẩm mỹ cao ngày càng lớn trong đời sống hiện đại."</w:t>
+      </w:r>
+    </w:p>
+    <w:p>
+      <w:pPr>
+        <w:rPr>
+          <w:rFonts w:ascii="Times New Roman" w:hAnsi="Times New Roman" w:cs="Times New Roman"/>
+          <w:b/>
+          <w:bCs/>
+          <w:sz w:val="30"/>
+          <w:szCs w:val="30"/>
+        </w:rPr>
+      </w:pPr>
+      <w:r>
+        <w:rPr>
+          <w:rFonts w:ascii="Times New Roman" w:hAnsi="Times New Roman" w:cs="Times New Roman"/>
+          <w:b/>
+          <w:bCs/>
+          <w:sz w:val="30"/>
+          <w:szCs w:val="30"/>
+        </w:rPr>
+        <w:t>Slide 6: Thách thức thiết kế truyền thống</w:t>
+      </w:r>
+    </w:p>
+    <w:p>
+      <w:pPr>
+        <w:rPr>
+          <w:rFonts w:ascii="Times New Roman" w:hAnsi="Times New Roman" w:cs="Times New Roman"/>
+        </w:rPr>
+      </w:pPr>
+      <w:r>
+        <w:rPr>
+          <w:rFonts w:ascii="Times New Roman" w:hAnsi="Times New Roman" w:cs="Times New Roman"/>
+        </w:rPr>
+        <w:t>"Tuy nhiên, quy trình thiết kế font truyền thống gặp 3 rào cản lớn:</w:t>
+      </w:r>
+    </w:p>
+    <w:p>
+      <w:pPr>
+        <w:numPr>
+          <w:ilvl w:val="0"/>
+          <w:numId w:val="13"/>
+        </w:numPr>
+        <w:rPr>
+          <w:rFonts w:ascii="Times New Roman" w:hAnsi="Times New Roman" w:cs="Times New Roman"/>
+        </w:rPr>
+      </w:pPr>
+      <w:r>
+        <w:rPr>
+          <w:rFonts w:ascii="Times New Roman" w:hAnsi="Times New Roman" w:cs="Times New Roman"/>
+          <w:b/>
+          <w:bCs/>
+        </w:rPr>
+        <w:t>Tốn kém:</w:t>
+      </w:r>
+      <w:r>
+        <w:rPr>
+          <w:rFonts w:ascii="Times New Roman" w:hAnsi="Times New Roman" w:cs="Times New Roman"/>
+        </w:rPr>
+        <w:t xml:space="preserve"> Phải vẽ thủ công từng nét rất mất thời gian.</w:t>
+      </w:r>
+    </w:p>
+    <w:p>
+      <w:pPr>
+        <w:numPr>
+          <w:ilvl w:val="0"/>
+          <w:numId w:val="13"/>
+        </w:numPr>
+        <w:rPr>
+          <w:rFonts w:ascii="Times New Roman" w:hAnsi="Times New Roman" w:cs="Times New Roman"/>
+        </w:rPr>
+      </w:pPr>
+      <w:r>
+        <w:rPr>
+          <w:rFonts w:ascii="Times New Roman" w:hAnsi="Times New Roman" w:cs="Times New Roman"/>
+          <w:b/>
+          <w:bCs/>
+        </w:rPr>
+        <w:t>Quy mô:</w:t>
+      </w:r>
+      <w:r>
+        <w:rPr>
+          <w:rFonts w:ascii="Times New Roman" w:hAnsi="Times New Roman" w:cs="Times New Roman"/>
+        </w:rPr>
+        <w:t xml:space="preserve"> Đặc biệt với hệ chữ Hán (CJK), số lượng ký tự lên tới hàng chục nghìn, việc thiết kế thủ công toàn bộ là bất khả thi.</w:t>
+      </w:r>
+    </w:p>
+    <w:p>
+      <w:pPr>
+        <w:numPr>
+          <w:ilvl w:val="0"/>
+          <w:numId w:val="13"/>
+        </w:numPr>
+        <w:rPr>
+          <w:rFonts w:ascii="Times New Roman" w:hAnsi="Times New Roman" w:cs="Times New Roman"/>
+        </w:rPr>
+      </w:pPr>
+      <w:r>
+        <w:rPr>
+          <w:rFonts w:ascii="Times New Roman" w:hAnsi="Times New Roman" w:cs="Times New Roman"/>
+          <w:b/>
+          <w:bCs/>
+        </w:rPr>
+        <w:t>Hỗ trợ đa ngữ:</w:t>
+      </w:r>
+      <w:r>
+        <w:rPr>
+          <w:rFonts w:ascii="Times New Roman" w:hAnsi="Times New Roman" w:cs="Times New Roman"/>
+        </w:rPr>
+        <w:t xml:space="preserve"> Các font đẹp thường thiếu glyph cho các ngôn ngữ ít phổ biến hoặc thiếu sự đồng bộ giữa chữ Latin và chữ Hán."</w:t>
+      </w:r>
+    </w:p>
+    <w:p>
+      <w:pPr>
+        <w:rPr>
+          <w:rFonts w:ascii="Times New Roman" w:hAnsi="Times New Roman" w:cs="Times New Roman"/>
+          <w:b/>
+          <w:bCs/>
+          <w:sz w:val="30"/>
+          <w:szCs w:val="30"/>
+        </w:rPr>
+      </w:pPr>
+      <w:r>
+        <w:rPr>
+          <w:rFonts w:ascii="Times New Roman" w:hAnsi="Times New Roman" w:cs="Times New Roman"/>
+          <w:b/>
+          <w:bCs/>
+          <w:sz w:val="30"/>
+          <w:szCs w:val="30"/>
+        </w:rPr>
+        <w:t>Slide 7: Thống kê ký tự</w:t>
+      </w:r>
+    </w:p>
+    <w:p>
+      <w:pPr>
+        <w:rPr>
+          <w:rFonts w:ascii="Times New Roman" w:hAnsi="Times New Roman" w:cs="Times New Roman"/>
+        </w:rPr>
+      </w:pPr>
+      <w:r>
+        <w:rPr>
+          <w:rFonts w:ascii="Times New Roman" w:hAnsi="Times New Roman" w:cs="Times New Roman"/>
+        </w:rPr>
+        <w:t>"Để rõ hơn về vấn đề quy mô, biểu đồ này cho thấy: dù chỉ cần khoảng 3.000 chữ để đọc hiểu văn bản hiện đại, nhưng tổng số ký tự Hán tự lên tới hơn 50.000. Nếu thiết kế thủ công, đây là một khối lượng công việc khổng lồ."</w:t>
+      </w:r>
+    </w:p>
+    <w:p>
+      <w:pPr>
+        <w:rPr>
+          <w:rFonts w:ascii="Times New Roman" w:hAnsi="Times New Roman" w:cs="Times New Roman"/>
+        </w:rPr>
+      </w:pPr>
+      <w:r>
+        <w:rPr>
+          <w:rFonts w:ascii="Times New Roman" w:hAnsi="Times New Roman" w:cs="Times New Roman"/>
+        </w:rPr>
+        <w:t>Slide 8 &amp; 9: Giải pháp One-shot Font Generation</w:t>
+      </w:r>
+    </w:p>
+    <w:p>
+      <w:pPr>
+        <w:rPr>
+          <w:rFonts w:ascii="Times New Roman" w:hAnsi="Times New Roman" w:cs="Times New Roman"/>
+        </w:rPr>
+      </w:pPr>
+      <w:r>
+        <w:rPr>
+          <w:rFonts w:ascii="Times New Roman" w:hAnsi="Times New Roman" w:cs="Times New Roman"/>
+        </w:rPr>
+        <w:t>"Do đó, giải pháp One-shot Font Generation ra đời. Mục tiêu là AI chỉ cần nhìn một mẫu duy nhất (ví dụ chữ 'M') để học phong cách, sau đó tự động sinh ra toàn bộ các ký tự còn lại cho bộ font. Điều này giải quyết triệt để bài toán về tốc độ, chi phí và khả năng mở rộng quy mô."</w:t>
+      </w:r>
+    </w:p>
+    <w:p>
+      <w:pPr>
+        <w:rPr>
+          <w:rFonts w:ascii="Times New Roman" w:hAnsi="Times New Roman" w:cs="Times New Roman"/>
+        </w:rPr>
+      </w:pPr>
+      <w:r>
+        <w:rPr>
+          <w:rFonts w:ascii="Times New Roman" w:hAnsi="Times New Roman" w:cs="Times New Roman"/>
+        </w:rPr>
+        <w:pict w14:anchorId="348AB06B">
+          <v:rect id="_x0000_i1097" style="width:0;height:1.5pt" o:hralign="center" o:hrstd="t" o:hr="t" fillcolor="#a0a0a0" stroked="f"/>
+        </w:pict>
+      </w:r>
+    </w:p>
+    <w:p>
+      <w:pPr>
+        <w:jc w:val="center"/>
         <w:rPr>
           <w:rFonts w:ascii="Times New Roman" w:hAnsi="Times New Roman" w:cs="Times New Roman"/>
           <w:b/>
@@ -107,200 +355,928 @@
           <w:sz w:val="40"/>
           <w:szCs w:val="40"/>
         </w:rPr>
-        <w:t>Slide 2: Nội dung trình bày</w:t>
-      </w:r>
-    </w:p>
-    <w:p>
-      <w:pPr>
-        <w:jc w:val="both"/>
-        <w:rPr>
-          <w:rFonts w:ascii="Times New Roman" w:hAnsi="Times New Roman" w:cs="Times New Roman"/>
-          <w:sz w:val="26"/>
-          <w:szCs w:val="26"/>
-        </w:rPr>
-      </w:pPr>
-      <w:r>
-        <w:rPr>
-          <w:rFonts w:ascii="Times New Roman" w:hAnsi="Times New Roman" w:cs="Times New Roman"/>
-          <w:sz w:val="26"/>
-          <w:szCs w:val="26"/>
-        </w:rPr>
-        <w:t>Bài thuyết trình của em sẽ đi qua 5 phần chính:</w:t>
+        <w:lastRenderedPageBreak/>
+        <w:t>PHẦN 2: THÁCH THỨC &amp; CƠ SỞ LÝ THUYẾT (SLIDE 10 - 14)</w:t>
+      </w:r>
+    </w:p>
+    <w:p>
+      <w:pPr>
+        <w:rPr>
+          <w:rFonts w:ascii="Times New Roman" w:hAnsi="Times New Roman" w:cs="Times New Roman"/>
+          <w:b/>
+          <w:bCs/>
+          <w:sz w:val="30"/>
+          <w:szCs w:val="30"/>
+        </w:rPr>
+      </w:pPr>
+      <w:r>
+        <w:rPr>
+          <w:rFonts w:ascii="Times New Roman" w:hAnsi="Times New Roman" w:cs="Times New Roman"/>
+          <w:b/>
+          <w:bCs/>
+          <w:sz w:val="30"/>
+          <w:szCs w:val="30"/>
+        </w:rPr>
+        <w:t>Slide 10: Mục tiêu &amp; Đóng góp</w:t>
+      </w:r>
+    </w:p>
+    <w:p>
+      <w:pPr>
+        <w:rPr>
+          <w:rFonts w:ascii="Times New Roman" w:hAnsi="Times New Roman" w:cs="Times New Roman"/>
+        </w:rPr>
+      </w:pPr>
+      <w:r>
+        <w:rPr>
+          <w:rFonts w:ascii="Times New Roman" w:hAnsi="Times New Roman" w:cs="Times New Roman"/>
+        </w:rPr>
+        <w:t>"Tuy nhiên, đa số các mô hình hiện nay chỉ làm tốt trên đơn ngữ.</w:t>
+      </w:r>
+    </w:p>
+    <w:p>
+      <w:pPr>
+        <w:rPr>
+          <w:rFonts w:ascii="Times New Roman" w:hAnsi="Times New Roman" w:cs="Times New Roman"/>
+        </w:rPr>
+      </w:pPr>
+      <w:r>
+        <w:rPr>
+          <w:rFonts w:ascii="Times New Roman" w:hAnsi="Times New Roman" w:cs="Times New Roman"/>
+        </w:rPr>
+        <w:t>Mục tiêu của khoá luận là xây dựng giải pháp Cross-Lingual (Đa ngôn ngữ), tập trung vào cặp khó nhất là Latin - Hán tự.</w:t>
+      </w:r>
+    </w:p>
+    <w:p>
+      <w:pPr>
+        <w:rPr>
+          <w:rFonts w:ascii="Times New Roman" w:hAnsi="Times New Roman" w:cs="Times New Roman"/>
+        </w:rPr>
+      </w:pPr>
+      <w:r>
+        <w:rPr>
+          <w:rFonts w:ascii="Times New Roman" w:hAnsi="Times New Roman" w:cs="Times New Roman"/>
+        </w:rPr>
+        <w:t>Đóng góp chính của em là:</w:t>
       </w:r>
     </w:p>
     <w:p>
       <w:pPr>
         <w:numPr>
           <w:ilvl w:val="0"/>
-          <w:numId w:val="1"/>
+          <w:numId w:val="14"/>
         </w:numPr>
-        <w:jc w:val="both"/>
-        <w:rPr>
-          <w:rFonts w:ascii="Times New Roman" w:hAnsi="Times New Roman" w:cs="Times New Roman"/>
-          <w:sz w:val="26"/>
-          <w:szCs w:val="26"/>
-        </w:rPr>
-      </w:pPr>
-      <w:r>
-        <w:rPr>
-          <w:rFonts w:ascii="Times New Roman" w:hAnsi="Times New Roman" w:cs="Times New Roman"/>
-          <w:b/>
-          <w:bCs/>
-          <w:sz w:val="26"/>
-          <w:szCs w:val="26"/>
-        </w:rPr>
-        <w:t xml:space="preserve">Giới thiệu &amp; </w:t>
-      </w:r>
-      <w:r>
-        <w:rPr>
-          <w:rFonts w:ascii="Times New Roman" w:hAnsi="Times New Roman" w:cs="Times New Roman"/>
-          <w:b/>
-          <w:bCs/>
-          <w:sz w:val="26"/>
-          <w:szCs w:val="26"/>
-        </w:rPr>
-        <w:t>Đặt vấn đề:</w:t>
-      </w:r>
-      <w:r>
-        <w:rPr>
-          <w:rFonts w:ascii="Times New Roman" w:hAnsi="Times New Roman" w:cs="Times New Roman"/>
-          <w:sz w:val="26"/>
-          <w:szCs w:val="26"/>
-        </w:rPr>
-        <w:t xml:space="preserve"> Giới thiệu bối cảnh và thách thức.</w:t>
+        <w:rPr>
+          <w:rFonts w:ascii="Times New Roman" w:hAnsi="Times New Roman" w:cs="Times New Roman"/>
+        </w:rPr>
+      </w:pPr>
+      <w:r>
+        <w:rPr>
+          <w:rFonts w:ascii="Times New Roman" w:hAnsi="Times New Roman" w:cs="Times New Roman"/>
+        </w:rPr>
+        <w:t xml:space="preserve">Xây dựng pipeline dựa trên </w:t>
+      </w:r>
+      <w:r>
+        <w:rPr>
+          <w:rFonts w:ascii="Times New Roman" w:hAnsi="Times New Roman" w:cs="Times New Roman"/>
+          <w:b/>
+          <w:bCs/>
+        </w:rPr>
+        <w:t>Diffusion Model</w:t>
+      </w:r>
+      <w:r>
+        <w:rPr>
+          <w:rFonts w:ascii="Times New Roman" w:hAnsi="Times New Roman" w:cs="Times New Roman"/>
+        </w:rPr>
+        <w:t>.</w:t>
       </w:r>
     </w:p>
     <w:p>
       <w:pPr>
         <w:numPr>
           <w:ilvl w:val="0"/>
-          <w:numId w:val="1"/>
+          <w:numId w:val="14"/>
         </w:numPr>
-        <w:jc w:val="both"/>
-        <w:rPr>
-          <w:rFonts w:ascii="Times New Roman" w:hAnsi="Times New Roman" w:cs="Times New Roman"/>
-          <w:sz w:val="26"/>
-          <w:szCs w:val="26"/>
-        </w:rPr>
-      </w:pPr>
-      <w:r>
-        <w:rPr>
-          <w:rFonts w:ascii="Times New Roman" w:hAnsi="Times New Roman" w:cs="Times New Roman"/>
-          <w:b/>
-          <w:bCs/>
-          <w:sz w:val="26"/>
-          <w:szCs w:val="26"/>
-        </w:rPr>
-        <w:t>Tổng quan:</w:t>
-      </w:r>
-      <w:r>
-        <w:rPr>
-          <w:rFonts w:ascii="Times New Roman" w:hAnsi="Times New Roman" w:cs="Times New Roman"/>
-          <w:sz w:val="26"/>
-          <w:szCs w:val="26"/>
-        </w:rPr>
-        <w:t xml:space="preserve"> Các công trình liên quan.</w:t>
+        <w:rPr>
+          <w:rFonts w:ascii="Times New Roman" w:hAnsi="Times New Roman" w:cs="Times New Roman"/>
+        </w:rPr>
+      </w:pPr>
+      <w:r>
+        <w:rPr>
+          <w:rFonts w:ascii="Times New Roman" w:hAnsi="Times New Roman" w:cs="Times New Roman"/>
+        </w:rPr>
+        <w:t xml:space="preserve">Đề xuất mô-đun mới tên là </w:t>
+      </w:r>
+      <w:r>
+        <w:rPr>
+          <w:rFonts w:ascii="Times New Roman" w:hAnsi="Times New Roman" w:cs="Times New Roman"/>
+          <w:b/>
+          <w:bCs/>
+        </w:rPr>
+        <w:t>CL-SCR</w:t>
+      </w:r>
+      <w:r>
+        <w:rPr>
+          <w:rFonts w:ascii="Times New Roman" w:hAnsi="Times New Roman" w:cs="Times New Roman"/>
+        </w:rPr>
+        <w:t xml:space="preserve"> để xử lý sự khác biệt cấu trúc giữa hai hệ chữ này."</w:t>
+      </w:r>
+    </w:p>
+    <w:p>
+      <w:pPr>
+        <w:rPr>
+          <w:rFonts w:ascii="Times New Roman" w:hAnsi="Times New Roman" w:cs="Times New Roman"/>
+          <w:b/>
+          <w:bCs/>
+          <w:sz w:val="30"/>
+          <w:szCs w:val="30"/>
+        </w:rPr>
+      </w:pPr>
+      <w:r>
+        <w:rPr>
+          <w:rFonts w:ascii="Times New Roman" w:hAnsi="Times New Roman" w:cs="Times New Roman"/>
+          <w:b/>
+          <w:bCs/>
+          <w:sz w:val="30"/>
+          <w:szCs w:val="30"/>
+        </w:rPr>
+        <w:t>Slide 11: (Chuyển tiếp)</w:t>
+      </w:r>
+    </w:p>
+    <w:p>
+      <w:pPr>
+        <w:rPr>
+          <w:rFonts w:ascii="Times New Roman" w:hAnsi="Times New Roman" w:cs="Times New Roman"/>
+        </w:rPr>
+      </w:pPr>
+      <w:r>
+        <w:rPr>
+          <w:rFonts w:ascii="Times New Roman" w:hAnsi="Times New Roman" w:cs="Times New Roman"/>
+        </w:rPr>
+        <w:t>"Tiếp theo, em xin đi sâu vào thách thức lý thuyết."</w:t>
+      </w:r>
+    </w:p>
+    <w:p>
+      <w:pPr>
+        <w:rPr>
+          <w:rFonts w:ascii="Times New Roman" w:hAnsi="Times New Roman" w:cs="Times New Roman"/>
+          <w:b/>
+          <w:bCs/>
+          <w:sz w:val="30"/>
+          <w:szCs w:val="30"/>
+        </w:rPr>
+      </w:pPr>
+      <w:r>
+        <w:rPr>
+          <w:rFonts w:ascii="Times New Roman" w:hAnsi="Times New Roman" w:cs="Times New Roman"/>
+          <w:b/>
+          <w:bCs/>
+          <w:sz w:val="30"/>
+          <w:szCs w:val="30"/>
+        </w:rPr>
+        <w:t>Slide 12 &amp; 13: Khoảng cách hình thái học (Morphological Gap)</w:t>
+      </w:r>
+    </w:p>
+    <w:p>
+      <w:pPr>
+        <w:rPr>
+          <w:rFonts w:ascii="Times New Roman" w:hAnsi="Times New Roman" w:cs="Times New Roman"/>
+        </w:rPr>
+      </w:pPr>
+      <w:r>
+        <w:rPr>
+          <w:rFonts w:ascii="Times New Roman" w:hAnsi="Times New Roman" w:cs="Times New Roman"/>
+        </w:rPr>
+        <w:t>"Tại sao cặp Latin - Hán tự lại khó?</w:t>
+      </w:r>
+    </w:p>
+    <w:p>
+      <w:pPr>
+        <w:rPr>
+          <w:rFonts w:ascii="Times New Roman" w:hAnsi="Times New Roman" w:cs="Times New Roman"/>
+        </w:rPr>
+      </w:pPr>
+      <w:r>
+        <w:rPr>
+          <w:rFonts w:ascii="Times New Roman" w:hAnsi="Times New Roman" w:cs="Times New Roman"/>
+        </w:rPr>
+        <w:t>Như thầy cô thấy trên hình:</w:t>
       </w:r>
     </w:p>
     <w:p>
       <w:pPr>
         <w:numPr>
           <w:ilvl w:val="0"/>
-          <w:numId w:val="1"/>
+          <w:numId w:val="15"/>
         </w:numPr>
-        <w:jc w:val="both"/>
-        <w:rPr>
-          <w:rFonts w:ascii="Times New Roman" w:hAnsi="Times New Roman" w:cs="Times New Roman"/>
-          <w:sz w:val="26"/>
-          <w:szCs w:val="26"/>
-        </w:rPr>
-      </w:pPr>
-      <w:r>
-        <w:rPr>
-          <w:rFonts w:ascii="Times New Roman" w:hAnsi="Times New Roman" w:cs="Times New Roman"/>
-          <w:b/>
-          <w:bCs/>
-          <w:sz w:val="26"/>
-          <w:szCs w:val="26"/>
-        </w:rPr>
-        <w:t>Phương pháp đề xuất:</w:t>
-      </w:r>
-      <w:r>
-        <w:rPr>
-          <w:rFonts w:ascii="Times New Roman" w:hAnsi="Times New Roman" w:cs="Times New Roman"/>
-          <w:sz w:val="26"/>
-          <w:szCs w:val="26"/>
-        </w:rPr>
-        <w:t xml:space="preserve"> Mô hình FontDiffuser và các cải tiến (MCA, RSI, SCR).</w:t>
+        <w:rPr>
+          <w:rFonts w:ascii="Times New Roman" w:hAnsi="Times New Roman" w:cs="Times New Roman"/>
+        </w:rPr>
+      </w:pPr>
+      <w:r>
+        <w:rPr>
+          <w:rFonts w:ascii="Times New Roman" w:hAnsi="Times New Roman" w:cs="Times New Roman"/>
+          <w:b/>
+          <w:bCs/>
+        </w:rPr>
+        <w:t>Latin:</w:t>
+      </w:r>
+      <w:r>
+        <w:rPr>
+          <w:rFonts w:ascii="Times New Roman" w:hAnsi="Times New Roman" w:cs="Times New Roman"/>
+        </w:rPr>
+        <w:t xml:space="preserve"> Cấu trúc tuyến tính, ít nét, mật độ thưa.</w:t>
       </w:r>
     </w:p>
     <w:p>
       <w:pPr>
         <w:numPr>
           <w:ilvl w:val="0"/>
-          <w:numId w:val="1"/>
+          <w:numId w:val="15"/>
         </w:numPr>
-        <w:jc w:val="both"/>
-        <w:rPr>
-          <w:rFonts w:ascii="Times New Roman" w:hAnsi="Times New Roman" w:cs="Times New Roman"/>
-          <w:sz w:val="26"/>
-          <w:szCs w:val="26"/>
-        </w:rPr>
-      </w:pPr>
-      <w:r>
-        <w:rPr>
-          <w:rFonts w:ascii="Times New Roman" w:hAnsi="Times New Roman" w:cs="Times New Roman"/>
-          <w:b/>
-          <w:bCs/>
-          <w:sz w:val="26"/>
-          <w:szCs w:val="26"/>
-        </w:rPr>
-        <w:t>Thực nghiệm và Kết quả:</w:t>
-      </w:r>
-      <w:r>
-        <w:rPr>
-          <w:rFonts w:ascii="Times New Roman" w:hAnsi="Times New Roman" w:cs="Times New Roman"/>
-          <w:sz w:val="26"/>
-          <w:szCs w:val="26"/>
-        </w:rPr>
-        <w:t xml:space="preserve"> Đánh giá định lượng và định tính.</w:t>
+        <w:rPr>
+          <w:rFonts w:ascii="Times New Roman" w:hAnsi="Times New Roman" w:cs="Times New Roman"/>
+        </w:rPr>
+      </w:pPr>
+      <w:r>
+        <w:rPr>
+          <w:rFonts w:ascii="Times New Roman" w:hAnsi="Times New Roman" w:cs="Times New Roman"/>
+          <w:b/>
+          <w:bCs/>
+        </w:rPr>
+        <w:t>Hán tự:</w:t>
+      </w:r>
+      <w:r>
+        <w:rPr>
+          <w:rFonts w:ascii="Times New Roman" w:hAnsi="Times New Roman" w:cs="Times New Roman"/>
+        </w:rPr>
+        <w:t xml:space="preserve"> Cấu trúc khối vuông, nét dày đặc và phức tạp.</w:t>
+      </w:r>
+    </w:p>
+    <w:p>
+      <w:pPr>
+        <w:rPr>
+          <w:rFonts w:ascii="Times New Roman" w:hAnsi="Times New Roman" w:cs="Times New Roman"/>
+        </w:rPr>
+      </w:pPr>
+      <w:r>
+        <w:rPr>
+          <w:rFonts w:ascii="Times New Roman" w:hAnsi="Times New Roman" w:cs="Times New Roman"/>
+        </w:rPr>
+        <w:t>Sự chênh lệch này tạo ra một 'Khoảng cách hình thái học' (Morphological Gap) rất lớn, khiến việc chuyển phong cách từ chữ này sang chữ kia rất dễ bị biến dạng."</w:t>
+      </w:r>
+    </w:p>
+    <w:p>
+      <w:pPr>
+        <w:rPr>
+          <w:rFonts w:ascii="Times New Roman" w:hAnsi="Times New Roman" w:cs="Times New Roman"/>
+          <w:b/>
+          <w:bCs/>
+          <w:sz w:val="30"/>
+          <w:szCs w:val="30"/>
+        </w:rPr>
+      </w:pPr>
+      <w:r>
+        <w:rPr>
+          <w:rFonts w:ascii="Times New Roman" w:hAnsi="Times New Roman" w:cs="Times New Roman"/>
+          <w:b/>
+          <w:bCs/>
+          <w:sz w:val="30"/>
+          <w:szCs w:val="30"/>
+        </w:rPr>
+        <w:t>Slide 14: Tiếp cận giải quyết</w:t>
+      </w:r>
+    </w:p>
+    <w:p>
+      <w:pPr>
+        <w:rPr>
+          <w:rFonts w:ascii="Times New Roman" w:hAnsi="Times New Roman" w:cs="Times New Roman"/>
+        </w:rPr>
+      </w:pPr>
+      <w:r>
+        <w:rPr>
+          <w:rFonts w:ascii="Times New Roman" w:hAnsi="Times New Roman" w:cs="Times New Roman"/>
+        </w:rPr>
+        <w:t>"Các phương pháp cũ dựa trên GAN thường thất bại (bị mờ hoặc vỡ nét) do cố gắng ép cấu trúc Latin vào khuôn Hán tự.</w:t>
+      </w:r>
+    </w:p>
+    <w:p>
+      <w:pPr>
+        <w:rPr>
+          <w:rFonts w:ascii="Times New Roman" w:hAnsi="Times New Roman" w:cs="Times New Roman"/>
+        </w:rPr>
+      </w:pPr>
+      <w:r>
+        <w:rPr>
+          <w:rFonts w:ascii="Times New Roman" w:hAnsi="Times New Roman" w:cs="Times New Roman"/>
+        </w:rPr>
+        <w:t>Vì vậy, em chọn tiếp cận bằng Diffusion Model. Với cơ chế khử nhiễu dần dần, Diffusion cho phép kiểm soát tách biệt giữa Cấu trúc (Structure) và Phong cách (Style), là chìa khoá để bắc cầu qua khoảng cách hình thái này."</w:t>
+      </w:r>
+    </w:p>
+    <w:p>
+      <w:pPr>
+        <w:rPr>
+          <w:rFonts w:ascii="Times New Roman" w:hAnsi="Times New Roman" w:cs="Times New Roman"/>
+        </w:rPr>
+      </w:pPr>
+      <w:r>
+        <w:rPr>
+          <w:rFonts w:ascii="Times New Roman" w:hAnsi="Times New Roman" w:cs="Times New Roman"/>
+        </w:rPr>
+        <w:pict w14:anchorId="479EC812">
+          <v:rect id="_x0000_i1098" style="width:0;height:1.5pt" o:hralign="center" o:hrstd="t" o:hr="t" fillcolor="#a0a0a0" stroked="f"/>
+        </w:pict>
+      </w:r>
+    </w:p>
+    <w:p>
+      <w:pPr>
+        <w:jc w:val="center"/>
+        <w:rPr>
+          <w:rFonts w:ascii="Times New Roman" w:hAnsi="Times New Roman" w:cs="Times New Roman"/>
+          <w:b/>
+          <w:bCs/>
+          <w:sz w:val="40"/>
+          <w:szCs w:val="40"/>
+        </w:rPr>
+      </w:pPr>
+      <w:r>
+        <w:rPr>
+          <w:rFonts w:ascii="Times New Roman" w:hAnsi="Times New Roman" w:cs="Times New Roman"/>
+          <w:b/>
+          <w:bCs/>
+          <w:sz w:val="40"/>
+          <w:szCs w:val="40"/>
+        </w:rPr>
+        <w:t>PHẦN 3: PHƯƠNG PHÁP ĐỀ XUẤT (SLIDE 15 - 21)</w:t>
+      </w:r>
+    </w:p>
+    <w:p>
+      <w:pPr>
+        <w:rPr>
+          <w:rFonts w:ascii="Times New Roman" w:hAnsi="Times New Roman" w:cs="Times New Roman"/>
+          <w:b/>
+          <w:bCs/>
+          <w:sz w:val="30"/>
+          <w:szCs w:val="30"/>
+        </w:rPr>
+      </w:pPr>
+      <w:r>
+        <w:rPr>
+          <w:rFonts w:ascii="Times New Roman" w:hAnsi="Times New Roman" w:cs="Times New Roman"/>
+          <w:b/>
+          <w:bCs/>
+          <w:sz w:val="30"/>
+          <w:szCs w:val="30"/>
+        </w:rPr>
+        <w:t>Slide 15: (Chuyển tiếp)</w:t>
+      </w:r>
+    </w:p>
+    <w:p>
+      <w:pPr>
+        <w:rPr>
+          <w:rFonts w:ascii="Times New Roman" w:hAnsi="Times New Roman" w:cs="Times New Roman"/>
+        </w:rPr>
+      </w:pPr>
+      <w:r>
+        <w:rPr>
+          <w:rFonts w:ascii="Times New Roman" w:hAnsi="Times New Roman" w:cs="Times New Roman"/>
+        </w:rPr>
+        <w:lastRenderedPageBreak/>
+        <w:t>"Sau đây là chi tiết phương pháp đề xuất."</w:t>
+      </w:r>
+    </w:p>
+    <w:p>
+      <w:pPr>
+        <w:rPr>
+          <w:rFonts w:ascii="Times New Roman" w:hAnsi="Times New Roman" w:cs="Times New Roman"/>
+          <w:b/>
+          <w:bCs/>
+          <w:sz w:val="30"/>
+          <w:szCs w:val="30"/>
+        </w:rPr>
+      </w:pPr>
+      <w:r>
+        <w:rPr>
+          <w:rFonts w:ascii="Times New Roman" w:hAnsi="Times New Roman" w:cs="Times New Roman"/>
+          <w:b/>
+          <w:bCs/>
+          <w:sz w:val="30"/>
+          <w:szCs w:val="30"/>
+        </w:rPr>
+        <w:t>Slide 16: Tổng quan kiến trúc</w:t>
+      </w:r>
+    </w:p>
+    <w:p>
+      <w:pPr>
+        <w:rPr>
+          <w:rFonts w:ascii="Times New Roman" w:hAnsi="Times New Roman" w:cs="Times New Roman"/>
+        </w:rPr>
+      </w:pPr>
+      <w:r>
+        <w:rPr>
+          <w:rFonts w:ascii="Times New Roman" w:hAnsi="Times New Roman" w:cs="Times New Roman"/>
+        </w:rPr>
+        <w:t>"Kiến trúc của em dựa trên nền tảng FontDiffuser, huấn luyện qua 2 giai đoạn (Phase).</w:t>
       </w:r>
     </w:p>
     <w:p>
       <w:pPr>
         <w:numPr>
           <w:ilvl w:val="0"/>
-          <w:numId w:val="1"/>
+          <w:numId w:val="16"/>
         </w:numPr>
-        <w:jc w:val="both"/>
-        <w:rPr>
-          <w:rFonts w:ascii="Times New Roman" w:hAnsi="Times New Roman" w:cs="Times New Roman"/>
-          <w:sz w:val="26"/>
-          <w:szCs w:val="26"/>
-        </w:rPr>
-      </w:pPr>
-      <w:r>
-        <w:rPr>
-          <w:rFonts w:ascii="Times New Roman" w:hAnsi="Times New Roman" w:cs="Times New Roman"/>
-          <w:b/>
-          <w:bCs/>
-          <w:sz w:val="26"/>
-          <w:szCs w:val="26"/>
-        </w:rPr>
-        <w:t>Kết luận:</w:t>
-      </w:r>
-      <w:r>
-        <w:rPr>
-          <w:rFonts w:ascii="Times New Roman" w:hAnsi="Times New Roman" w:cs="Times New Roman"/>
-          <w:sz w:val="26"/>
-          <w:szCs w:val="26"/>
-        </w:rPr>
-        <w:t xml:space="preserve"> Tổng kết đóng góp và hướng phát triển.</w:t>
-      </w:r>
-    </w:p>
-    <w:p>
-      <w:pPr>
-        <w:jc w:val="both"/>
+        <w:rPr>
+          <w:rFonts w:ascii="Times New Roman" w:hAnsi="Times New Roman" w:cs="Times New Roman"/>
+        </w:rPr>
+      </w:pPr>
+      <w:r>
+        <w:rPr>
+          <w:rFonts w:ascii="Times New Roman" w:hAnsi="Times New Roman" w:cs="Times New Roman"/>
+          <w:b/>
+          <w:bCs/>
+        </w:rPr>
+        <w:t>Phase 1:</w:t>
+      </w:r>
+      <w:r>
+        <w:rPr>
+          <w:rFonts w:ascii="Times New Roman" w:hAnsi="Times New Roman" w:cs="Times New Roman"/>
+        </w:rPr>
+        <w:t xml:space="preserve"> Sử dụng MCA và RSI để học tái tạo cấu trúc chữ.</w:t>
+      </w:r>
+    </w:p>
+    <w:p>
+      <w:pPr>
+        <w:numPr>
+          <w:ilvl w:val="0"/>
+          <w:numId w:val="16"/>
+        </w:numPr>
+        <w:rPr>
+          <w:rFonts w:ascii="Times New Roman" w:hAnsi="Times New Roman" w:cs="Times New Roman"/>
+        </w:rPr>
+      </w:pPr>
+      <w:r>
+        <w:rPr>
+          <w:rFonts w:ascii="Times New Roman" w:hAnsi="Times New Roman" w:cs="Times New Roman"/>
+          <w:b/>
+          <w:bCs/>
+        </w:rPr>
+        <w:t>Phase 2:</w:t>
+      </w:r>
+      <w:r>
+        <w:rPr>
+          <w:rFonts w:ascii="Times New Roman" w:hAnsi="Times New Roman" w:cs="Times New Roman"/>
+        </w:rPr>
+        <w:t xml:space="preserve"> Đây là điểm mới quan trọng nhất. Em thay thế module SCR cũ bằng mô-đun </w:t>
+      </w:r>
+      <w:r>
+        <w:rPr>
+          <w:rFonts w:ascii="Times New Roman" w:hAnsi="Times New Roman" w:cs="Times New Roman"/>
+          <w:b/>
+          <w:bCs/>
+        </w:rPr>
+        <w:t>CL-SCR (Cross-Lingual Style Contrastive Refinement)</w:t>
+      </w:r>
+      <w:r>
+        <w:rPr>
+          <w:rFonts w:ascii="Times New Roman" w:hAnsi="Times New Roman" w:cs="Times New Roman"/>
+        </w:rPr>
+        <w:t xml:space="preserve"> để tinh chỉnh phong cách xuyên ngôn ngữ."</w:t>
+      </w:r>
+    </w:p>
+    <w:p>
+      <w:pPr>
+        <w:rPr>
+          <w:rFonts w:ascii="Times New Roman" w:hAnsi="Times New Roman" w:cs="Times New Roman"/>
+          <w:b/>
+          <w:bCs/>
+          <w:sz w:val="30"/>
+          <w:szCs w:val="30"/>
+        </w:rPr>
+      </w:pPr>
+      <w:r>
+        <w:rPr>
+          <w:rFonts w:ascii="Times New Roman" w:hAnsi="Times New Roman" w:cs="Times New Roman"/>
+          <w:b/>
+          <w:bCs/>
+          <w:sz w:val="30"/>
+          <w:szCs w:val="30"/>
+        </w:rPr>
+        <w:t>Slide 17: Ý tưởng CL-SCR</w:t>
+      </w:r>
+    </w:p>
+    <w:p>
+      <w:pPr>
+        <w:rPr>
+          <w:rFonts w:ascii="Times New Roman" w:hAnsi="Times New Roman" w:cs="Times New Roman"/>
+        </w:rPr>
+      </w:pPr>
+      <w:r>
+        <w:rPr>
+          <w:rFonts w:ascii="Times New Roman" w:hAnsi="Times New Roman" w:cs="Times New Roman"/>
+        </w:rPr>
+        <w:t>"Mô-đun CL-SCR được thiết kế để giải quyết vấn đề 'Domain Gap'. Thay vì chỉ lấy mẫu trong cùng ngôn ngữ, em mở rộng chiến lược lấy mẫu:</w:t>
+      </w:r>
+    </w:p>
+    <w:p>
+      <w:pPr>
+        <w:numPr>
+          <w:ilvl w:val="0"/>
+          <w:numId w:val="17"/>
+        </w:numPr>
+        <w:rPr>
+          <w:rFonts w:ascii="Times New Roman" w:hAnsi="Times New Roman" w:cs="Times New Roman"/>
+        </w:rPr>
+      </w:pPr>
+      <w:r>
+        <w:rPr>
+          <w:rFonts w:ascii="Times New Roman" w:hAnsi="Times New Roman" w:cs="Times New Roman"/>
+          <w:b/>
+          <w:bCs/>
+        </w:rPr>
+        <w:t>Intra-domain:</w:t>
+      </w:r>
+      <w:r>
+        <w:rPr>
+          <w:rFonts w:ascii="Times New Roman" w:hAnsi="Times New Roman" w:cs="Times New Roman"/>
+        </w:rPr>
+        <w:t xml:space="preserve"> Lấy cặp ảnh cùng ngôn ngữ để giữ ổn định phong cách nội tại.</w:t>
+      </w:r>
+    </w:p>
+    <w:p>
+      <w:pPr>
+        <w:numPr>
+          <w:ilvl w:val="0"/>
+          <w:numId w:val="17"/>
+        </w:numPr>
+        <w:rPr>
+          <w:rFonts w:ascii="Times New Roman" w:hAnsi="Times New Roman" w:cs="Times New Roman"/>
+        </w:rPr>
+      </w:pPr>
+      <w:r>
+        <w:rPr>
+          <w:rFonts w:ascii="Times New Roman" w:hAnsi="Times New Roman" w:cs="Times New Roman"/>
+          <w:b/>
+          <w:bCs/>
+        </w:rPr>
+        <w:t>Cross-domain:</w:t>
+      </w:r>
+      <w:r>
+        <w:rPr>
+          <w:rFonts w:ascii="Times New Roman" w:hAnsi="Times New Roman" w:cs="Times New Roman"/>
+        </w:rPr>
+        <w:t xml:space="preserve"> Lấy cặp ảnh Latin và Hán tự để học cách chuyển giao phong cách sang miền đích."</w:t>
+      </w:r>
+    </w:p>
+    <w:p>
+      <w:pPr>
+        <w:rPr>
+          <w:rFonts w:ascii="Times New Roman" w:hAnsi="Times New Roman" w:cs="Times New Roman"/>
+          <w:b/>
+          <w:bCs/>
+          <w:sz w:val="30"/>
+          <w:szCs w:val="30"/>
+        </w:rPr>
+      </w:pPr>
+      <w:r>
+        <w:rPr>
+          <w:rFonts w:ascii="Times New Roman" w:hAnsi="Times New Roman" w:cs="Times New Roman"/>
+          <w:b/>
+          <w:bCs/>
+          <w:sz w:val="30"/>
+          <w:szCs w:val="30"/>
+        </w:rPr>
+        <w:t>Slide 18: Sơ đồ CL-SCR (Chi tiết)</w:t>
+      </w:r>
+    </w:p>
+    <w:p>
+      <w:pPr>
+        <w:rPr>
+          <w:rFonts w:ascii="Times New Roman" w:hAnsi="Times New Roman" w:cs="Times New Roman"/>
+        </w:rPr>
+      </w:pPr>
+      <w:r>
+        <w:rPr>
+          <w:rFonts w:ascii="Times New Roman" w:hAnsi="Times New Roman" w:cs="Times New Roman"/>
+        </w:rPr>
+        <w:t>"Cụ thể hơn trên sơ đồ này:</w:t>
+      </w:r>
+    </w:p>
+    <w:p>
+      <w:pPr>
+        <w:rPr>
+          <w:rFonts w:ascii="Times New Roman" w:hAnsi="Times New Roman" w:cs="Times New Roman"/>
+        </w:rPr>
+      </w:pPr>
+      <w:r>
+        <w:rPr>
+          <w:rFonts w:ascii="Times New Roman" w:hAnsi="Times New Roman" w:cs="Times New Roman"/>
+        </w:rPr>
+        <w:t>Mô hình sẽ trích xuất đặc trưng của ảnh đang sinh ($x_{sample}$) và so sánh nó với hai luồng:</w:t>
+      </w:r>
+    </w:p>
+    <w:p>
+      <w:pPr>
+        <w:numPr>
+          <w:ilvl w:val="0"/>
+          <w:numId w:val="18"/>
+        </w:numPr>
+        <w:rPr>
+          <w:rFonts w:ascii="Times New Roman" w:hAnsi="Times New Roman" w:cs="Times New Roman"/>
+        </w:rPr>
+      </w:pPr>
+      <w:r>
+        <w:rPr>
+          <w:rFonts w:ascii="Times New Roman" w:hAnsi="Times New Roman" w:cs="Times New Roman"/>
+          <w:b/>
+          <w:bCs/>
+        </w:rPr>
+        <w:t>Luồng trên (Intra):</w:t>
+      </w:r>
+      <w:r>
+        <w:rPr>
+          <w:rFonts w:ascii="Times New Roman" w:hAnsi="Times New Roman" w:cs="Times New Roman"/>
+        </w:rPr>
+        <w:t xml:space="preserve"> So khớp với chữ cái cùng hệ (ví dụ Latin với Latin).</w:t>
+      </w:r>
+    </w:p>
+    <w:p>
+      <w:pPr>
+        <w:numPr>
+          <w:ilvl w:val="0"/>
+          <w:numId w:val="18"/>
+        </w:numPr>
+        <w:rPr>
+          <w:rFonts w:ascii="Times New Roman" w:hAnsi="Times New Roman" w:cs="Times New Roman"/>
+        </w:rPr>
+      </w:pPr>
+      <w:r>
+        <w:rPr>
+          <w:rFonts w:ascii="Times New Roman" w:hAnsi="Times New Roman" w:cs="Times New Roman"/>
+        </w:rPr>
+        <w:t>Luồng dưới (Cross): So khớp với chữ Hán đích (Target).</w:t>
+      </w:r>
+    </w:p>
+    <w:p>
+      <w:pPr>
+        <w:rPr>
+          <w:rFonts w:ascii="Times New Roman" w:hAnsi="Times New Roman" w:cs="Times New Roman"/>
+        </w:rPr>
+      </w:pPr>
+      <w:r>
+        <w:rPr>
+          <w:rFonts w:ascii="Times New Roman" w:hAnsi="Times New Roman" w:cs="Times New Roman"/>
+        </w:rPr>
+        <w:t>Mục tiêu là kéo ảnh sinh lại gần phong cách đích bất chấp sự khác biệt về nội dung chữ."</w:t>
+      </w:r>
+    </w:p>
+    <w:p>
+      <w:pPr>
+        <w:rPr>
+          <w:rFonts w:ascii="Times New Roman" w:hAnsi="Times New Roman" w:cs="Times New Roman"/>
+          <w:b/>
+          <w:bCs/>
+          <w:sz w:val="30"/>
+          <w:szCs w:val="30"/>
+        </w:rPr>
+      </w:pPr>
+      <w:r>
+        <w:rPr>
+          <w:rFonts w:ascii="Times New Roman" w:hAnsi="Times New Roman" w:cs="Times New Roman"/>
+          <w:b/>
+          <w:bCs/>
+          <w:sz w:val="30"/>
+          <w:szCs w:val="30"/>
+        </w:rPr>
+        <w:t>Slide 19 &amp; 20: Công thức Loss</w:t>
+      </w:r>
+    </w:p>
+    <w:p>
+      <w:pPr>
+        <w:rPr>
+          <w:rFonts w:ascii="Times New Roman" w:hAnsi="Times New Roman" w:cs="Times New Roman"/>
+        </w:rPr>
+      </w:pPr>
+      <w:r>
+        <w:rPr>
+          <w:rFonts w:ascii="Times New Roman" w:hAnsi="Times New Roman" w:cs="Times New Roman"/>
+        </w:rPr>
+        <w:t xml:space="preserve">"Để hiện thực </w:t>
+      </w:r>
+      <w:proofErr w:type="gramStart"/>
+      <w:r>
+        <w:rPr>
+          <w:rFonts w:ascii="Times New Roman" w:hAnsi="Times New Roman" w:cs="Times New Roman"/>
+        </w:rPr>
+        <w:t>h</w:t>
+      </w:r>
+      <w:r>
+        <w:rPr>
+          <w:rFonts w:ascii="Times New Roman" w:hAnsi="Times New Roman" w:cs="Times New Roman"/>
+        </w:rPr>
+        <w:t xml:space="preserve">oá </w:t>
+      </w:r>
+      <w:r>
+        <w:rPr>
+          <w:rFonts w:ascii="Times New Roman" w:hAnsi="Times New Roman" w:cs="Times New Roman"/>
+        </w:rPr>
+        <w:t xml:space="preserve"> điều</w:t>
+      </w:r>
+      <w:proofErr w:type="gramEnd"/>
+      <w:r>
+        <w:rPr>
+          <w:rFonts w:ascii="Times New Roman" w:hAnsi="Times New Roman" w:cs="Times New Roman"/>
+        </w:rPr>
+        <w:t xml:space="preserve"> này, hàm Loss được xây dựng dựa trên nguyên lý InfoNCE.</w:t>
+      </w:r>
+    </w:p>
+    <w:p>
+      <w:pPr>
+        <w:numPr>
+          <w:ilvl w:val="0"/>
+          <w:numId w:val="19"/>
+        </w:numPr>
+        <w:rPr>
+          <w:rFonts w:ascii="Times New Roman" w:hAnsi="Times New Roman" w:cs="Times New Roman"/>
+        </w:rPr>
+      </w:pPr>
+      <w:r>
+        <w:rPr>
+          <w:rFonts w:ascii="Times New Roman" w:hAnsi="Times New Roman" w:cs="Times New Roman"/>
+        </w:rPr>
+        <w:t>$L_{intra}$: Đảm bảo tính nhất quán trong nội bộ ngôn ngữ.</w:t>
+      </w:r>
+    </w:p>
+    <w:p>
+      <w:pPr>
+        <w:numPr>
+          <w:ilvl w:val="0"/>
+          <w:numId w:val="19"/>
+        </w:numPr>
+        <w:rPr>
+          <w:rFonts w:ascii="Times New Roman" w:hAnsi="Times New Roman" w:cs="Times New Roman"/>
+        </w:rPr>
+      </w:pPr>
+      <w:r>
+        <w:rPr>
+          <w:rFonts w:ascii="Times New Roman" w:hAnsi="Times New Roman" w:cs="Times New Roman"/>
+        </w:rPr>
+        <w:t>$L_{cross}$: Kéo phong cách Latin lại gần phong cách Hán tự.</w:t>
+      </w:r>
+    </w:p>
+    <w:p>
+      <w:pPr>
+        <w:rPr>
+          <w:rFonts w:ascii="Times New Roman" w:hAnsi="Times New Roman" w:cs="Times New Roman"/>
+        </w:rPr>
+      </w:pPr>
+      <w:r>
+        <w:rPr>
+          <w:rFonts w:ascii="Times New Roman" w:hAnsi="Times New Roman" w:cs="Times New Roman"/>
+        </w:rPr>
+        <w:t>Tổng Loss CL-SCR là sự kết hợp có trọng số của hai thành phần này."</w:t>
+      </w:r>
+    </w:p>
+    <w:p>
+      <w:pPr>
+        <w:rPr>
+          <w:rFonts w:ascii="Times New Roman" w:hAnsi="Times New Roman" w:cs="Times New Roman"/>
+          <w:b/>
+          <w:bCs/>
+          <w:sz w:val="30"/>
+          <w:szCs w:val="30"/>
+        </w:rPr>
+      </w:pPr>
+      <w:r>
+        <w:rPr>
+          <w:rFonts w:ascii="Times New Roman" w:hAnsi="Times New Roman" w:cs="Times New Roman"/>
+          <w:b/>
+          <w:bCs/>
+          <w:sz w:val="30"/>
+          <w:szCs w:val="30"/>
+        </w:rPr>
+        <w:t>Slide 21: Hàm mục tiêu tổng quát</w:t>
+      </w:r>
+    </w:p>
+    <w:p>
+      <w:pPr>
+        <w:rPr>
+          <w:rFonts w:ascii="Times New Roman" w:hAnsi="Times New Roman" w:cs="Times New Roman"/>
+        </w:rPr>
+      </w:pPr>
+      <w:r>
+        <w:rPr>
+          <w:rFonts w:ascii="Times New Roman" w:hAnsi="Times New Roman" w:cs="Times New Roman"/>
+        </w:rPr>
+        <w:t>"Tổng kết lại, hàm mục tiêu của toàn bộ mô hình là tổng hòa của:</w:t>
+      </w:r>
+    </w:p>
+    <w:p>
+      <w:pPr>
+        <w:numPr>
+          <w:ilvl w:val="0"/>
+          <w:numId w:val="20"/>
+        </w:numPr>
+        <w:rPr>
+          <w:rFonts w:ascii="Times New Roman" w:hAnsi="Times New Roman" w:cs="Times New Roman"/>
+        </w:rPr>
+      </w:pPr>
+      <w:r>
+        <w:rPr>
+          <w:rFonts w:ascii="Times New Roman" w:hAnsi="Times New Roman" w:cs="Times New Roman"/>
+        </w:rPr>
+        <w:t>$</w:t>
+      </w:r>
+      <w:proofErr w:type="gramStart"/>
+      <w:r>
+        <w:rPr>
+          <w:rFonts w:ascii="Times New Roman" w:hAnsi="Times New Roman" w:cs="Times New Roman"/>
+        </w:rPr>
+        <w:t>L_{</w:t>
+      </w:r>
+      <w:proofErr w:type="gramEnd"/>
+      <w:r>
+        <w:rPr>
+          <w:rFonts w:ascii="Times New Roman" w:hAnsi="Times New Roman" w:cs="Times New Roman"/>
+        </w:rPr>
+        <w:t>MSE}$: Để tái tạo điểm ảnh.</w:t>
+      </w:r>
+    </w:p>
+    <w:p>
+      <w:pPr>
+        <w:numPr>
+          <w:ilvl w:val="0"/>
+          <w:numId w:val="20"/>
+        </w:numPr>
+        <w:rPr>
+          <w:rFonts w:ascii="Times New Roman" w:hAnsi="Times New Roman" w:cs="Times New Roman"/>
+        </w:rPr>
+      </w:pPr>
+      <w:r>
+        <w:rPr>
+          <w:rFonts w:ascii="Times New Roman" w:hAnsi="Times New Roman" w:cs="Times New Roman"/>
+        </w:rPr>
+        <w:lastRenderedPageBreak/>
+        <w:t>$L_{percep}$ &amp; $L_{offset}$: Để giữ cấu trúc.</w:t>
+      </w:r>
+    </w:p>
+    <w:p>
+      <w:pPr>
+        <w:numPr>
+          <w:ilvl w:val="0"/>
+          <w:numId w:val="20"/>
+        </w:numPr>
+        <w:rPr>
+          <w:rFonts w:ascii="Times New Roman" w:hAnsi="Times New Roman" w:cs="Times New Roman"/>
+        </w:rPr>
+      </w:pPr>
+      <w:r>
+        <w:rPr>
+          <w:rFonts w:ascii="Times New Roman" w:hAnsi="Times New Roman" w:cs="Times New Roman"/>
+        </w:rPr>
+        <w:t xml:space="preserve">Và </w:t>
+      </w:r>
+      <w:r>
+        <w:rPr>
+          <w:rFonts w:ascii="Times New Roman" w:hAnsi="Times New Roman" w:cs="Times New Roman"/>
+          <w:b/>
+          <w:bCs/>
+        </w:rPr>
+        <w:t>$L_{CL-</w:t>
+      </w:r>
+      <w:proofErr w:type="gramStart"/>
+      <w:r>
+        <w:rPr>
+          <w:rFonts w:ascii="Times New Roman" w:hAnsi="Times New Roman" w:cs="Times New Roman"/>
+          <w:b/>
+          <w:bCs/>
+        </w:rPr>
+        <w:t>SCR}$</w:t>
+      </w:r>
+      <w:proofErr w:type="gramEnd"/>
+      <w:r>
+        <w:rPr>
+          <w:rFonts w:ascii="Times New Roman" w:hAnsi="Times New Roman" w:cs="Times New Roman"/>
+        </w:rPr>
+        <w:t>: Để tinh chỉnh phong cách đa ngôn ngữ."</w:t>
+      </w:r>
+    </w:p>
+    <w:p>
+      <w:pPr>
+        <w:rPr>
+          <w:rFonts w:ascii="Times New Roman" w:hAnsi="Times New Roman" w:cs="Times New Roman"/>
+        </w:rPr>
+      </w:pPr>
+      <w:r>
+        <w:rPr>
+          <w:rFonts w:ascii="Times New Roman" w:hAnsi="Times New Roman" w:cs="Times New Roman"/>
+        </w:rPr>
+        <w:pict w14:anchorId="316E3428">
+          <v:rect id="_x0000_i1099" style="width:0;height:1.5pt" o:hralign="center" o:hrstd="t" o:hr="t" fillcolor="#a0a0a0" stroked="f"/>
+        </w:pict>
+      </w:r>
+    </w:p>
+    <w:p>
+      <w:pPr>
+        <w:jc w:val="center"/>
         <w:rPr>
           <w:rFonts w:ascii="Times New Roman" w:hAnsi="Times New Roman" w:cs="Times New Roman"/>
           <w:b/>
@@ -317,66 +1293,9 @@
           <w:sz w:val="40"/>
           <w:szCs w:val="40"/>
         </w:rPr>
-        <w:t>Slide 3: Bối cảnh và Bài toán</w:t>
-      </w:r>
-    </w:p>
-    <w:p>
-      <w:pPr>
-        <w:jc w:val="both"/>
-        <w:rPr>
-          <w:rFonts w:ascii="Times New Roman" w:hAnsi="Times New Roman" w:cs="Times New Roman"/>
-          <w:sz w:val="26"/>
-          <w:szCs w:val="26"/>
-        </w:rPr>
-      </w:pPr>
-      <w:r>
-        <w:rPr>
-          <w:rFonts w:ascii="Times New Roman" w:hAnsi="Times New Roman" w:cs="Times New Roman"/>
-          <w:sz w:val="26"/>
-          <w:szCs w:val="26"/>
-        </w:rPr>
-        <w:t>Đầu tiên là về bối cảnh. Việc thiết kế font chữ, đặc biệt là cho các ngôn ngữ có số lượng ký tự lớn như tiếng Trung, tiếng Hàn hay tiếng Nhật, là một quá trình cực kỳ tốn kém và mất nhiều công sức.</w:t>
-      </w:r>
-    </w:p>
-    <w:p>
-      <w:pPr>
-        <w:jc w:val="both"/>
-        <w:rPr>
-          <w:rFonts w:ascii="Times New Roman" w:hAnsi="Times New Roman" w:cs="Times New Roman"/>
-          <w:sz w:val="26"/>
-          <w:szCs w:val="26"/>
-        </w:rPr>
-      </w:pPr>
-      <w:r>
-        <w:rPr>
-          <w:rFonts w:ascii="Times New Roman" w:hAnsi="Times New Roman" w:cs="Times New Roman"/>
-          <w:sz w:val="26"/>
-          <w:szCs w:val="26"/>
-        </w:rPr>
-        <w:t>Bài toán em tập trung giải quyết là One-shot Font Generation: Tức là chỉ từ một ảnh tham chiếu (reference) duy nhất mang phong cách mong muốn, mô hình phải sinh ra được các ký tự khác giữ nguyên nội dung (content) nhưng mang phong cách (style) đó.</w:t>
-      </w:r>
-    </w:p>
-    <w:p>
-      <w:pPr>
-        <w:jc w:val="both"/>
-        <w:rPr>
-          <w:rFonts w:ascii="Times New Roman" w:hAnsi="Times New Roman" w:cs="Times New Roman"/>
-          <w:sz w:val="26"/>
-          <w:szCs w:val="26"/>
-        </w:rPr>
-      </w:pPr>
-      <w:r>
-        <w:rPr>
-          <w:rFonts w:ascii="Times New Roman" w:hAnsi="Times New Roman" w:cs="Times New Roman"/>
-          <w:sz w:val="26"/>
-          <w:szCs w:val="26"/>
-        </w:rPr>
-        <w:t>Thách thức lớn hơn nữa là Cross-Lingual (Đa ngôn ngữ): Ví dụ, dùng một chữ Hán làm mẫu để sinh ra phong cách cho chữ cái Latin.</w:t>
-      </w:r>
-    </w:p>
-    <w:p>
-      <w:pPr>
-        <w:jc w:val="both"/>
+        <w:t>PHẦN 4: THỰC NGHIỆM &amp; ĐÁNH GIÁ</w:t>
+      </w:r>
+      <w:r>
         <w:rPr>
           <w:rFonts w:ascii="Times New Roman" w:hAnsi="Times New Roman" w:cs="Times New Roman"/>
           <w:b/>
@@ -384,7 +1303,8 @@
           <w:sz w:val="40"/>
           <w:szCs w:val="40"/>
         </w:rPr>
-      </w:pPr>
+        <w:br/>
+      </w:r>
       <w:r>
         <w:rPr>
           <w:rFonts w:ascii="Times New Roman" w:hAnsi="Times New Roman" w:cs="Times New Roman"/>
@@ -393,95 +1313,389 @@
           <w:sz w:val="40"/>
           <w:szCs w:val="40"/>
         </w:rPr>
-        <w:t>Slide 4: Thách thức hiện tại</w:t>
-      </w:r>
-    </w:p>
-    <w:p>
-      <w:pPr>
-        <w:jc w:val="both"/>
-        <w:rPr>
-          <w:rFonts w:ascii="Times New Roman" w:hAnsi="Times New Roman" w:cs="Times New Roman"/>
-          <w:sz w:val="26"/>
-          <w:szCs w:val="26"/>
-        </w:rPr>
-      </w:pPr>
-      <w:r>
-        <w:rPr>
-          <w:rFonts w:ascii="Times New Roman" w:hAnsi="Times New Roman" w:cs="Times New Roman"/>
-          <w:sz w:val="26"/>
-          <w:szCs w:val="26"/>
-        </w:rPr>
-        <w:t>Mặc dù đã có nhiều nghiên cứu trước đây, nhưng vẫn tồn tại 2 vấn đề lớn:</w:t>
+        <w:t>(SLIDE 22 - 30)</w:t>
+      </w:r>
+    </w:p>
+    <w:p>
+      <w:pPr>
+        <w:rPr>
+          <w:rFonts w:ascii="Times New Roman" w:hAnsi="Times New Roman" w:cs="Times New Roman"/>
+          <w:b/>
+          <w:bCs/>
+          <w:sz w:val="30"/>
+          <w:szCs w:val="30"/>
+        </w:rPr>
+      </w:pPr>
+      <w:r>
+        <w:rPr>
+          <w:rFonts w:ascii="Times New Roman" w:hAnsi="Times New Roman" w:cs="Times New Roman"/>
+          <w:b/>
+          <w:bCs/>
+          <w:sz w:val="30"/>
+          <w:szCs w:val="30"/>
+        </w:rPr>
+        <w:t>Slide 22 &amp; 23: Bộ dữ liệu</w:t>
+      </w:r>
+    </w:p>
+    <w:p>
+      <w:pPr>
+        <w:rPr>
+          <w:rFonts w:ascii="Times New Roman" w:hAnsi="Times New Roman" w:cs="Times New Roman"/>
+        </w:rPr>
+      </w:pPr>
+      <w:r>
+        <w:rPr>
+          <w:rFonts w:ascii="Times New Roman" w:hAnsi="Times New Roman" w:cs="Times New Roman"/>
+        </w:rPr>
+        <w:t>"Về thực nghiệm, em kế thừa bộ dữ liệu chuẩn từ FTransGAN với 818 bộ font song ngữ, đảm bảo có ground-truth nhất quán giữa Latin và Hán tự để đánh giá chính xác."</w:t>
+      </w:r>
+    </w:p>
+    <w:p>
+      <w:pPr>
+        <w:rPr>
+          <w:rFonts w:ascii="Times New Roman" w:hAnsi="Times New Roman" w:cs="Times New Roman"/>
+          <w:b/>
+          <w:bCs/>
+          <w:sz w:val="30"/>
+          <w:szCs w:val="30"/>
+        </w:rPr>
+      </w:pPr>
+      <w:r>
+        <w:rPr>
+          <w:rFonts w:ascii="Times New Roman" w:hAnsi="Times New Roman" w:cs="Times New Roman"/>
+          <w:b/>
+          <w:bCs/>
+          <w:sz w:val="30"/>
+          <w:szCs w:val="30"/>
+        </w:rPr>
+        <w:t>Slide 24: Kịch bản đánh giá</w:t>
+      </w:r>
+    </w:p>
+    <w:p>
+      <w:pPr>
+        <w:rPr>
+          <w:rFonts w:ascii="Times New Roman" w:hAnsi="Times New Roman" w:cs="Times New Roman"/>
+        </w:rPr>
+      </w:pPr>
+      <w:r>
+        <w:rPr>
+          <w:rFonts w:ascii="Times New Roman" w:hAnsi="Times New Roman" w:cs="Times New Roman"/>
+        </w:rPr>
+        <w:t xml:space="preserve">"Em tập trung vào kịch bản khó nhất là UFSC (Unseen Font, Seen Char) - tức là font chữ hoàn toàn mới chưa từng gặp khi huấn luyện, để đánh giá khả năng tổng quát </w:t>
+      </w:r>
+      <w:proofErr w:type="gramStart"/>
+      <w:r>
+        <w:rPr>
+          <w:rFonts w:ascii="Times New Roman" w:hAnsi="Times New Roman" w:cs="Times New Roman"/>
+        </w:rPr>
+        <w:t>h</w:t>
+      </w:r>
+      <w:r>
+        <w:rPr>
+          <w:rFonts w:ascii="Times New Roman" w:hAnsi="Times New Roman" w:cs="Times New Roman"/>
+        </w:rPr>
+        <w:t xml:space="preserve">oá </w:t>
+      </w:r>
+      <w:r>
+        <w:rPr>
+          <w:rFonts w:ascii="Times New Roman" w:hAnsi="Times New Roman" w:cs="Times New Roman"/>
+        </w:rPr>
+        <w:t xml:space="preserve"> One</w:t>
+      </w:r>
+      <w:proofErr w:type="gramEnd"/>
+      <w:r>
+        <w:rPr>
+          <w:rFonts w:ascii="Times New Roman" w:hAnsi="Times New Roman" w:cs="Times New Roman"/>
+        </w:rPr>
+        <w:t>-shot."</w:t>
+      </w:r>
+    </w:p>
+    <w:p>
+      <w:pPr>
+        <w:rPr>
+          <w:rFonts w:ascii="Times New Roman" w:hAnsi="Times New Roman" w:cs="Times New Roman"/>
+          <w:b/>
+          <w:bCs/>
+          <w:sz w:val="30"/>
+          <w:szCs w:val="30"/>
+        </w:rPr>
+      </w:pPr>
+      <w:r>
+        <w:rPr>
+          <w:rFonts w:ascii="Times New Roman" w:hAnsi="Times New Roman" w:cs="Times New Roman"/>
+          <w:b/>
+          <w:bCs/>
+          <w:sz w:val="30"/>
+          <w:szCs w:val="30"/>
+        </w:rPr>
+        <w:t>Slide 25: Cấu hình huấn luyện</w:t>
+      </w:r>
+    </w:p>
+    <w:p>
+      <w:pPr>
+        <w:rPr>
+          <w:rFonts w:ascii="Times New Roman" w:hAnsi="Times New Roman" w:cs="Times New Roman"/>
+        </w:rPr>
+      </w:pPr>
+      <w:r>
+        <w:rPr>
+          <w:rFonts w:ascii="Times New Roman" w:hAnsi="Times New Roman" w:cs="Times New Roman"/>
+        </w:rPr>
+        <w:t>"Mô hình được huấn luyện trên GPU Tesla P100. Đặc biệt ở Phase 2, em sử dụng kỹ thuật Data Augmentation (Random Resized Crop) cho module CL-SCR để tăng tính bền vững với các biến thể hình học."</w:t>
+      </w:r>
+    </w:p>
+    <w:p>
+      <w:pPr>
+        <w:rPr>
+          <w:rFonts w:ascii="Times New Roman" w:hAnsi="Times New Roman" w:cs="Times New Roman"/>
+          <w:b/>
+          <w:bCs/>
+          <w:sz w:val="30"/>
+          <w:szCs w:val="30"/>
+        </w:rPr>
+      </w:pPr>
+      <w:r>
+        <w:rPr>
+          <w:rFonts w:ascii="Times New Roman" w:hAnsi="Times New Roman" w:cs="Times New Roman"/>
+          <w:b/>
+          <w:bCs/>
+          <w:sz w:val="30"/>
+          <w:szCs w:val="30"/>
+        </w:rPr>
+        <w:t>Slide 26: Thước đo đánh giá</w:t>
+      </w:r>
+    </w:p>
+    <w:p>
+      <w:pPr>
+        <w:rPr>
+          <w:rFonts w:ascii="Times New Roman" w:hAnsi="Times New Roman" w:cs="Times New Roman"/>
+        </w:rPr>
+      </w:pPr>
+      <w:r>
+        <w:rPr>
+          <w:rFonts w:ascii="Times New Roman" w:hAnsi="Times New Roman" w:cs="Times New Roman"/>
+        </w:rPr>
+        <w:t>"Việc đánh giá được thực hiện đa tầng:</w:t>
       </w:r>
     </w:p>
     <w:p>
       <w:pPr>
         <w:numPr>
           <w:ilvl w:val="0"/>
-          <w:numId w:val="2"/>
+          <w:numId w:val="21"/>
         </w:numPr>
-        <w:jc w:val="both"/>
-        <w:rPr>
-          <w:rFonts w:ascii="Times New Roman" w:hAnsi="Times New Roman" w:cs="Times New Roman"/>
-          <w:sz w:val="26"/>
-          <w:szCs w:val="26"/>
-        </w:rPr>
-      </w:pPr>
-      <w:r>
-        <w:rPr>
-          <w:rFonts w:ascii="Times New Roman" w:hAnsi="Times New Roman" w:cs="Times New Roman"/>
-          <w:b/>
-          <w:bCs/>
-          <w:sz w:val="26"/>
-          <w:szCs w:val="26"/>
-        </w:rPr>
-        <w:t>Độ phức tạp của ký tự:</w:t>
-      </w:r>
-      <w:r>
-        <w:rPr>
-          <w:rFonts w:ascii="Times New Roman" w:hAnsi="Times New Roman" w:cs="Times New Roman"/>
-          <w:sz w:val="26"/>
-          <w:szCs w:val="26"/>
-        </w:rPr>
-        <w:t xml:space="preserve"> Các phương pháp cũ thường gặp khó khăn với các ký tự phức tạp (nhiều nét, cấu trúc rắc rối), dẫn đến mất nét hoặc mờ.</w:t>
+        <w:rPr>
+          <w:rFonts w:ascii="Times New Roman" w:hAnsi="Times New Roman" w:cs="Times New Roman"/>
+        </w:rPr>
+      </w:pPr>
+      <w:r>
+        <w:rPr>
+          <w:rFonts w:ascii="Times New Roman" w:hAnsi="Times New Roman" w:cs="Times New Roman"/>
+          <w:b/>
+          <w:bCs/>
+        </w:rPr>
+        <w:t>Định lượng:</w:t>
+      </w:r>
+      <w:r>
+        <w:rPr>
+          <w:rFonts w:ascii="Times New Roman" w:hAnsi="Times New Roman" w:cs="Times New Roman"/>
+        </w:rPr>
+        <w:t xml:space="preserve"> Dùng FID (độ chân thực) và LPIPS (độ tương đồng nhận thức).</w:t>
       </w:r>
     </w:p>
     <w:p>
       <w:pPr>
         <w:numPr>
           <w:ilvl w:val="0"/>
-          <w:numId w:val="2"/>
+          <w:numId w:val="21"/>
         </w:numPr>
-        <w:jc w:val="both"/>
-        <w:rPr>
-          <w:rFonts w:ascii="Times New Roman" w:hAnsi="Times New Roman" w:cs="Times New Roman"/>
-          <w:sz w:val="26"/>
-          <w:szCs w:val="26"/>
-        </w:rPr>
-      </w:pPr>
-      <w:r>
-        <w:rPr>
-          <w:rFonts w:ascii="Times New Roman" w:hAnsi="Times New Roman" w:cs="Times New Roman"/>
-          <w:b/>
-          <w:bCs/>
-          <w:sz w:val="26"/>
-          <w:szCs w:val="26"/>
+        <w:rPr>
+          <w:rFonts w:ascii="Times New Roman" w:hAnsi="Times New Roman" w:cs="Times New Roman"/>
+        </w:rPr>
+      </w:pPr>
+      <w:r>
+        <w:rPr>
+          <w:rFonts w:ascii="Times New Roman" w:hAnsi="Times New Roman" w:cs="Times New Roman"/>
+          <w:b/>
+          <w:bCs/>
+        </w:rPr>
+        <w:t>Định tính:</w:t>
+      </w:r>
+      <w:r>
+        <w:rPr>
+          <w:rFonts w:ascii="Times New Roman" w:hAnsi="Times New Roman" w:cs="Times New Roman"/>
+        </w:rPr>
+        <w:t xml:space="preserve"> So sánh bằng mắt thường và khảo sát người dùng (User Study)."</w:t>
+      </w:r>
+    </w:p>
+    <w:p>
+      <w:pPr>
+        <w:rPr>
+          <w:rFonts w:ascii="Times New Roman" w:hAnsi="Times New Roman" w:cs="Times New Roman"/>
+          <w:b/>
+          <w:bCs/>
+          <w:sz w:val="30"/>
+          <w:szCs w:val="30"/>
+        </w:rPr>
+      </w:pPr>
+      <w:r>
+        <w:rPr>
+          <w:rFonts w:ascii="Times New Roman" w:hAnsi="Times New Roman" w:cs="Times New Roman"/>
+          <w:b/>
+          <w:bCs/>
+          <w:sz w:val="30"/>
+          <w:szCs w:val="30"/>
+        </w:rPr>
+        <w:t>Slide 27: Kết quả Định lượng</w:t>
+      </w:r>
+    </w:p>
+    <w:p>
+      <w:pPr>
+        <w:rPr>
+          <w:rFonts w:ascii="Times New Roman" w:hAnsi="Times New Roman" w:cs="Times New Roman"/>
+        </w:rPr>
+      </w:pPr>
+      <w:r>
+        <w:rPr>
+          <w:rFonts w:ascii="Times New Roman" w:hAnsi="Times New Roman" w:cs="Times New Roman"/>
+        </w:rPr>
+        <w:t>"Kính mời thầy cô nhìn vào bảng kết quả. Ở kịch bản khó nhất (UFSC), phương pháp của em (Ours) đạt FID là 13.55, thấp hơn rất nhiều so với các phương pháp SOTA như DG-Font hay FontDiffuser gốc (khoảng 59.5). Điều này cho thấy chất lượng ảnh sinh ra vượt trội."</w:t>
+      </w:r>
+    </w:p>
+    <w:p>
+      <w:pPr>
+        <w:rPr>
+          <w:rFonts w:ascii="Times New Roman" w:hAnsi="Times New Roman" w:cs="Times New Roman"/>
+          <w:b/>
+          <w:bCs/>
+          <w:sz w:val="30"/>
+          <w:szCs w:val="30"/>
+        </w:rPr>
+      </w:pPr>
+      <w:r>
+        <w:rPr>
+          <w:rFonts w:ascii="Times New Roman" w:hAnsi="Times New Roman" w:cs="Times New Roman"/>
+          <w:b/>
+          <w:bCs/>
+          <w:sz w:val="30"/>
+          <w:szCs w:val="30"/>
+        </w:rPr>
+        <w:t>Slide 28: Kết quả Định tính</w:t>
+      </w:r>
+    </w:p>
+    <w:p>
+      <w:pPr>
+        <w:rPr>
+          <w:rFonts w:ascii="Times New Roman" w:hAnsi="Times New Roman" w:cs="Times New Roman"/>
+        </w:rPr>
+      </w:pPr>
+      <w:r>
+        <w:rPr>
+          <w:rFonts w:ascii="Times New Roman" w:hAnsi="Times New Roman" w:cs="Times New Roman"/>
+        </w:rPr>
+        <w:t>"Trực quan hơn, ở hình ảnh so sánh này:</w:t>
+      </w:r>
+    </w:p>
+    <w:p>
+      <w:pPr>
+        <w:rPr>
+          <w:rFonts w:ascii="Times New Roman" w:hAnsi="Times New Roman" w:cs="Times New Roman"/>
+        </w:rPr>
+      </w:pPr>
+      <w:r>
+        <w:rPr>
+          <w:rFonts w:ascii="Times New Roman" w:hAnsi="Times New Roman" w:cs="Times New Roman"/>
+        </w:rPr>
+        <w:t>Cột cuối cùng (Ours) cho thấy các nét chữ Latin (cột c, d, e...) được sinh ra rất sắc nét, bắt chước chính xác độ đậm nhạt và các nét xước của chữ Hán mẫu (Reference). Trong khi đó, các phương pháp khác thường bị mờ hoặc mất nét."</w:t>
+      </w:r>
+    </w:p>
+    <w:p>
+      <w:pPr>
+        <w:rPr>
+          <w:rFonts w:ascii="Times New Roman" w:hAnsi="Times New Roman" w:cs="Times New Roman"/>
+          <w:b/>
+          <w:bCs/>
+          <w:sz w:val="30"/>
+          <w:szCs w:val="30"/>
+        </w:rPr>
+      </w:pPr>
+      <w:r>
+        <w:rPr>
+          <w:rFonts w:ascii="Times New Roman" w:hAnsi="Times New Roman" w:cs="Times New Roman"/>
+          <w:b/>
+          <w:bCs/>
+          <w:sz w:val="30"/>
+          <w:szCs w:val="30"/>
         </w:rPr>
         <w:lastRenderedPageBreak/>
-        <w:t>Sự biến đổi phong cách lớn:</w:t>
-      </w:r>
-      <w:r>
-        <w:rPr>
-          <w:rFonts w:ascii="Times New Roman" w:hAnsi="Times New Roman" w:cs="Times New Roman"/>
-          <w:sz w:val="26"/>
-          <w:szCs w:val="26"/>
-        </w:rPr>
-        <w:t xml:space="preserve"> Khi phong cách giữa ảnh nguồn và ảnh đích quá khác biệt, mô hình thường thất bại trong việc chuyển đổi mà vẫn giữ được cấu trúc chữ.</w:t>
-      </w:r>
-    </w:p>
-    <w:p>
-      <w:pPr>
-        <w:jc w:val="both"/>
+        <w:t>Slide 29: Đánh giá người dùng</w:t>
+      </w:r>
+    </w:p>
+    <w:p>
+      <w:pPr>
+        <w:rPr>
+          <w:rFonts w:ascii="Times New Roman" w:hAnsi="Times New Roman" w:cs="Times New Roman"/>
+        </w:rPr>
+      </w:pPr>
+      <w:r>
+        <w:rPr>
+          <w:rFonts w:ascii="Times New Roman" w:hAnsi="Times New Roman" w:cs="Times New Roman"/>
+        </w:rPr>
+        <w:t>"Kết quả khảo sát trên 21 người dùng cũng đồng thuận, với gần 70% người tham gia bình chọn ảnh sinh ra từ mô hình của em có chất lượng tốt nhất."</w:t>
+      </w:r>
+    </w:p>
+    <w:p>
+      <w:pPr>
+        <w:rPr>
+          <w:rFonts w:ascii="Times New Roman" w:hAnsi="Times New Roman" w:cs="Times New Roman"/>
+          <w:b/>
+          <w:bCs/>
+          <w:sz w:val="30"/>
+          <w:szCs w:val="30"/>
+        </w:rPr>
+      </w:pPr>
+      <w:r>
+        <w:rPr>
+          <w:rFonts w:ascii="Times New Roman" w:hAnsi="Times New Roman" w:cs="Times New Roman"/>
+          <w:b/>
+          <w:bCs/>
+          <w:sz w:val="30"/>
+          <w:szCs w:val="30"/>
+        </w:rPr>
+        <w:t>Slide 30: Phân tích hiệu quả (Ablation Study)</w:t>
+      </w:r>
+    </w:p>
+    <w:p>
+      <w:pPr>
+        <w:rPr>
+          <w:rFonts w:ascii="Times New Roman" w:hAnsi="Times New Roman" w:cs="Times New Roman"/>
+        </w:rPr>
+      </w:pPr>
+      <w:r>
+        <w:rPr>
+          <w:rFonts w:ascii="Times New Roman" w:hAnsi="Times New Roman" w:cs="Times New Roman"/>
+        </w:rPr>
+        <w:t>"Bảng phân tích này chứng minh vai trò của từng module. Khi loại bỏ thành phần Cross-Lingual (chỉ dùng Intra), chỉ số FID tăng vọt. Kết quả tốt nhất chỉ đạt được khi kết hợp đầy đủ cả Intra và Cross trong CL-SCR."</w:t>
+      </w:r>
+    </w:p>
+    <w:p>
+      <w:pPr>
+        <w:rPr>
+          <w:rFonts w:ascii="Times New Roman" w:hAnsi="Times New Roman" w:cs="Times New Roman"/>
+        </w:rPr>
+      </w:pPr>
+      <w:r>
+        <w:rPr>
+          <w:rFonts w:ascii="Times New Roman" w:hAnsi="Times New Roman" w:cs="Times New Roman"/>
+        </w:rPr>
+        <w:pict w14:anchorId="6BD39F4C">
+          <v:rect id="_x0000_i1100" style="width:0;height:1.5pt" o:hralign="center" o:hrstd="t" o:hr="t" fillcolor="#a0a0a0" stroked="f"/>
+        </w:pict>
+      </w:r>
+    </w:p>
+    <w:p>
+      <w:pPr>
+        <w:jc w:val="center"/>
         <w:rPr>
           <w:rFonts w:ascii="Times New Roman" w:hAnsi="Times New Roman" w:cs="Times New Roman"/>
           <w:b/>
@@ -498,1602 +1712,255 @@
           <w:sz w:val="40"/>
           <w:szCs w:val="40"/>
         </w:rPr>
-        <w:t>Slide 5: Các công trình liên quan (Related Works)</w:t>
-      </w:r>
-    </w:p>
-    <w:p>
-      <w:pPr>
-        <w:jc w:val="both"/>
-        <w:rPr>
-          <w:rFonts w:ascii="Times New Roman" w:hAnsi="Times New Roman" w:cs="Times New Roman"/>
-          <w:sz w:val="26"/>
-          <w:szCs w:val="26"/>
-        </w:rPr>
-      </w:pPr>
-      <w:r>
-        <w:rPr>
-          <w:rFonts w:ascii="Times New Roman" w:hAnsi="Times New Roman" w:cs="Times New Roman"/>
-          <w:sz w:val="26"/>
-          <w:szCs w:val="26"/>
-        </w:rPr>
-        <w:t>Nhìn lại các công trình trước đây, đa số sử dụng mạng GAN (như FUNIT, MX-Font, DG-Font).</w:t>
+        <w:t>PHẦN 5: KẾT LUẬN (SLIDE 31 - 35)</w:t>
+      </w:r>
+    </w:p>
+    <w:p>
+      <w:pPr>
+        <w:rPr>
+          <w:rFonts w:ascii="Times New Roman" w:hAnsi="Times New Roman" w:cs="Times New Roman"/>
+          <w:b/>
+          <w:bCs/>
+          <w:sz w:val="30"/>
+          <w:szCs w:val="30"/>
+        </w:rPr>
+      </w:pPr>
+      <w:r>
+        <w:rPr>
+          <w:rFonts w:ascii="Times New Roman" w:hAnsi="Times New Roman" w:cs="Times New Roman"/>
+          <w:b/>
+          <w:bCs/>
+          <w:sz w:val="30"/>
+          <w:szCs w:val="30"/>
+        </w:rPr>
+        <w:t>Slide 31: (Chuyển tiếp)</w:t>
+      </w:r>
+    </w:p>
+    <w:p>
+      <w:pPr>
+        <w:rPr>
+          <w:rFonts w:ascii="Times New Roman" w:hAnsi="Times New Roman" w:cs="Times New Roman"/>
+        </w:rPr>
+      </w:pPr>
+      <w:r>
+        <w:rPr>
+          <w:rFonts w:ascii="Times New Roman" w:hAnsi="Times New Roman" w:cs="Times New Roman"/>
+        </w:rPr>
+        <w:t>"Cuối cùng là phần kết luận."</w:t>
+      </w:r>
+    </w:p>
+    <w:p>
+      <w:pPr>
+        <w:rPr>
+          <w:rFonts w:ascii="Times New Roman" w:hAnsi="Times New Roman" w:cs="Times New Roman"/>
+          <w:b/>
+          <w:bCs/>
+          <w:sz w:val="30"/>
+          <w:szCs w:val="30"/>
+        </w:rPr>
+      </w:pPr>
+      <w:r>
+        <w:rPr>
+          <w:rFonts w:ascii="Times New Roman" w:hAnsi="Times New Roman" w:cs="Times New Roman"/>
+          <w:b/>
+          <w:bCs/>
+          <w:sz w:val="30"/>
+          <w:szCs w:val="30"/>
+        </w:rPr>
+        <w:t>Slide 32: Tổng kết đóng góp</w:t>
+      </w:r>
+    </w:p>
+    <w:p>
+      <w:pPr>
+        <w:rPr>
+          <w:rFonts w:ascii="Times New Roman" w:hAnsi="Times New Roman" w:cs="Times New Roman"/>
+        </w:rPr>
+      </w:pPr>
+      <w:r>
+        <w:rPr>
+          <w:rFonts w:ascii="Times New Roman" w:hAnsi="Times New Roman" w:cs="Times New Roman"/>
+        </w:rPr>
+        <w:t>"Khoá luận đã hoàn thành các mục tiêu:</w:t>
       </w:r>
     </w:p>
     <w:p>
       <w:pPr>
         <w:numPr>
           <w:ilvl w:val="0"/>
-          <w:numId w:val="3"/>
+          <w:numId w:val="22"/>
         </w:numPr>
-        <w:jc w:val="both"/>
-        <w:rPr>
-          <w:rFonts w:ascii="Times New Roman" w:hAnsi="Times New Roman" w:cs="Times New Roman"/>
-          <w:sz w:val="26"/>
-          <w:szCs w:val="26"/>
-        </w:rPr>
-      </w:pPr>
-      <w:r>
-        <w:rPr>
-          <w:rFonts w:ascii="Times New Roman" w:hAnsi="Times New Roman" w:cs="Times New Roman"/>
-          <w:b/>
-          <w:bCs/>
-          <w:sz w:val="26"/>
-          <w:szCs w:val="26"/>
-        </w:rPr>
-        <w:t>Hạn chế của GAN:</w:t>
-      </w:r>
-      <w:r>
-        <w:rPr>
-          <w:rFonts w:ascii="Times New Roman" w:hAnsi="Times New Roman" w:cs="Times New Roman"/>
-          <w:sz w:val="26"/>
-          <w:szCs w:val="26"/>
-        </w:rPr>
-        <w:t xml:space="preserve"> Thường gặp vấn đề về sự không ổn định khi huấn luyện (mode collapse) và khó tạo ra các chi tiết sắc nét cho các ký tự phức tạp.</w:t>
+        <w:rPr>
+          <w:rFonts w:ascii="Times New Roman" w:hAnsi="Times New Roman" w:cs="Times New Roman"/>
+        </w:rPr>
+      </w:pPr>
+      <w:r>
+        <w:rPr>
+          <w:rFonts w:ascii="Times New Roman" w:hAnsi="Times New Roman" w:cs="Times New Roman"/>
+        </w:rPr>
+        <w:t>Giải quyết thành công bài toán One-shot Cross-Lingual.</w:t>
       </w:r>
     </w:p>
     <w:p>
       <w:pPr>
         <w:numPr>
           <w:ilvl w:val="0"/>
-          <w:numId w:val="3"/>
+          <w:numId w:val="22"/>
         </w:numPr>
-        <w:jc w:val="both"/>
-        <w:rPr>
-          <w:rFonts w:ascii="Times New Roman" w:hAnsi="Times New Roman" w:cs="Times New Roman"/>
-          <w:sz w:val="26"/>
-          <w:szCs w:val="26"/>
-        </w:rPr>
-      </w:pPr>
-      <w:r>
-        <w:rPr>
-          <w:rFonts w:ascii="Times New Roman" w:hAnsi="Times New Roman" w:cs="Times New Roman"/>
-          <w:b/>
-          <w:bCs/>
-          <w:sz w:val="26"/>
-          <w:szCs w:val="26"/>
-        </w:rPr>
-        <w:t>Mô hình Khuếch tán (Diffusion Models):</w:t>
-      </w:r>
-      <w:r>
-        <w:rPr>
-          <w:rFonts w:ascii="Times New Roman" w:hAnsi="Times New Roman" w:cs="Times New Roman"/>
-          <w:sz w:val="26"/>
-          <w:szCs w:val="26"/>
-        </w:rPr>
-        <w:t xml:space="preserve"> Gần đây nổi lên như một hướng đi mới với khả năng sinh ảnh chất lượng cao. Tuy nhiên, việc áp dụng Diffusion cho bài toán Font Generation, đặc biệt là Cross-Lingual, vẫn còn nhiều hạn chế trong việc bảo toàn cấu trúc và tách biệt phong cách.</w:t>
-      </w:r>
-    </w:p>
-    <w:p>
-      <w:pPr>
-        <w:jc w:val="both"/>
-        <w:rPr>
-          <w:rFonts w:ascii="Times New Roman" w:hAnsi="Times New Roman" w:cs="Times New Roman"/>
-          <w:b/>
-          <w:bCs/>
-          <w:sz w:val="40"/>
-          <w:szCs w:val="40"/>
-        </w:rPr>
-      </w:pPr>
-      <w:r>
-        <w:rPr>
-          <w:rFonts w:ascii="Times New Roman" w:hAnsi="Times New Roman" w:cs="Times New Roman"/>
-          <w:b/>
-          <w:bCs/>
-          <w:sz w:val="40"/>
-          <w:szCs w:val="40"/>
-        </w:rPr>
-        <w:t>Slide 6: Phương pháp đề xuất - FontDiffuser</w:t>
-      </w:r>
-    </w:p>
-    <w:p>
-      <w:pPr>
-        <w:jc w:val="both"/>
-        <w:rPr>
-          <w:rFonts w:ascii="Times New Roman" w:hAnsi="Times New Roman" w:cs="Times New Roman"/>
-          <w:sz w:val="26"/>
-          <w:szCs w:val="26"/>
-        </w:rPr>
-      </w:pPr>
-      <w:r>
-        <w:rPr>
-          <w:rFonts w:ascii="Times New Roman" w:hAnsi="Times New Roman" w:cs="Times New Roman"/>
-          <w:sz w:val="26"/>
-          <w:szCs w:val="26"/>
-        </w:rPr>
-        <w:t>Để giải quyết các vấn đề trên, em đề xuất mô hình FontDiffuser. Đây là mô hình sinh ảnh dựa trên cơ chế Khuếch tán có điều kiện (Conditional Diffusion Model).</w:t>
-      </w:r>
-    </w:p>
-    <w:p>
-      <w:pPr>
-        <w:jc w:val="both"/>
-        <w:rPr>
-          <w:rFonts w:ascii="Times New Roman" w:hAnsi="Times New Roman" w:cs="Times New Roman"/>
-          <w:sz w:val="26"/>
-          <w:szCs w:val="26"/>
-        </w:rPr>
-      </w:pPr>
-      <w:r>
-        <w:rPr>
-          <w:rFonts w:ascii="Times New Roman" w:hAnsi="Times New Roman" w:cs="Times New Roman"/>
-          <w:sz w:val="26"/>
-          <w:szCs w:val="26"/>
-        </w:rPr>
-        <w:t>Mô hình hoạt động theo nguyên lý "Noise-to-Denoise", đầu vào gồm:</w:t>
+        <w:rPr>
+          <w:rFonts w:ascii="Times New Roman" w:hAnsi="Times New Roman" w:cs="Times New Roman"/>
+        </w:rPr>
+      </w:pPr>
+      <w:r>
+        <w:rPr>
+          <w:rFonts w:ascii="Times New Roman" w:hAnsi="Times New Roman" w:cs="Times New Roman"/>
+        </w:rPr>
+        <w:t xml:space="preserve">Đóng góp kỹ thuật quan trọng là mô-đun </w:t>
+      </w:r>
+      <w:r>
+        <w:rPr>
+          <w:rFonts w:ascii="Times New Roman" w:hAnsi="Times New Roman" w:cs="Times New Roman"/>
+          <w:b/>
+          <w:bCs/>
+        </w:rPr>
+        <w:t>CL-SCR</w:t>
+      </w:r>
+      <w:r>
+        <w:rPr>
+          <w:rFonts w:ascii="Times New Roman" w:hAnsi="Times New Roman" w:cs="Times New Roman"/>
+        </w:rPr>
+        <w:t xml:space="preserve"> với cơ chế Loss hỗn hợp.</w:t>
       </w:r>
     </w:p>
     <w:p>
       <w:pPr>
         <w:numPr>
           <w:ilvl w:val="0"/>
-          <w:numId w:val="4"/>
+          <w:numId w:val="22"/>
         </w:numPr>
-        <w:jc w:val="both"/>
-        <w:rPr>
-          <w:rFonts w:ascii="Times New Roman" w:hAnsi="Times New Roman" w:cs="Times New Roman"/>
-          <w:sz w:val="26"/>
-          <w:szCs w:val="26"/>
-        </w:rPr>
-      </w:pPr>
-      <w:r>
-        <w:rPr>
-          <w:rFonts w:ascii="Times New Roman" w:hAnsi="Times New Roman" w:cs="Times New Roman"/>
-          <w:b/>
-          <w:bCs/>
-          <w:sz w:val="26"/>
-          <w:szCs w:val="26"/>
-        </w:rPr>
-        <w:t>Content Image:</w:t>
-      </w:r>
-      <w:r>
-        <w:rPr>
-          <w:rFonts w:ascii="Times New Roman" w:hAnsi="Times New Roman" w:cs="Times New Roman"/>
-          <w:sz w:val="26"/>
-          <w:szCs w:val="26"/>
-        </w:rPr>
-        <w:t xml:space="preserve"> Ảnh chứa nội dung ký tự (ví dụ: font Arial cơ bản).</w:t>
-      </w:r>
-    </w:p>
-    <w:p>
-      <w:pPr>
-        <w:numPr>
-          <w:ilvl w:val="0"/>
-          <w:numId w:val="4"/>
-        </w:numPr>
-        <w:jc w:val="both"/>
-        <w:rPr>
-          <w:rFonts w:ascii="Times New Roman" w:hAnsi="Times New Roman" w:cs="Times New Roman"/>
-          <w:sz w:val="26"/>
-          <w:szCs w:val="26"/>
-        </w:rPr>
-      </w:pPr>
-      <w:r>
-        <w:rPr>
-          <w:rFonts w:ascii="Times New Roman" w:hAnsi="Times New Roman" w:cs="Times New Roman"/>
-          <w:sz w:val="26"/>
-          <w:szCs w:val="26"/>
-        </w:rPr>
-        <w:t>Style Image: Ảnh chứa phong cách mong muốn (Reference).</w:t>
-      </w:r>
-    </w:p>
-    <w:p>
-      <w:pPr>
-        <w:jc w:val="both"/>
-        <w:rPr>
-          <w:rFonts w:ascii="Times New Roman" w:hAnsi="Times New Roman" w:cs="Times New Roman"/>
-          <w:sz w:val="26"/>
-          <w:szCs w:val="26"/>
-        </w:rPr>
-      </w:pPr>
-      <w:r>
-        <w:rPr>
-          <w:rFonts w:ascii="Times New Roman" w:hAnsi="Times New Roman" w:cs="Times New Roman"/>
-          <w:sz w:val="26"/>
-          <w:szCs w:val="26"/>
-        </w:rPr>
-        <w:t>Mục tiêu là sinh ra ảnh kết quả kết hợp nội dung của ảnh nguồn và phong cách của ảnh tham chiếu.</w:t>
-      </w:r>
-    </w:p>
-    <w:p>
-      <w:pPr>
-        <w:jc w:val="both"/>
-        <w:rPr>
-          <w:rFonts w:ascii="Times New Roman" w:hAnsi="Times New Roman" w:cs="Times New Roman"/>
-          <w:b/>
-          <w:bCs/>
-          <w:sz w:val="40"/>
-          <w:szCs w:val="40"/>
-        </w:rPr>
-      </w:pPr>
-      <w:r>
-        <w:rPr>
-          <w:rFonts w:ascii="Times New Roman" w:hAnsi="Times New Roman" w:cs="Times New Roman"/>
-          <w:b/>
-          <w:bCs/>
-          <w:sz w:val="40"/>
-          <w:szCs w:val="40"/>
-        </w:rPr>
-        <w:t>Slide 7: Kiến trúc tổng quan</w:t>
-      </w:r>
-    </w:p>
-    <w:p>
-      <w:pPr>
-        <w:jc w:val="both"/>
-        <w:rPr>
-          <w:rFonts w:ascii="Times New Roman" w:hAnsi="Times New Roman" w:cs="Times New Roman"/>
-          <w:sz w:val="26"/>
-          <w:szCs w:val="26"/>
-        </w:rPr>
-      </w:pPr>
-      <w:r>
-        <w:rPr>
-          <w:rFonts w:ascii="Times New Roman" w:hAnsi="Times New Roman" w:cs="Times New Roman"/>
-          <w:sz w:val="26"/>
-          <w:szCs w:val="26"/>
-        </w:rPr>
-        <w:t>Trên slide là kiến trúc tổng quan của FontDiffuser. Em xin nhấn mạnh vào 3 đóng góp kỹ thuật chính giúp mô hình đạt hiệu suất cao:</w:t>
-      </w:r>
-    </w:p>
-    <w:p>
-      <w:pPr>
-        <w:numPr>
-          <w:ilvl w:val="0"/>
-          <w:numId w:val="5"/>
-        </w:numPr>
-        <w:jc w:val="both"/>
-        <w:rPr>
-          <w:rFonts w:ascii="Times New Roman" w:hAnsi="Times New Roman" w:cs="Times New Roman"/>
-          <w:sz w:val="26"/>
-          <w:szCs w:val="26"/>
-        </w:rPr>
-      </w:pPr>
-      <w:r>
-        <w:rPr>
-          <w:rFonts w:ascii="Times New Roman" w:hAnsi="Times New Roman" w:cs="Times New Roman"/>
-          <w:b/>
-          <w:bCs/>
-          <w:sz w:val="26"/>
-          <w:szCs w:val="26"/>
-        </w:rPr>
-        <w:t>MCA (Multi-scale Content Aggregation):</w:t>
-      </w:r>
-      <w:r>
-        <w:rPr>
-          <w:rFonts w:ascii="Times New Roman" w:hAnsi="Times New Roman" w:cs="Times New Roman"/>
-          <w:sz w:val="26"/>
-          <w:szCs w:val="26"/>
-        </w:rPr>
-        <w:t xml:space="preserve"> Tổng hợp nội dung đa tỉ lệ.</w:t>
-      </w:r>
-    </w:p>
-    <w:p>
-      <w:pPr>
-        <w:numPr>
-          <w:ilvl w:val="0"/>
-          <w:numId w:val="5"/>
-        </w:numPr>
-        <w:jc w:val="both"/>
-        <w:rPr>
-          <w:rFonts w:ascii="Times New Roman" w:hAnsi="Times New Roman" w:cs="Times New Roman"/>
-          <w:sz w:val="26"/>
-          <w:szCs w:val="26"/>
-        </w:rPr>
-      </w:pPr>
-      <w:r>
-        <w:rPr>
-          <w:rFonts w:ascii="Times New Roman" w:hAnsi="Times New Roman" w:cs="Times New Roman"/>
-          <w:b/>
-          <w:bCs/>
-          <w:sz w:val="26"/>
-          <w:szCs w:val="26"/>
-        </w:rPr>
-        <w:t>RSI (Reference-Structure Interaction):</w:t>
-      </w:r>
-      <w:r>
-        <w:rPr>
-          <w:rFonts w:ascii="Times New Roman" w:hAnsi="Times New Roman" w:cs="Times New Roman"/>
-          <w:sz w:val="26"/>
-          <w:szCs w:val="26"/>
-        </w:rPr>
-        <w:t xml:space="preserve"> Tương tác cấu trúc tham chiếu.</w:t>
-      </w:r>
-    </w:p>
-    <w:p>
-      <w:pPr>
-        <w:numPr>
-          <w:ilvl w:val="0"/>
-          <w:numId w:val="5"/>
-        </w:numPr>
-        <w:jc w:val="both"/>
-        <w:rPr>
-          <w:rFonts w:ascii="Times New Roman" w:hAnsi="Times New Roman" w:cs="Times New Roman"/>
-          <w:sz w:val="26"/>
-          <w:szCs w:val="26"/>
-        </w:rPr>
-      </w:pPr>
-      <w:r>
-        <w:rPr>
-          <w:rFonts w:ascii="Times New Roman" w:hAnsi="Times New Roman" w:cs="Times New Roman"/>
-          <w:b/>
-          <w:bCs/>
-          <w:sz w:val="26"/>
-          <w:szCs w:val="26"/>
-        </w:rPr>
-        <w:t>SCR (Style Contrastive Refinement):</w:t>
-      </w:r>
-      <w:r>
-        <w:rPr>
-          <w:rFonts w:ascii="Times New Roman" w:hAnsi="Times New Roman" w:cs="Times New Roman"/>
-          <w:sz w:val="26"/>
-          <w:szCs w:val="26"/>
-        </w:rPr>
-        <w:t xml:space="preserve"> Tinh chỉnh tương phản phong cách.</w:t>
-      </w:r>
-    </w:p>
-    <w:p>
-      <w:pPr>
-        <w:jc w:val="both"/>
-        <w:rPr>
-          <w:rFonts w:ascii="Times New Roman" w:hAnsi="Times New Roman" w:cs="Times New Roman"/>
-          <w:b/>
-          <w:bCs/>
-          <w:sz w:val="40"/>
-          <w:szCs w:val="40"/>
-        </w:rPr>
-      </w:pPr>
-      <w:r>
-        <w:rPr>
-          <w:rFonts w:ascii="Times New Roman" w:hAnsi="Times New Roman" w:cs="Times New Roman"/>
-          <w:b/>
-          <w:bCs/>
-          <w:sz w:val="40"/>
-          <w:szCs w:val="40"/>
-        </w:rPr>
-        <w:t>Slide 8: Multi-scale Content Aggregation (MCA)</w:t>
-      </w:r>
-    </w:p>
-    <w:p>
-      <w:pPr>
-        <w:jc w:val="both"/>
-        <w:rPr>
-          <w:rFonts w:ascii="Times New Roman" w:hAnsi="Times New Roman" w:cs="Times New Roman"/>
-          <w:sz w:val="26"/>
-          <w:szCs w:val="26"/>
-        </w:rPr>
-      </w:pPr>
-      <w:r>
-        <w:rPr>
-          <w:rFonts w:ascii="Times New Roman" w:hAnsi="Times New Roman" w:cs="Times New Roman"/>
-          <w:sz w:val="26"/>
-          <w:szCs w:val="26"/>
-        </w:rPr>
-        <w:t>Đi vào chi tiết đóng góp đầu tiên: MCA.</w:t>
-      </w:r>
-    </w:p>
-    <w:p>
-      <w:pPr>
-        <w:jc w:val="both"/>
-        <w:rPr>
-          <w:rFonts w:ascii="Times New Roman" w:hAnsi="Times New Roman" w:cs="Times New Roman"/>
-          <w:sz w:val="26"/>
-          <w:szCs w:val="26"/>
-        </w:rPr>
-      </w:pPr>
-      <w:r>
-        <w:rPr>
-          <w:rFonts w:ascii="Times New Roman" w:hAnsi="Times New Roman" w:cs="Times New Roman"/>
-          <w:sz w:val="26"/>
-          <w:szCs w:val="26"/>
-        </w:rPr>
-        <w:lastRenderedPageBreak/>
-        <w:t>Các phương pháp cũ thường chỉ lấy đặc trưng nội dung ở một tầng nhất định, dẫn đến việc mất mát thông tin chi tiết (nét nhỏ) hoặc thông tin toàn cục (bố cục).</w:t>
-      </w:r>
-    </w:p>
-    <w:p>
-      <w:pPr>
-        <w:jc w:val="both"/>
-        <w:rPr>
-          <w:rFonts w:ascii="Times New Roman" w:hAnsi="Times New Roman" w:cs="Times New Roman"/>
-          <w:sz w:val="26"/>
-          <w:szCs w:val="26"/>
-        </w:rPr>
-      </w:pPr>
-      <w:r>
-        <w:rPr>
-          <w:rFonts w:ascii="Times New Roman" w:hAnsi="Times New Roman" w:cs="Times New Roman"/>
-          <w:sz w:val="26"/>
-          <w:szCs w:val="26"/>
-        </w:rPr>
-        <w:t>MCA giải quyết bằng cách trích xuất đặc trưng nội dung từ nhiều tầng khác nhau của bộ mã hóa (Content Encoder), sau đó tích hợp vào mạng UNet qua cơ chế Attention. Điều này giúp mô hình "hiểu" được cả nét bút chi tiết lẫn hình dáng tổng thể của ký tự, đặc biệt quan trọng với chữ Hán phức tạp.</w:t>
-      </w:r>
-    </w:p>
-    <w:p>
-      <w:pPr>
-        <w:jc w:val="both"/>
-        <w:rPr>
-          <w:rFonts w:ascii="Times New Roman" w:hAnsi="Times New Roman" w:cs="Times New Roman"/>
-          <w:b/>
-          <w:bCs/>
-          <w:sz w:val="40"/>
-          <w:szCs w:val="40"/>
-        </w:rPr>
-      </w:pPr>
-      <w:r>
-        <w:rPr>
-          <w:rFonts w:ascii="Times New Roman" w:hAnsi="Times New Roman" w:cs="Times New Roman"/>
-          <w:b/>
-          <w:bCs/>
-          <w:sz w:val="40"/>
-          <w:szCs w:val="40"/>
-        </w:rPr>
-        <w:t>Slide 9: Reference-Structure Interaction (RSI)</w:t>
-      </w:r>
-    </w:p>
-    <w:p>
-      <w:pPr>
-        <w:jc w:val="both"/>
-        <w:rPr>
-          <w:rFonts w:ascii="Times New Roman" w:hAnsi="Times New Roman" w:cs="Times New Roman"/>
-          <w:sz w:val="26"/>
-          <w:szCs w:val="26"/>
-        </w:rPr>
-      </w:pPr>
-      <w:r>
-        <w:rPr>
-          <w:rFonts w:ascii="Times New Roman" w:hAnsi="Times New Roman" w:cs="Times New Roman"/>
-          <w:sz w:val="26"/>
-          <w:szCs w:val="26"/>
-        </w:rPr>
-        <w:t>Đóng góp thứ hai là RSI.</w:t>
-      </w:r>
-    </w:p>
-    <w:p>
-      <w:pPr>
-        <w:jc w:val="both"/>
-        <w:rPr>
-          <w:rFonts w:ascii="Times New Roman" w:hAnsi="Times New Roman" w:cs="Times New Roman"/>
-          <w:sz w:val="26"/>
-          <w:szCs w:val="26"/>
-        </w:rPr>
-      </w:pPr>
-      <w:r>
-        <w:rPr>
-          <w:rFonts w:ascii="Times New Roman" w:hAnsi="Times New Roman" w:cs="Times New Roman"/>
-          <w:sz w:val="26"/>
-          <w:szCs w:val="26"/>
-        </w:rPr>
-        <w:t>Giữa ảnh nội dung và ảnh phong cách thường có sự sai lệch về cấu trúc (ví dụ: độ nghiêng, độ co giãn). RSI sử dụng mạng tích chập biến hình (Deformable Convolution - DCN) kết hợp với Cross-Attention để "uốn nắn" các đặc trưng của mạng UNet sao cho khớp với cấu trúc của phong cách tham chiếu mà không làm gãy vỡ nội dung chữ.</w:t>
-      </w:r>
-    </w:p>
-    <w:p>
-      <w:pPr>
-        <w:jc w:val="both"/>
-        <w:rPr>
-          <w:rFonts w:ascii="Times New Roman" w:hAnsi="Times New Roman" w:cs="Times New Roman"/>
-          <w:b/>
-          <w:bCs/>
-          <w:sz w:val="40"/>
-          <w:szCs w:val="40"/>
-        </w:rPr>
-      </w:pPr>
-      <w:r>
-        <w:rPr>
-          <w:rFonts w:ascii="Times New Roman" w:hAnsi="Times New Roman" w:cs="Times New Roman"/>
-          <w:b/>
-          <w:bCs/>
-          <w:sz w:val="40"/>
-          <w:szCs w:val="40"/>
-        </w:rPr>
-        <w:t>Slide 10: Style Contrastive Refinement (SCR)</w:t>
-      </w:r>
-    </w:p>
-    <w:p>
-      <w:pPr>
-        <w:jc w:val="both"/>
-        <w:rPr>
-          <w:rFonts w:ascii="Times New Roman" w:hAnsi="Times New Roman" w:cs="Times New Roman"/>
-          <w:sz w:val="26"/>
-          <w:szCs w:val="26"/>
-        </w:rPr>
-      </w:pPr>
-      <w:r>
-        <w:rPr>
-          <w:rFonts w:ascii="Times New Roman" w:hAnsi="Times New Roman" w:cs="Times New Roman"/>
-          <w:sz w:val="26"/>
-          <w:szCs w:val="26"/>
-        </w:rPr>
-        <w:t>Đóng góp thứ ba, và cũng là điểm nhấn quan trọng cho bài toán One-Shot, là mô-đun SCR.</w:t>
-      </w:r>
-    </w:p>
-    <w:p>
-      <w:pPr>
-        <w:jc w:val="both"/>
-        <w:rPr>
-          <w:rFonts w:ascii="Times New Roman" w:hAnsi="Times New Roman" w:cs="Times New Roman"/>
-          <w:sz w:val="26"/>
-          <w:szCs w:val="26"/>
-        </w:rPr>
-      </w:pPr>
-      <w:r>
-        <w:rPr>
-          <w:rFonts w:ascii="Times New Roman" w:hAnsi="Times New Roman" w:cs="Times New Roman"/>
-          <w:sz w:val="26"/>
-          <w:szCs w:val="26"/>
-        </w:rPr>
-        <w:t>Trong bài toán One-Shot, việc học phong cách từ duy nhất 1 ảnh là rất khó. SCR sử dụng cơ chế Học tương phản (Contrastive Learning).</w:t>
-      </w:r>
-    </w:p>
-    <w:p>
-      <w:pPr>
-        <w:numPr>
-          <w:ilvl w:val="0"/>
-          <w:numId w:val="6"/>
-        </w:numPr>
-        <w:jc w:val="both"/>
-        <w:rPr>
-          <w:rFonts w:ascii="Times New Roman" w:hAnsi="Times New Roman" w:cs="Times New Roman"/>
-          <w:sz w:val="26"/>
-          <w:szCs w:val="26"/>
-        </w:rPr>
-      </w:pPr>
-      <w:r>
-        <w:rPr>
-          <w:rFonts w:ascii="Times New Roman" w:hAnsi="Times New Roman" w:cs="Times New Roman"/>
-          <w:sz w:val="26"/>
-          <w:szCs w:val="26"/>
-        </w:rPr>
-        <w:t>Mô-đun này giúp mô hình phân biệt được đâu là phong cách "đúng" (Positive) và đâu là các phong cách sai (Negative).</w:t>
-      </w:r>
-    </w:p>
-    <w:p>
-      <w:pPr>
-        <w:numPr>
-          <w:ilvl w:val="0"/>
-          <w:numId w:val="6"/>
-        </w:numPr>
-        <w:jc w:val="both"/>
-        <w:rPr>
-          <w:rFonts w:ascii="Times New Roman" w:hAnsi="Times New Roman" w:cs="Times New Roman"/>
-          <w:sz w:val="26"/>
-          <w:szCs w:val="26"/>
-        </w:rPr>
-      </w:pPr>
-      <w:r>
-        <w:rPr>
-          <w:rFonts w:ascii="Times New Roman" w:hAnsi="Times New Roman" w:cs="Times New Roman"/>
-          <w:sz w:val="26"/>
-          <w:szCs w:val="26"/>
-        </w:rPr>
-        <w:t>Nó đóng vai trò như một "người giám sát", hướng dẫn mô hình sinh ra ảnh có phong cách sát nhất với ảnh mẫu, đặc biệt hiệu quả khi chuyển đổi giữa các ngôn ngữ khác nhau (Cross-Lingual).</w:t>
-      </w:r>
-    </w:p>
-    <w:p>
-      <w:pPr>
-        <w:jc w:val="both"/>
-        <w:rPr>
-          <w:rFonts w:ascii="Times New Roman" w:hAnsi="Times New Roman" w:cs="Times New Roman"/>
-          <w:b/>
-          <w:bCs/>
-          <w:sz w:val="40"/>
-          <w:szCs w:val="40"/>
-        </w:rPr>
-      </w:pPr>
-      <w:r>
-        <w:rPr>
-          <w:rFonts w:ascii="Times New Roman" w:hAnsi="Times New Roman" w:cs="Times New Roman"/>
-          <w:b/>
-          <w:bCs/>
-          <w:sz w:val="40"/>
-          <w:szCs w:val="40"/>
-        </w:rPr>
-        <w:t>Slide 11: Chiến lược huấn luyện (Training Strategy)</w:t>
-      </w:r>
-    </w:p>
-    <w:p>
-      <w:pPr>
-        <w:jc w:val="both"/>
-        <w:rPr>
-          <w:rFonts w:ascii="Times New Roman" w:hAnsi="Times New Roman" w:cs="Times New Roman"/>
-          <w:sz w:val="26"/>
-          <w:szCs w:val="26"/>
-        </w:rPr>
-      </w:pPr>
-      <w:r>
-        <w:rPr>
-          <w:rFonts w:ascii="Times New Roman" w:hAnsi="Times New Roman" w:cs="Times New Roman"/>
-          <w:sz w:val="26"/>
-          <w:szCs w:val="26"/>
-        </w:rPr>
-        <w:t>Quy trình huấn luyện được chia làm 2 giai đoạn (Phase):</w:t>
-      </w:r>
-    </w:p>
-    <w:p>
-      <w:pPr>
-        <w:numPr>
-          <w:ilvl w:val="0"/>
-          <w:numId w:val="7"/>
-        </w:numPr>
-        <w:jc w:val="both"/>
-        <w:rPr>
-          <w:rFonts w:ascii="Times New Roman" w:hAnsi="Times New Roman" w:cs="Times New Roman"/>
-          <w:sz w:val="26"/>
-          <w:szCs w:val="26"/>
-        </w:rPr>
-      </w:pPr>
-      <w:r>
-        <w:rPr>
-          <w:rFonts w:ascii="Times New Roman" w:hAnsi="Times New Roman" w:cs="Times New Roman"/>
-          <w:b/>
-          <w:bCs/>
-          <w:sz w:val="26"/>
-          <w:szCs w:val="26"/>
-        </w:rPr>
-        <w:t>Phase 1:</w:t>
-      </w:r>
-      <w:r>
-        <w:rPr>
-          <w:rFonts w:ascii="Times New Roman" w:hAnsi="Times New Roman" w:cs="Times New Roman"/>
-          <w:sz w:val="26"/>
-          <w:szCs w:val="26"/>
-        </w:rPr>
-        <w:t xml:space="preserve"> Tập trung vào việc tái tạo cấu trúc chữ (sử dụng Loss MSE, Loss Content và Loss Offset). Giai đoạn này chưa kích hoạt SCR.</w:t>
-      </w:r>
-    </w:p>
-    <w:p>
-      <w:pPr>
-        <w:numPr>
-          <w:ilvl w:val="0"/>
-          <w:numId w:val="7"/>
-        </w:numPr>
-        <w:jc w:val="both"/>
-        <w:rPr>
-          <w:rFonts w:ascii="Times New Roman" w:hAnsi="Times New Roman" w:cs="Times New Roman"/>
-          <w:sz w:val="26"/>
-          <w:szCs w:val="26"/>
-        </w:rPr>
-      </w:pPr>
-      <w:r>
-        <w:rPr>
-          <w:rFonts w:ascii="Times New Roman" w:hAnsi="Times New Roman" w:cs="Times New Roman"/>
-          <w:b/>
-          <w:bCs/>
-          <w:sz w:val="26"/>
-          <w:szCs w:val="26"/>
-        </w:rPr>
-        <w:t>Phase 2:</w:t>
-      </w:r>
-      <w:r>
-        <w:rPr>
-          <w:rFonts w:ascii="Times New Roman" w:hAnsi="Times New Roman" w:cs="Times New Roman"/>
-          <w:sz w:val="26"/>
-          <w:szCs w:val="26"/>
-        </w:rPr>
-        <w:t xml:space="preserve"> Tập trung tinh chỉnh phong cách. Lúc này mô-đun SCR được kích hoạt cùng với Style Contrastive Loss để ép buộc mô hình học các đặc trưng phong cách tinh tế hơn.</w:t>
-      </w:r>
-    </w:p>
-    <w:p>
-      <w:pPr>
-        <w:jc w:val="both"/>
-        <w:rPr>
-          <w:rFonts w:ascii="Times New Roman" w:hAnsi="Times New Roman" w:cs="Times New Roman"/>
-          <w:b/>
-          <w:bCs/>
-          <w:sz w:val="40"/>
-          <w:szCs w:val="40"/>
-        </w:rPr>
-      </w:pPr>
-      <w:r>
-        <w:rPr>
-          <w:rFonts w:ascii="Times New Roman" w:hAnsi="Times New Roman" w:cs="Times New Roman"/>
-          <w:b/>
-          <w:bCs/>
-          <w:sz w:val="40"/>
-          <w:szCs w:val="40"/>
-        </w:rPr>
-        <w:t>Slide 12: Thiết lập thực nghiệm</w:t>
-      </w:r>
-    </w:p>
-    <w:p>
-      <w:pPr>
-        <w:jc w:val="both"/>
-        <w:rPr>
-          <w:rFonts w:ascii="Times New Roman" w:hAnsi="Times New Roman" w:cs="Times New Roman"/>
-          <w:sz w:val="26"/>
-          <w:szCs w:val="26"/>
-        </w:rPr>
-      </w:pPr>
-      <w:r>
-        <w:rPr>
-          <w:rFonts w:ascii="Times New Roman" w:hAnsi="Times New Roman" w:cs="Times New Roman"/>
-          <w:sz w:val="26"/>
-          <w:szCs w:val="26"/>
-        </w:rPr>
-        <w:lastRenderedPageBreak/>
-        <w:t>Về thực nghiệm, em sử dụng tập dữ liệu gồm 424 font chữ Trung Quốc.</w:t>
-      </w:r>
-    </w:p>
-    <w:p>
-      <w:pPr>
-        <w:jc w:val="both"/>
-        <w:rPr>
-          <w:rFonts w:ascii="Times New Roman" w:hAnsi="Times New Roman" w:cs="Times New Roman"/>
-          <w:sz w:val="26"/>
-          <w:szCs w:val="26"/>
-        </w:rPr>
-      </w:pPr>
-      <w:r>
-        <w:rPr>
-          <w:rFonts w:ascii="Times New Roman" w:hAnsi="Times New Roman" w:cs="Times New Roman"/>
-          <w:sz w:val="26"/>
-          <w:szCs w:val="26"/>
-        </w:rPr>
-        <w:t>Quá trình đánh giá được chia làm các kịch bản:</w:t>
-      </w:r>
-    </w:p>
-    <w:p>
-      <w:pPr>
-        <w:numPr>
-          <w:ilvl w:val="0"/>
-          <w:numId w:val="8"/>
-        </w:numPr>
-        <w:jc w:val="both"/>
-        <w:rPr>
-          <w:rFonts w:ascii="Times New Roman" w:hAnsi="Times New Roman" w:cs="Times New Roman"/>
-          <w:sz w:val="26"/>
-          <w:szCs w:val="26"/>
-        </w:rPr>
-      </w:pPr>
-      <w:r>
-        <w:rPr>
-          <w:rFonts w:ascii="Times New Roman" w:hAnsi="Times New Roman" w:cs="Times New Roman"/>
-          <w:b/>
-          <w:bCs/>
-          <w:sz w:val="26"/>
-          <w:szCs w:val="26"/>
-        </w:rPr>
-        <w:t>SFUC (Seen Font Unseen Char):</w:t>
-      </w:r>
-      <w:r>
-        <w:rPr>
-          <w:rFonts w:ascii="Times New Roman" w:hAnsi="Times New Roman" w:cs="Times New Roman"/>
-          <w:sz w:val="26"/>
-          <w:szCs w:val="26"/>
-        </w:rPr>
-        <w:t xml:space="preserve"> Font đã biết, ký tự chưa biết.</w:t>
-      </w:r>
-    </w:p>
-    <w:p>
-      <w:pPr>
-        <w:numPr>
-          <w:ilvl w:val="0"/>
-          <w:numId w:val="8"/>
-        </w:numPr>
-        <w:jc w:val="both"/>
-        <w:rPr>
-          <w:rFonts w:ascii="Times New Roman" w:hAnsi="Times New Roman" w:cs="Times New Roman"/>
-          <w:sz w:val="26"/>
-          <w:szCs w:val="26"/>
-        </w:rPr>
-      </w:pPr>
-      <w:r>
-        <w:rPr>
-          <w:rFonts w:ascii="Times New Roman" w:hAnsi="Times New Roman" w:cs="Times New Roman"/>
-          <w:b/>
-          <w:bCs/>
-          <w:sz w:val="26"/>
-          <w:szCs w:val="26"/>
-        </w:rPr>
-        <w:t>UFUC (Unseen Font Unseen Char):</w:t>
-      </w:r>
-      <w:r>
-        <w:rPr>
-          <w:rFonts w:ascii="Times New Roman" w:hAnsi="Times New Roman" w:cs="Times New Roman"/>
-          <w:sz w:val="26"/>
-          <w:szCs w:val="26"/>
-        </w:rPr>
-        <w:t xml:space="preserve"> Font chưa biết, ký tự chưa biết (Khó nhất).</w:t>
-      </w:r>
-    </w:p>
-    <w:p>
-      <w:pPr>
-        <w:numPr>
-          <w:ilvl w:val="0"/>
-          <w:numId w:val="8"/>
-        </w:numPr>
-        <w:jc w:val="both"/>
-        <w:rPr>
-          <w:rFonts w:ascii="Times New Roman" w:hAnsi="Times New Roman" w:cs="Times New Roman"/>
-          <w:sz w:val="26"/>
-          <w:szCs w:val="26"/>
-        </w:rPr>
-      </w:pPr>
-      <w:r>
-        <w:rPr>
-          <w:rFonts w:ascii="Times New Roman" w:hAnsi="Times New Roman" w:cs="Times New Roman"/>
-          <w:sz w:val="26"/>
-          <w:szCs w:val="26"/>
-        </w:rPr>
-        <w:t>Cross-Lingual: Train trên tiếng Trung, test sinh chữ tiếng Latin (Tiếng Anh).</w:t>
-      </w:r>
-    </w:p>
-    <w:p>
-      <w:pPr>
-        <w:jc w:val="both"/>
-        <w:rPr>
-          <w:rFonts w:ascii="Times New Roman" w:hAnsi="Times New Roman" w:cs="Times New Roman"/>
-          <w:sz w:val="26"/>
-          <w:szCs w:val="26"/>
-        </w:rPr>
-      </w:pPr>
-      <w:r>
-        <w:rPr>
-          <w:rFonts w:ascii="Times New Roman" w:hAnsi="Times New Roman" w:cs="Times New Roman"/>
-          <w:sz w:val="26"/>
-          <w:szCs w:val="26"/>
-        </w:rPr>
-        <w:t>Các độ đo sử dụng bao gồm: FID (chất lượng ảnh), SSIM (cấu trúc), LPIPS (cảm nhận thị giác) và L1 loss.</w:t>
-      </w:r>
-    </w:p>
-    <w:p>
-      <w:pPr>
-        <w:jc w:val="both"/>
-        <w:rPr>
-          <w:rFonts w:ascii="Times New Roman" w:hAnsi="Times New Roman" w:cs="Times New Roman"/>
-          <w:b/>
-          <w:bCs/>
-          <w:sz w:val="40"/>
-          <w:szCs w:val="40"/>
-        </w:rPr>
-      </w:pPr>
-      <w:r>
-        <w:rPr>
-          <w:rFonts w:ascii="Times New Roman" w:hAnsi="Times New Roman" w:cs="Times New Roman"/>
-          <w:b/>
-          <w:bCs/>
-          <w:sz w:val="40"/>
-          <w:szCs w:val="40"/>
-        </w:rPr>
-        <w:t>Slide 13: Kết quả định lượng (Quantitative Results)</w:t>
-      </w:r>
-    </w:p>
-    <w:p>
-      <w:pPr>
-        <w:jc w:val="both"/>
-        <w:rPr>
-          <w:rFonts w:ascii="Times New Roman" w:hAnsi="Times New Roman" w:cs="Times New Roman"/>
-          <w:sz w:val="26"/>
-          <w:szCs w:val="26"/>
-        </w:rPr>
-      </w:pPr>
-      <w:r>
-        <w:rPr>
-          <w:rFonts w:ascii="Times New Roman" w:hAnsi="Times New Roman" w:cs="Times New Roman"/>
-          <w:sz w:val="26"/>
-          <w:szCs w:val="26"/>
-        </w:rPr>
-        <w:t>Kính mời thầy cô nhìn vào bảng kết quả so sánh với các phương pháp SOTA (như DG-Font, MX-Font, CF-Font).</w:t>
-      </w:r>
-    </w:p>
-    <w:p>
-      <w:pPr>
-        <w:numPr>
-          <w:ilvl w:val="0"/>
-          <w:numId w:val="9"/>
-        </w:numPr>
-        <w:jc w:val="both"/>
-        <w:rPr>
-          <w:rFonts w:ascii="Times New Roman" w:hAnsi="Times New Roman" w:cs="Times New Roman"/>
-          <w:sz w:val="26"/>
-          <w:szCs w:val="26"/>
-        </w:rPr>
-      </w:pPr>
-      <w:r>
-        <w:rPr>
-          <w:rFonts w:ascii="Times New Roman" w:hAnsi="Times New Roman" w:cs="Times New Roman"/>
-          <w:sz w:val="26"/>
-          <w:szCs w:val="26"/>
-        </w:rPr>
-        <w:t xml:space="preserve">Trên tập </w:t>
-      </w:r>
-      <w:r>
-        <w:rPr>
-          <w:rFonts w:ascii="Times New Roman" w:hAnsi="Times New Roman" w:cs="Times New Roman"/>
-          <w:b/>
-          <w:bCs/>
-          <w:sz w:val="26"/>
-          <w:szCs w:val="26"/>
-        </w:rPr>
-        <w:t>UFUC</w:t>
-      </w:r>
-      <w:r>
-        <w:rPr>
-          <w:rFonts w:ascii="Times New Roman" w:hAnsi="Times New Roman" w:cs="Times New Roman"/>
-          <w:sz w:val="26"/>
-          <w:szCs w:val="26"/>
-        </w:rPr>
-        <w:t xml:space="preserve"> (tập khó nhất), FontDiffuser đạt chỉ số </w:t>
-      </w:r>
-      <w:r>
-        <w:rPr>
-          <w:rFonts w:ascii="Times New Roman" w:hAnsi="Times New Roman" w:cs="Times New Roman"/>
-          <w:b/>
-          <w:bCs/>
-          <w:sz w:val="26"/>
-          <w:szCs w:val="26"/>
-        </w:rPr>
-        <w:t>FID là 8.53</w:t>
-      </w:r>
-      <w:r>
-        <w:rPr>
-          <w:rFonts w:ascii="Times New Roman" w:hAnsi="Times New Roman" w:cs="Times New Roman"/>
-          <w:sz w:val="26"/>
-          <w:szCs w:val="26"/>
-        </w:rPr>
-        <w:t xml:space="preserve"> và </w:t>
-      </w:r>
-      <w:r>
-        <w:rPr>
-          <w:rFonts w:ascii="Times New Roman" w:hAnsi="Times New Roman" w:cs="Times New Roman"/>
-          <w:b/>
-          <w:bCs/>
-          <w:sz w:val="26"/>
-          <w:szCs w:val="26"/>
-        </w:rPr>
-        <w:t>LPIPS là 0.149</w:t>
-      </w:r>
-      <w:r>
-        <w:rPr>
-          <w:rFonts w:ascii="Times New Roman" w:hAnsi="Times New Roman" w:cs="Times New Roman"/>
-          <w:sz w:val="26"/>
-          <w:szCs w:val="26"/>
-        </w:rPr>
-        <w:t>, thấp hơn đáng kể so với các phương pháp khác.</w:t>
-      </w:r>
-    </w:p>
-    <w:p>
-      <w:pPr>
-        <w:numPr>
-          <w:ilvl w:val="0"/>
-          <w:numId w:val="9"/>
-        </w:numPr>
-        <w:jc w:val="both"/>
-        <w:rPr>
-          <w:rFonts w:ascii="Times New Roman" w:hAnsi="Times New Roman" w:cs="Times New Roman"/>
-          <w:sz w:val="26"/>
-          <w:szCs w:val="26"/>
-        </w:rPr>
-      </w:pPr>
-      <w:r>
-        <w:rPr>
-          <w:rFonts w:ascii="Times New Roman" w:hAnsi="Times New Roman" w:cs="Times New Roman"/>
-          <w:sz w:val="26"/>
-          <w:szCs w:val="26"/>
-        </w:rPr>
-        <w:t>Điều này chứng tỏ ảnh sinh ra bởi FontDiffuser có độ tự nhiên cao hơn và ít nhiễu hơn.</w:t>
-      </w:r>
-    </w:p>
-    <w:p>
-      <w:pPr>
-        <w:jc w:val="both"/>
-        <w:rPr>
-          <w:rFonts w:ascii="Times New Roman" w:hAnsi="Times New Roman" w:cs="Times New Roman"/>
-          <w:b/>
-          <w:bCs/>
-          <w:sz w:val="40"/>
-          <w:szCs w:val="40"/>
-        </w:rPr>
-      </w:pPr>
-      <w:r>
-        <w:rPr>
-          <w:rFonts w:ascii="Times New Roman" w:hAnsi="Times New Roman" w:cs="Times New Roman"/>
-          <w:b/>
-          <w:bCs/>
-          <w:sz w:val="40"/>
-          <w:szCs w:val="40"/>
-        </w:rPr>
-        <w:t>Slide 14: Kết quả định tính (Qualitative Results) - Chữ Trung Quốc</w:t>
-      </w:r>
-    </w:p>
-    <w:p>
-      <w:pPr>
-        <w:jc w:val="both"/>
-        <w:rPr>
-          <w:rFonts w:ascii="Times New Roman" w:hAnsi="Times New Roman" w:cs="Times New Roman"/>
-          <w:sz w:val="26"/>
-          <w:szCs w:val="26"/>
-        </w:rPr>
-      </w:pPr>
-      <w:r>
-        <w:rPr>
-          <w:rFonts w:ascii="Times New Roman" w:hAnsi="Times New Roman" w:cs="Times New Roman"/>
-          <w:sz w:val="26"/>
-          <w:szCs w:val="26"/>
-        </w:rPr>
-        <w:t>Đây là hình ảnh kết quả sinh chữ Trung Quốc.</w:t>
-      </w:r>
-    </w:p>
-    <w:p>
-      <w:pPr>
-        <w:jc w:val="both"/>
-        <w:rPr>
-          <w:rFonts w:ascii="Times New Roman" w:hAnsi="Times New Roman" w:cs="Times New Roman"/>
-          <w:sz w:val="26"/>
-          <w:szCs w:val="26"/>
-        </w:rPr>
-      </w:pPr>
-      <w:r>
-        <w:rPr>
-          <w:rFonts w:ascii="Times New Roman" w:hAnsi="Times New Roman" w:cs="Times New Roman"/>
-          <w:sz w:val="26"/>
-          <w:szCs w:val="26"/>
-        </w:rPr>
-        <w:t>Có thể thấy ở các cột phương pháp cũ (MX-Font, CG-GAN), các ký tự nhiều nét thường bị nhòe hoặc mất nét (như các ô vuông đỏ em đánh dấu).</w:t>
-      </w:r>
-    </w:p>
-    <w:p>
-      <w:pPr>
-        <w:jc w:val="both"/>
-        <w:rPr>
-          <w:rFonts w:ascii="Times New Roman" w:hAnsi="Times New Roman" w:cs="Times New Roman"/>
-          <w:sz w:val="26"/>
-          <w:szCs w:val="26"/>
-        </w:rPr>
-      </w:pPr>
-      <w:r>
-        <w:rPr>
-          <w:rFonts w:ascii="Times New Roman" w:hAnsi="Times New Roman" w:cs="Times New Roman"/>
-          <w:sz w:val="26"/>
-          <w:szCs w:val="26"/>
-        </w:rPr>
-        <w:t>Ngược lại, cột Ours (FontDiffuser) tái tạo được các nét mảnh và cấu trúc phức tạp rất sắc nét, đồng thời bắt chước được phong cách bút lông hoặc nét xước của ảnh mẫu.</w:t>
-      </w:r>
-    </w:p>
-    <w:p>
-      <w:pPr>
-        <w:jc w:val="both"/>
-        <w:rPr>
-          <w:rFonts w:ascii="Times New Roman" w:hAnsi="Times New Roman" w:cs="Times New Roman"/>
-          <w:b/>
-          <w:bCs/>
-          <w:sz w:val="40"/>
-          <w:szCs w:val="40"/>
-        </w:rPr>
-      </w:pPr>
-      <w:r>
-        <w:rPr>
-          <w:rFonts w:ascii="Times New Roman" w:hAnsi="Times New Roman" w:cs="Times New Roman"/>
-          <w:b/>
-          <w:bCs/>
-          <w:sz w:val="40"/>
-          <w:szCs w:val="40"/>
-        </w:rPr>
-        <w:t>Slide 15: Kết quả định tính - Cross-Lingual (Quan trọng)</w:t>
-      </w:r>
-    </w:p>
-    <w:p>
-      <w:pPr>
-        <w:jc w:val="both"/>
-        <w:rPr>
-          <w:rFonts w:ascii="Times New Roman" w:hAnsi="Times New Roman" w:cs="Times New Roman"/>
-          <w:sz w:val="26"/>
-          <w:szCs w:val="26"/>
-        </w:rPr>
-      </w:pPr>
-      <w:r>
-        <w:rPr>
-          <w:rFonts w:ascii="Times New Roman" w:hAnsi="Times New Roman" w:cs="Times New Roman"/>
-          <w:sz w:val="26"/>
-          <w:szCs w:val="26"/>
-        </w:rPr>
-        <w:t>Đây là kết quả bài toán Cross-Lingual: Dùng mẫu chữ Hán để sinh chữ tiếng Anh.</w:t>
-      </w:r>
-    </w:p>
-    <w:p>
-      <w:pPr>
-        <w:jc w:val="both"/>
-        <w:rPr>
-          <w:rFonts w:ascii="Times New Roman" w:hAnsi="Times New Roman" w:cs="Times New Roman"/>
-          <w:sz w:val="26"/>
-          <w:szCs w:val="26"/>
-        </w:rPr>
-      </w:pPr>
-      <w:r>
-        <w:rPr>
-          <w:rFonts w:ascii="Times New Roman" w:hAnsi="Times New Roman" w:cs="Times New Roman"/>
-          <w:sz w:val="26"/>
-          <w:szCs w:val="26"/>
-        </w:rPr>
-        <w:t xml:space="preserve">Mặc dù mô hình chỉ được huấn luyện trên dữ liệu tiếng Trung, nhưng nhờ cơ chế SCR và MCA, nó có thể áp dụng phong cách đó sang chữ Latin một cách mượt mà. Các đặc trưng </w:t>
-      </w:r>
-      <w:r>
-        <w:rPr>
-          <w:rFonts w:ascii="Times New Roman" w:hAnsi="Times New Roman" w:cs="Times New Roman"/>
-          <w:sz w:val="26"/>
-          <w:szCs w:val="26"/>
-        </w:rPr>
-        <w:lastRenderedPageBreak/>
-        <w:t>như nét đậm nhạt, chân chữ (serif) đều được chuyển đổi chính xác mà vẫn giữ được tính dễ đọc của chữ cái Latin.</w:t>
-      </w:r>
-    </w:p>
-    <w:p>
-      <w:pPr>
-        <w:jc w:val="both"/>
-        <w:rPr>
-          <w:rFonts w:ascii="Times New Roman" w:hAnsi="Times New Roman" w:cs="Times New Roman"/>
-          <w:b/>
-          <w:bCs/>
-          <w:sz w:val="40"/>
-          <w:szCs w:val="40"/>
-        </w:rPr>
-      </w:pPr>
-      <w:r>
-        <w:rPr>
-          <w:rFonts w:ascii="Times New Roman" w:hAnsi="Times New Roman" w:cs="Times New Roman"/>
-          <w:b/>
-          <w:bCs/>
-          <w:sz w:val="40"/>
-          <w:szCs w:val="40"/>
-        </w:rPr>
-        <w:t>Slide 16: Phân tích cắt giảm (Ablation Study)</w:t>
-      </w:r>
-    </w:p>
-    <w:p>
-      <w:pPr>
-        <w:jc w:val="both"/>
-        <w:rPr>
-          <w:rFonts w:ascii="Times New Roman" w:hAnsi="Times New Roman" w:cs="Times New Roman"/>
-          <w:sz w:val="26"/>
-          <w:szCs w:val="26"/>
-        </w:rPr>
-      </w:pPr>
-      <w:r>
-        <w:rPr>
-          <w:rFonts w:ascii="Times New Roman" w:hAnsi="Times New Roman" w:cs="Times New Roman"/>
-          <w:sz w:val="26"/>
-          <w:szCs w:val="26"/>
-        </w:rPr>
-        <w:t>Để chứng minh hiệu quả của từng thành phần, em đã thực hiện Ablation Study.</w:t>
-      </w:r>
-    </w:p>
-    <w:p>
-      <w:pPr>
-        <w:numPr>
-          <w:ilvl w:val="0"/>
-          <w:numId w:val="10"/>
-        </w:numPr>
-        <w:jc w:val="both"/>
-        <w:rPr>
-          <w:rFonts w:ascii="Times New Roman" w:hAnsi="Times New Roman" w:cs="Times New Roman"/>
-          <w:sz w:val="26"/>
-          <w:szCs w:val="26"/>
-        </w:rPr>
-      </w:pPr>
-      <w:r>
-        <w:rPr>
-          <w:rFonts w:ascii="Times New Roman" w:hAnsi="Times New Roman" w:cs="Times New Roman"/>
-          <w:sz w:val="26"/>
-          <w:szCs w:val="26"/>
-        </w:rPr>
-        <w:t xml:space="preserve">Nếu bỏ </w:t>
-      </w:r>
-      <w:r>
-        <w:rPr>
-          <w:rFonts w:ascii="Times New Roman" w:hAnsi="Times New Roman" w:cs="Times New Roman"/>
-          <w:b/>
-          <w:bCs/>
-          <w:sz w:val="26"/>
-          <w:szCs w:val="26"/>
-        </w:rPr>
-        <w:t>MCA</w:t>
-      </w:r>
-      <w:r>
-        <w:rPr>
-          <w:rFonts w:ascii="Times New Roman" w:hAnsi="Times New Roman" w:cs="Times New Roman"/>
-          <w:sz w:val="26"/>
-          <w:szCs w:val="26"/>
-        </w:rPr>
-        <w:t>: Ảnh bị mất chi tiết nét.</w:t>
-      </w:r>
-    </w:p>
-    <w:p>
-      <w:pPr>
-        <w:numPr>
-          <w:ilvl w:val="0"/>
-          <w:numId w:val="10"/>
-        </w:numPr>
-        <w:jc w:val="both"/>
-        <w:rPr>
-          <w:rFonts w:ascii="Times New Roman" w:hAnsi="Times New Roman" w:cs="Times New Roman"/>
-          <w:sz w:val="26"/>
-          <w:szCs w:val="26"/>
-        </w:rPr>
-      </w:pPr>
-      <w:r>
-        <w:rPr>
-          <w:rFonts w:ascii="Times New Roman" w:hAnsi="Times New Roman" w:cs="Times New Roman"/>
-          <w:sz w:val="26"/>
-          <w:szCs w:val="26"/>
-        </w:rPr>
-        <w:t xml:space="preserve">Nếu bỏ </w:t>
-      </w:r>
-      <w:r>
-        <w:rPr>
-          <w:rFonts w:ascii="Times New Roman" w:hAnsi="Times New Roman" w:cs="Times New Roman"/>
-          <w:b/>
-          <w:bCs/>
-          <w:sz w:val="26"/>
-          <w:szCs w:val="26"/>
-        </w:rPr>
-        <w:t>SCR</w:t>
-      </w:r>
-      <w:r>
-        <w:rPr>
-          <w:rFonts w:ascii="Times New Roman" w:hAnsi="Times New Roman" w:cs="Times New Roman"/>
-          <w:sz w:val="26"/>
-          <w:szCs w:val="26"/>
-        </w:rPr>
-        <w:t>: Phong cách sinh ra nhạt nhòa, không giống ảnh mẫu.</w:t>
-      </w:r>
-    </w:p>
-    <w:p>
-      <w:pPr>
-        <w:numPr>
-          <w:ilvl w:val="0"/>
-          <w:numId w:val="10"/>
-        </w:numPr>
-        <w:jc w:val="both"/>
-        <w:rPr>
-          <w:rFonts w:ascii="Times New Roman" w:hAnsi="Times New Roman" w:cs="Times New Roman"/>
-          <w:sz w:val="26"/>
-          <w:szCs w:val="26"/>
-        </w:rPr>
-      </w:pPr>
-      <w:r>
-        <w:rPr>
-          <w:rFonts w:ascii="Times New Roman" w:hAnsi="Times New Roman" w:cs="Times New Roman"/>
-          <w:sz w:val="26"/>
-          <w:szCs w:val="26"/>
-        </w:rPr>
-        <w:t>Kết quả bảng số liệu cho thấy khi kết hợp đầy đủ cả 3 module (MCA, RSI, SCR), hiệu suất đạt cao nhất.</w:t>
-      </w:r>
-    </w:p>
-    <w:p>
-      <w:pPr>
-        <w:jc w:val="both"/>
-        <w:rPr>
-          <w:rFonts w:ascii="Times New Roman" w:hAnsi="Times New Roman" w:cs="Times New Roman"/>
-          <w:b/>
-          <w:bCs/>
-          <w:sz w:val="40"/>
-          <w:szCs w:val="40"/>
-        </w:rPr>
-      </w:pPr>
-      <w:r>
-        <w:rPr>
-          <w:rFonts w:ascii="Times New Roman" w:hAnsi="Times New Roman" w:cs="Times New Roman"/>
-          <w:b/>
-          <w:bCs/>
-          <w:sz w:val="40"/>
-          <w:szCs w:val="40"/>
-        </w:rPr>
-        <w:t>Slide 17: Kết luận</w:t>
-      </w:r>
-    </w:p>
-    <w:p>
-      <w:pPr>
-        <w:jc w:val="both"/>
-        <w:rPr>
-          <w:rFonts w:ascii="Times New Roman" w:hAnsi="Times New Roman" w:cs="Times New Roman"/>
-          <w:sz w:val="26"/>
-          <w:szCs w:val="26"/>
-        </w:rPr>
-      </w:pPr>
-      <w:r>
-        <w:rPr>
-          <w:rFonts w:ascii="Times New Roman" w:hAnsi="Times New Roman" w:cs="Times New Roman"/>
-          <w:sz w:val="26"/>
-          <w:szCs w:val="26"/>
-        </w:rPr>
-        <w:t>Tổng kết lại, khóa luận đã đạt được những kết quả sau:</w:t>
-      </w:r>
-    </w:p>
-    <w:p>
-      <w:pPr>
-        <w:numPr>
-          <w:ilvl w:val="0"/>
-          <w:numId w:val="11"/>
-        </w:numPr>
-        <w:jc w:val="both"/>
-        <w:rPr>
-          <w:rFonts w:ascii="Times New Roman" w:hAnsi="Times New Roman" w:cs="Times New Roman"/>
-          <w:sz w:val="26"/>
-          <w:szCs w:val="26"/>
-        </w:rPr>
-      </w:pPr>
-      <w:r>
-        <w:rPr>
-          <w:rFonts w:ascii="Times New Roman" w:hAnsi="Times New Roman" w:cs="Times New Roman"/>
-          <w:sz w:val="26"/>
-          <w:szCs w:val="26"/>
-        </w:rPr>
-        <w:t xml:space="preserve">Đề xuất mô hình </w:t>
-      </w:r>
-      <w:r>
-        <w:rPr>
-          <w:rFonts w:ascii="Times New Roman" w:hAnsi="Times New Roman" w:cs="Times New Roman"/>
-          <w:b/>
-          <w:bCs/>
-          <w:sz w:val="26"/>
-          <w:szCs w:val="26"/>
-        </w:rPr>
-        <w:t>FontDiffuser</w:t>
-      </w:r>
-      <w:r>
-        <w:rPr>
-          <w:rFonts w:ascii="Times New Roman" w:hAnsi="Times New Roman" w:cs="Times New Roman"/>
-          <w:sz w:val="26"/>
-          <w:szCs w:val="26"/>
-        </w:rPr>
-        <w:t xml:space="preserve"> giải quyết tốt bài toán One-shot Font Generation.</w:t>
-      </w:r>
-    </w:p>
-    <w:p>
-      <w:pPr>
-        <w:numPr>
-          <w:ilvl w:val="0"/>
-          <w:numId w:val="11"/>
-        </w:numPr>
-        <w:jc w:val="both"/>
-        <w:rPr>
-          <w:rFonts w:ascii="Times New Roman" w:hAnsi="Times New Roman" w:cs="Times New Roman"/>
-          <w:sz w:val="26"/>
-          <w:szCs w:val="26"/>
-        </w:rPr>
-      </w:pPr>
-      <w:r>
-        <w:rPr>
-          <w:rFonts w:ascii="Times New Roman" w:hAnsi="Times New Roman" w:cs="Times New Roman"/>
-          <w:sz w:val="26"/>
-          <w:szCs w:val="26"/>
-        </w:rPr>
-        <w:t xml:space="preserve">Tích hợp thành công </w:t>
-      </w:r>
-      <w:r>
-        <w:rPr>
-          <w:rFonts w:ascii="Times New Roman" w:hAnsi="Times New Roman" w:cs="Times New Roman"/>
-          <w:b/>
-          <w:bCs/>
-          <w:sz w:val="26"/>
-          <w:szCs w:val="26"/>
-        </w:rPr>
-        <w:t>MCA</w:t>
-      </w:r>
-      <w:r>
-        <w:rPr>
-          <w:rFonts w:ascii="Times New Roman" w:hAnsi="Times New Roman" w:cs="Times New Roman"/>
-          <w:sz w:val="26"/>
-          <w:szCs w:val="26"/>
-        </w:rPr>
-        <w:t xml:space="preserve"> để bảo toàn chi tiết và </w:t>
-      </w:r>
-      <w:r>
-        <w:rPr>
-          <w:rFonts w:ascii="Times New Roman" w:hAnsi="Times New Roman" w:cs="Times New Roman"/>
-          <w:b/>
-          <w:bCs/>
-          <w:sz w:val="26"/>
-          <w:szCs w:val="26"/>
-        </w:rPr>
-        <w:t>SCR</w:t>
-      </w:r>
-      <w:r>
-        <w:rPr>
-          <w:rFonts w:ascii="Times New Roman" w:hAnsi="Times New Roman" w:cs="Times New Roman"/>
-          <w:sz w:val="26"/>
-          <w:szCs w:val="26"/>
-        </w:rPr>
-        <w:t xml:space="preserve"> để nâng cao khả năng học phong cách.</w:t>
-      </w:r>
-    </w:p>
-    <w:p>
-      <w:pPr>
-        <w:numPr>
-          <w:ilvl w:val="0"/>
-          <w:numId w:val="11"/>
-        </w:numPr>
-        <w:jc w:val="both"/>
-        <w:rPr>
-          <w:rFonts w:ascii="Times New Roman" w:hAnsi="Times New Roman" w:cs="Times New Roman"/>
-          <w:sz w:val="26"/>
-          <w:szCs w:val="26"/>
-        </w:rPr>
-      </w:pPr>
-      <w:r>
-        <w:rPr>
-          <w:rFonts w:ascii="Times New Roman" w:hAnsi="Times New Roman" w:cs="Times New Roman"/>
-          <w:sz w:val="26"/>
-          <w:szCs w:val="26"/>
-        </w:rPr>
-        <w:t>Thực nghiệm chứng minh mô hình vượt trội hơn các phương pháp GAN truyền thống về chất lượng ảnh và khả năng tổng quát hóa trên tập dữ liệu đa ngôn ngữ.</w:t>
-      </w:r>
-    </w:p>
-    <w:p>
-      <w:pPr>
-        <w:jc w:val="both"/>
-        <w:rPr>
-          <w:rFonts w:ascii="Times New Roman" w:hAnsi="Times New Roman" w:cs="Times New Roman"/>
-          <w:b/>
-          <w:bCs/>
-          <w:sz w:val="40"/>
-          <w:szCs w:val="40"/>
-        </w:rPr>
-      </w:pPr>
-      <w:r>
-        <w:rPr>
-          <w:rFonts w:ascii="Times New Roman" w:hAnsi="Times New Roman" w:cs="Times New Roman"/>
-          <w:b/>
-          <w:bCs/>
-          <w:sz w:val="40"/>
-          <w:szCs w:val="40"/>
-        </w:rPr>
-        <w:t>Slide 18: Hạn chế và Hướng phát triển</w:t>
-      </w:r>
-    </w:p>
-    <w:p>
-      <w:pPr>
-        <w:jc w:val="both"/>
-        <w:rPr>
-          <w:rFonts w:ascii="Times New Roman" w:hAnsi="Times New Roman" w:cs="Times New Roman"/>
-          <w:sz w:val="26"/>
-          <w:szCs w:val="26"/>
-        </w:rPr>
-      </w:pPr>
-      <w:r>
-        <w:rPr>
-          <w:rFonts w:ascii="Times New Roman" w:hAnsi="Times New Roman" w:cs="Times New Roman"/>
-          <w:sz w:val="26"/>
-          <w:szCs w:val="26"/>
-        </w:rPr>
-        <w:t>Tuy nhiên, mô hình vẫn còn hạn chế về tốc độ sinh ảnh do bản chất của quá trình khuếch tán (cần nhiều bước lấy mẫu).</w:t>
-      </w:r>
-    </w:p>
-    <w:p>
-      <w:pPr>
-        <w:jc w:val="both"/>
-        <w:rPr>
-          <w:rFonts w:ascii="Times New Roman" w:hAnsi="Times New Roman" w:cs="Times New Roman"/>
-          <w:sz w:val="26"/>
-          <w:szCs w:val="26"/>
-        </w:rPr>
-      </w:pPr>
-      <w:r>
-        <w:rPr>
-          <w:rFonts w:ascii="Times New Roman" w:hAnsi="Times New Roman" w:cs="Times New Roman"/>
-          <w:sz w:val="26"/>
-          <w:szCs w:val="26"/>
-        </w:rPr>
-        <w:t>Hướng phát triển tiếp theo của em là:</w:t>
-      </w:r>
-    </w:p>
-    <w:p>
-      <w:pPr>
-        <w:numPr>
-          <w:ilvl w:val="0"/>
-          <w:numId w:val="12"/>
-        </w:numPr>
-        <w:jc w:val="both"/>
-        <w:rPr>
-          <w:rFonts w:ascii="Times New Roman" w:hAnsi="Times New Roman" w:cs="Times New Roman"/>
-          <w:sz w:val="26"/>
-          <w:szCs w:val="26"/>
-        </w:rPr>
-      </w:pPr>
-      <w:r>
-        <w:rPr>
-          <w:rFonts w:ascii="Times New Roman" w:hAnsi="Times New Roman" w:cs="Times New Roman"/>
-          <w:sz w:val="26"/>
-          <w:szCs w:val="26"/>
-        </w:rPr>
-        <w:t>Áp dụng các kỹ thuật tăng tốc lấy mẫu (như Consistency Distillation).</w:t>
-      </w:r>
-    </w:p>
-    <w:p>
-      <w:pPr>
-        <w:numPr>
-          <w:ilvl w:val="0"/>
-          <w:numId w:val="12"/>
-        </w:numPr>
-        <w:jc w:val="both"/>
-        <w:rPr>
-          <w:rFonts w:ascii="Times New Roman" w:hAnsi="Times New Roman" w:cs="Times New Roman"/>
-          <w:sz w:val="26"/>
-          <w:szCs w:val="26"/>
-        </w:rPr>
-      </w:pPr>
-      <w:r>
-        <w:rPr>
-          <w:rFonts w:ascii="Times New Roman" w:hAnsi="Times New Roman" w:cs="Times New Roman"/>
-          <w:sz w:val="26"/>
-          <w:szCs w:val="26"/>
-        </w:rPr>
-        <w:t>Mở rộng sang sinh font dạng Vector (SVG) để ứng dụng thực tế tốt hơn.</w:t>
-      </w:r>
-    </w:p>
-    <w:p>
-      <w:pPr>
-        <w:jc w:val="both"/>
-        <w:rPr>
-          <w:rFonts w:ascii="Times New Roman" w:hAnsi="Times New Roman" w:cs="Times New Roman"/>
-          <w:b/>
-          <w:bCs/>
-          <w:sz w:val="40"/>
-          <w:szCs w:val="40"/>
-        </w:rPr>
-      </w:pPr>
-      <w:r>
-        <w:rPr>
-          <w:rFonts w:ascii="Times New Roman" w:hAnsi="Times New Roman" w:cs="Times New Roman"/>
-          <w:b/>
-          <w:bCs/>
-          <w:sz w:val="40"/>
-          <w:szCs w:val="40"/>
-        </w:rPr>
-        <w:t>Slide 19: Lời cảm ơn</w:t>
-      </w:r>
-    </w:p>
-    <w:p>
-      <w:pPr>
-        <w:jc w:val="both"/>
-        <w:rPr>
-          <w:rFonts w:ascii="Times New Roman" w:hAnsi="Times New Roman" w:cs="Times New Roman"/>
-          <w:sz w:val="26"/>
-          <w:szCs w:val="26"/>
-        </w:rPr>
-      </w:pPr>
-      <w:r>
-        <w:rPr>
-          <w:rFonts w:ascii="Times New Roman" w:hAnsi="Times New Roman" w:cs="Times New Roman"/>
-          <w:sz w:val="26"/>
-          <w:szCs w:val="26"/>
-        </w:rPr>
-        <w:t>Em xin chân thành cảm ơn sự hướng dẫn tận tình của Giảng viên hướng dẫn và sự lắng nghe của Hội đồng.</w:t>
-      </w:r>
-    </w:p>
-    <w:p>
-      <w:pPr>
-        <w:jc w:val="both"/>
-        <w:rPr>
-          <w:rFonts w:ascii="Times New Roman" w:hAnsi="Times New Roman" w:cs="Times New Roman"/>
-          <w:sz w:val="26"/>
-          <w:szCs w:val="26"/>
-        </w:rPr>
-      </w:pPr>
-      <w:r>
-        <w:rPr>
-          <w:rFonts w:ascii="Times New Roman" w:hAnsi="Times New Roman" w:cs="Times New Roman"/>
-          <w:sz w:val="26"/>
-          <w:szCs w:val="26"/>
-        </w:rPr>
-        <w:t>Em xin kết thúc phần trình bày và rất mong nhận được những câu hỏi, góp ý từ quý thầy cô. Em xin cảm ơn!</w:t>
+        <w:rPr>
+          <w:rFonts w:ascii="Times New Roman" w:hAnsi="Times New Roman" w:cs="Times New Roman"/>
+        </w:rPr>
+      </w:pPr>
+      <w:r>
+        <w:rPr>
+          <w:rFonts w:ascii="Times New Roman" w:hAnsi="Times New Roman" w:cs="Times New Roman"/>
+        </w:rPr>
+        <w:t>Hiệu quả thực nghiệm vượt trội SOTA hiện tại."</w:t>
+      </w:r>
+    </w:p>
+    <w:p>
+      <w:pPr>
+        <w:rPr>
+          <w:rFonts w:ascii="Times New Roman" w:hAnsi="Times New Roman" w:cs="Times New Roman"/>
+          <w:b/>
+          <w:bCs/>
+          <w:sz w:val="30"/>
+          <w:szCs w:val="30"/>
+        </w:rPr>
+      </w:pPr>
+      <w:r>
+        <w:rPr>
+          <w:rFonts w:ascii="Times New Roman" w:hAnsi="Times New Roman" w:cs="Times New Roman"/>
+          <w:b/>
+          <w:bCs/>
+          <w:sz w:val="30"/>
+          <w:szCs w:val="30"/>
+        </w:rPr>
+        <w:t>Slide 33: Hạn chế &amp; Hướng phát triển</w:t>
+      </w:r>
+    </w:p>
+    <w:p>
+      <w:pPr>
+        <w:rPr>
+          <w:rFonts w:ascii="Times New Roman" w:hAnsi="Times New Roman" w:cs="Times New Roman"/>
+        </w:rPr>
+      </w:pPr>
+      <w:r>
+        <w:rPr>
+          <w:rFonts w:ascii="Times New Roman" w:hAnsi="Times New Roman" w:cs="Times New Roman"/>
+        </w:rPr>
+        <w:t>"Hạn chế lớn nhất hiện tại là tốc độ suy diễn chậm do bản chất của Diffusion.</w:t>
+      </w:r>
+    </w:p>
+    <w:p>
+      <w:pPr>
+        <w:rPr>
+          <w:rFonts w:ascii="Times New Roman" w:hAnsi="Times New Roman" w:cs="Times New Roman"/>
+        </w:rPr>
+      </w:pPr>
+      <w:r>
+        <w:rPr>
+          <w:rFonts w:ascii="Times New Roman" w:hAnsi="Times New Roman" w:cs="Times New Roman"/>
+        </w:rPr>
+        <w:t>Hướng phát triển tiếp theo là áp dụng các kỹ thuật chưng cất (Distillation) để tăng tốc và mở rộng thử nghiệm sang sinh font Vector (SVG)."</w:t>
+      </w:r>
+    </w:p>
+    <w:p>
+      <w:pPr>
+        <w:rPr>
+          <w:rFonts w:ascii="Times New Roman" w:hAnsi="Times New Roman" w:cs="Times New Roman"/>
+          <w:b/>
+          <w:bCs/>
+          <w:sz w:val="30"/>
+          <w:szCs w:val="30"/>
+        </w:rPr>
+      </w:pPr>
+      <w:r>
+        <w:rPr>
+          <w:rFonts w:ascii="Times New Roman" w:hAnsi="Times New Roman" w:cs="Times New Roman"/>
+          <w:b/>
+          <w:bCs/>
+          <w:sz w:val="30"/>
+          <w:szCs w:val="30"/>
+        </w:rPr>
+        <w:t>Slide 34: Công bố liên quan</w:t>
+      </w:r>
+    </w:p>
+    <w:p>
+      <w:pPr>
+        <w:rPr>
+          <w:rFonts w:ascii="Times New Roman" w:hAnsi="Times New Roman" w:cs="Times New Roman"/>
+        </w:rPr>
+      </w:pPr>
+      <w:r>
+        <w:rPr>
+          <w:rFonts w:ascii="Times New Roman" w:hAnsi="Times New Roman" w:cs="Times New Roman"/>
+        </w:rPr>
+        <w:t>(Nếu có bài báo thì nhắc, nếu không có thể lướt qua).</w:t>
+      </w:r>
+    </w:p>
+    <w:p>
+      <w:pPr>
+        <w:rPr>
+          <w:rFonts w:ascii="Times New Roman" w:hAnsi="Times New Roman" w:cs="Times New Roman"/>
+          <w:b/>
+          <w:bCs/>
+          <w:sz w:val="30"/>
+          <w:szCs w:val="30"/>
+        </w:rPr>
+      </w:pPr>
+      <w:r>
+        <w:rPr>
+          <w:rFonts w:ascii="Times New Roman" w:hAnsi="Times New Roman" w:cs="Times New Roman"/>
+          <w:b/>
+          <w:bCs/>
+          <w:sz w:val="30"/>
+          <w:szCs w:val="30"/>
+        </w:rPr>
+        <w:t>Slide 35: Lời cảm ơn</w:t>
+      </w:r>
+    </w:p>
+    <w:p>
+      <w:pPr>
+        <w:rPr>
+          <w:rFonts w:ascii="Times New Roman" w:hAnsi="Times New Roman" w:cs="Times New Roman"/>
+        </w:rPr>
+      </w:pPr>
+      <w:r>
+        <w:rPr>
+          <w:rFonts w:ascii="Times New Roman" w:hAnsi="Times New Roman" w:cs="Times New Roman"/>
+        </w:rPr>
+        <w:t>"Em xin chân thành cảm ơn sự hướng dẫn tận tình của TS. Dương Việt Hằng và sự lắng nghe của quý Thầy Cô trong Hội đồng. Em xin kết thúc phần trình bày và rất mong nhận được những câu hỏi, góp ý."</w:t>
       </w:r>
     </w:p>
     <w:sectPr>
@@ -2484,6 +2351,155 @@
     </w:lvl>
   </w:abstractNum>
   <w:abstractNum w:abstractNumId="3" w15:restartNumberingAfterBreak="0">
+    <w:nsid w:val="24AD36B6"/>
+    <w:multiLevelType w:val="multilevel"/>
+    <w:tmpl w:val="5012356C"/>
+    <w:lvl w:ilvl="0">
+      <w:start w:val="1"/>
+      <w:numFmt w:val="bullet"/>
+      <w:lvlText w:val=""/>
+      <w:lvlJc w:val="left"/>
+      <w:pPr>
+        <w:tabs>
+          <w:tab w:val="num" w:pos="720"/>
+        </w:tabs>
+        <w:ind w:left="720" w:hanging="360"/>
+      </w:pPr>
+      <w:rPr>
+        <w:rFonts w:ascii="Symbol" w:hAnsi="Symbol" w:hint="default"/>
+        <w:sz w:val="20"/>
+      </w:rPr>
+    </w:lvl>
+    <w:lvl w:ilvl="1" w:tentative="1">
+      <w:start w:val="1"/>
+      <w:numFmt w:val="bullet"/>
+      <w:lvlText w:val="o"/>
+      <w:lvlJc w:val="left"/>
+      <w:pPr>
+        <w:tabs>
+          <w:tab w:val="num" w:pos="1440"/>
+        </w:tabs>
+        <w:ind w:left="1440" w:hanging="360"/>
+      </w:pPr>
+      <w:rPr>
+        <w:rFonts w:ascii="Courier New" w:hAnsi="Courier New" w:hint="default"/>
+        <w:sz w:val="20"/>
+      </w:rPr>
+    </w:lvl>
+    <w:lvl w:ilvl="2" w:tentative="1">
+      <w:start w:val="1"/>
+      <w:numFmt w:val="bullet"/>
+      <w:lvlText w:val=""/>
+      <w:lvlJc w:val="left"/>
+      <w:pPr>
+        <w:tabs>
+          <w:tab w:val="num" w:pos="2160"/>
+        </w:tabs>
+        <w:ind w:left="2160" w:hanging="360"/>
+      </w:pPr>
+      <w:rPr>
+        <w:rFonts w:ascii="Wingdings" w:hAnsi="Wingdings" w:hint="default"/>
+        <w:sz w:val="20"/>
+      </w:rPr>
+    </w:lvl>
+    <w:lvl w:ilvl="3" w:tentative="1">
+      <w:start w:val="1"/>
+      <w:numFmt w:val="bullet"/>
+      <w:lvlText w:val=""/>
+      <w:lvlJc w:val="left"/>
+      <w:pPr>
+        <w:tabs>
+          <w:tab w:val="num" w:pos="2880"/>
+        </w:tabs>
+        <w:ind w:left="2880" w:hanging="360"/>
+      </w:pPr>
+      <w:rPr>
+        <w:rFonts w:ascii="Wingdings" w:hAnsi="Wingdings" w:hint="default"/>
+        <w:sz w:val="20"/>
+      </w:rPr>
+    </w:lvl>
+    <w:lvl w:ilvl="4" w:tentative="1">
+      <w:start w:val="1"/>
+      <w:numFmt w:val="bullet"/>
+      <w:lvlText w:val=""/>
+      <w:lvlJc w:val="left"/>
+      <w:pPr>
+        <w:tabs>
+          <w:tab w:val="num" w:pos="3600"/>
+        </w:tabs>
+        <w:ind w:left="3600" w:hanging="360"/>
+      </w:pPr>
+      <w:rPr>
+        <w:rFonts w:ascii="Wingdings" w:hAnsi="Wingdings" w:hint="default"/>
+        <w:sz w:val="20"/>
+      </w:rPr>
+    </w:lvl>
+    <w:lvl w:ilvl="5" w:tentative="1">
+      <w:start w:val="1"/>
+      <w:numFmt w:val="bullet"/>
+      <w:lvlText w:val=""/>
+      <w:lvlJc w:val="left"/>
+      <w:pPr>
+        <w:tabs>
+          <w:tab w:val="num" w:pos="4320"/>
+        </w:tabs>
+        <w:ind w:left="4320" w:hanging="360"/>
+      </w:pPr>
+      <w:rPr>
+        <w:rFonts w:ascii="Wingdings" w:hAnsi="Wingdings" w:hint="default"/>
+        <w:sz w:val="20"/>
+      </w:rPr>
+    </w:lvl>
+    <w:lvl w:ilvl="6" w:tentative="1">
+      <w:start w:val="1"/>
+      <w:numFmt w:val="bullet"/>
+      <w:lvlText w:val=""/>
+      <w:lvlJc w:val="left"/>
+      <w:pPr>
+        <w:tabs>
+          <w:tab w:val="num" w:pos="5040"/>
+        </w:tabs>
+        <w:ind w:left="5040" w:hanging="360"/>
+      </w:pPr>
+      <w:rPr>
+        <w:rFonts w:ascii="Wingdings" w:hAnsi="Wingdings" w:hint="default"/>
+        <w:sz w:val="20"/>
+      </w:rPr>
+    </w:lvl>
+    <w:lvl w:ilvl="7" w:tentative="1">
+      <w:start w:val="1"/>
+      <w:numFmt w:val="bullet"/>
+      <w:lvlText w:val=""/>
+      <w:lvlJc w:val="left"/>
+      <w:pPr>
+        <w:tabs>
+          <w:tab w:val="num" w:pos="5760"/>
+        </w:tabs>
+        <w:ind w:left="5760" w:hanging="360"/>
+      </w:pPr>
+      <w:rPr>
+        <w:rFonts w:ascii="Wingdings" w:hAnsi="Wingdings" w:hint="default"/>
+        <w:sz w:val="20"/>
+      </w:rPr>
+    </w:lvl>
+    <w:lvl w:ilvl="8" w:tentative="1">
+      <w:start w:val="1"/>
+      <w:numFmt w:val="bullet"/>
+      <w:lvlText w:val=""/>
+      <w:lvlJc w:val="left"/>
+      <w:pPr>
+        <w:tabs>
+          <w:tab w:val="num" w:pos="6480"/>
+        </w:tabs>
+        <w:ind w:left="6480" w:hanging="360"/>
+      </w:pPr>
+      <w:rPr>
+        <w:rFonts w:ascii="Wingdings" w:hAnsi="Wingdings" w:hint="default"/>
+        <w:sz w:val="20"/>
+      </w:rPr>
+    </w:lvl>
+  </w:abstractNum>
+  <w:abstractNum w:abstractNumId="4" w15:restartNumberingAfterBreak="0">
     <w:nsid w:val="2778550B"/>
     <w:multiLevelType w:val="multilevel"/>
     <w:tmpl w:val="772EC2CE"/>
@@ -2596,7 +2612,156 @@
       </w:pPr>
     </w:lvl>
   </w:abstractNum>
-  <w:abstractNum w:abstractNumId="4" w15:restartNumberingAfterBreak="0">
+  <w:abstractNum w:abstractNumId="5" w15:restartNumberingAfterBreak="0">
+    <w:nsid w:val="2BD36A88"/>
+    <w:multiLevelType w:val="multilevel"/>
+    <w:tmpl w:val="44CE234E"/>
+    <w:lvl w:ilvl="0">
+      <w:start w:val="1"/>
+      <w:numFmt w:val="bullet"/>
+      <w:lvlText w:val=""/>
+      <w:lvlJc w:val="left"/>
+      <w:pPr>
+        <w:tabs>
+          <w:tab w:val="num" w:pos="720"/>
+        </w:tabs>
+        <w:ind w:left="720" w:hanging="360"/>
+      </w:pPr>
+      <w:rPr>
+        <w:rFonts w:ascii="Symbol" w:hAnsi="Symbol" w:hint="default"/>
+        <w:sz w:val="20"/>
+      </w:rPr>
+    </w:lvl>
+    <w:lvl w:ilvl="1" w:tentative="1">
+      <w:start w:val="1"/>
+      <w:numFmt w:val="bullet"/>
+      <w:lvlText w:val="o"/>
+      <w:lvlJc w:val="left"/>
+      <w:pPr>
+        <w:tabs>
+          <w:tab w:val="num" w:pos="1440"/>
+        </w:tabs>
+        <w:ind w:left="1440" w:hanging="360"/>
+      </w:pPr>
+      <w:rPr>
+        <w:rFonts w:ascii="Courier New" w:hAnsi="Courier New" w:hint="default"/>
+        <w:sz w:val="20"/>
+      </w:rPr>
+    </w:lvl>
+    <w:lvl w:ilvl="2" w:tentative="1">
+      <w:start w:val="1"/>
+      <w:numFmt w:val="bullet"/>
+      <w:lvlText w:val=""/>
+      <w:lvlJc w:val="left"/>
+      <w:pPr>
+        <w:tabs>
+          <w:tab w:val="num" w:pos="2160"/>
+        </w:tabs>
+        <w:ind w:left="2160" w:hanging="360"/>
+      </w:pPr>
+      <w:rPr>
+        <w:rFonts w:ascii="Wingdings" w:hAnsi="Wingdings" w:hint="default"/>
+        <w:sz w:val="20"/>
+      </w:rPr>
+    </w:lvl>
+    <w:lvl w:ilvl="3" w:tentative="1">
+      <w:start w:val="1"/>
+      <w:numFmt w:val="bullet"/>
+      <w:lvlText w:val=""/>
+      <w:lvlJc w:val="left"/>
+      <w:pPr>
+        <w:tabs>
+          <w:tab w:val="num" w:pos="2880"/>
+        </w:tabs>
+        <w:ind w:left="2880" w:hanging="360"/>
+      </w:pPr>
+      <w:rPr>
+        <w:rFonts w:ascii="Wingdings" w:hAnsi="Wingdings" w:hint="default"/>
+        <w:sz w:val="20"/>
+      </w:rPr>
+    </w:lvl>
+    <w:lvl w:ilvl="4" w:tentative="1">
+      <w:start w:val="1"/>
+      <w:numFmt w:val="bullet"/>
+      <w:lvlText w:val=""/>
+      <w:lvlJc w:val="left"/>
+      <w:pPr>
+        <w:tabs>
+          <w:tab w:val="num" w:pos="3600"/>
+        </w:tabs>
+        <w:ind w:left="3600" w:hanging="360"/>
+      </w:pPr>
+      <w:rPr>
+        <w:rFonts w:ascii="Wingdings" w:hAnsi="Wingdings" w:hint="default"/>
+        <w:sz w:val="20"/>
+      </w:rPr>
+    </w:lvl>
+    <w:lvl w:ilvl="5" w:tentative="1">
+      <w:start w:val="1"/>
+      <w:numFmt w:val="bullet"/>
+      <w:lvlText w:val=""/>
+      <w:lvlJc w:val="left"/>
+      <w:pPr>
+        <w:tabs>
+          <w:tab w:val="num" w:pos="4320"/>
+        </w:tabs>
+        <w:ind w:left="4320" w:hanging="360"/>
+      </w:pPr>
+      <w:rPr>
+        <w:rFonts w:ascii="Wingdings" w:hAnsi="Wingdings" w:hint="default"/>
+        <w:sz w:val="20"/>
+      </w:rPr>
+    </w:lvl>
+    <w:lvl w:ilvl="6" w:tentative="1">
+      <w:start w:val="1"/>
+      <w:numFmt w:val="bullet"/>
+      <w:lvlText w:val=""/>
+      <w:lvlJc w:val="left"/>
+      <w:pPr>
+        <w:tabs>
+          <w:tab w:val="num" w:pos="5040"/>
+        </w:tabs>
+        <w:ind w:left="5040" w:hanging="360"/>
+      </w:pPr>
+      <w:rPr>
+        <w:rFonts w:ascii="Wingdings" w:hAnsi="Wingdings" w:hint="default"/>
+        <w:sz w:val="20"/>
+      </w:rPr>
+    </w:lvl>
+    <w:lvl w:ilvl="7" w:tentative="1">
+      <w:start w:val="1"/>
+      <w:numFmt w:val="bullet"/>
+      <w:lvlText w:val=""/>
+      <w:lvlJc w:val="left"/>
+      <w:pPr>
+        <w:tabs>
+          <w:tab w:val="num" w:pos="5760"/>
+        </w:tabs>
+        <w:ind w:left="5760" w:hanging="360"/>
+      </w:pPr>
+      <w:rPr>
+        <w:rFonts w:ascii="Wingdings" w:hAnsi="Wingdings" w:hint="default"/>
+        <w:sz w:val="20"/>
+      </w:rPr>
+    </w:lvl>
+    <w:lvl w:ilvl="8" w:tentative="1">
+      <w:start w:val="1"/>
+      <w:numFmt w:val="bullet"/>
+      <w:lvlText w:val=""/>
+      <w:lvlJc w:val="left"/>
+      <w:pPr>
+        <w:tabs>
+          <w:tab w:val="num" w:pos="6480"/>
+        </w:tabs>
+        <w:ind w:left="6480" w:hanging="360"/>
+      </w:pPr>
+      <w:rPr>
+        <w:rFonts w:ascii="Wingdings" w:hAnsi="Wingdings" w:hint="default"/>
+        <w:sz w:val="20"/>
+      </w:rPr>
+    </w:lvl>
+  </w:abstractNum>
+  <w:abstractNum w:abstractNumId="6" w15:restartNumberingAfterBreak="0">
     <w:nsid w:val="2C532C04"/>
     <w:multiLevelType w:val="multilevel"/>
     <w:tmpl w:val="B3EE5826"/>
@@ -2745,7 +2910,7 @@
       </w:rPr>
     </w:lvl>
   </w:abstractNum>
-  <w:abstractNum w:abstractNumId="5" w15:restartNumberingAfterBreak="0">
+  <w:abstractNum w:abstractNumId="7" w15:restartNumberingAfterBreak="0">
     <w:nsid w:val="44B2184D"/>
     <w:multiLevelType w:val="multilevel"/>
     <w:tmpl w:val="CCAEEA66"/>
@@ -2894,7 +3059,7 @@
       </w:rPr>
     </w:lvl>
   </w:abstractNum>
-  <w:abstractNum w:abstractNumId="6" w15:restartNumberingAfterBreak="0">
+  <w:abstractNum w:abstractNumId="8" w15:restartNumberingAfterBreak="0">
     <w:nsid w:val="44D72CFE"/>
     <w:multiLevelType w:val="multilevel"/>
     <w:tmpl w:val="8D5688F6"/>
@@ -3007,7 +3172,7 @@
       </w:pPr>
     </w:lvl>
   </w:abstractNum>
-  <w:abstractNum w:abstractNumId="7" w15:restartNumberingAfterBreak="0">
+  <w:abstractNum w:abstractNumId="9" w15:restartNumberingAfterBreak="0">
     <w:nsid w:val="480948A1"/>
     <w:multiLevelType w:val="multilevel"/>
     <w:tmpl w:val="1184628E"/>
@@ -3156,7 +3321,7 @@
       </w:rPr>
     </w:lvl>
   </w:abstractNum>
-  <w:abstractNum w:abstractNumId="8" w15:restartNumberingAfterBreak="0">
+  <w:abstractNum w:abstractNumId="10" w15:restartNumberingAfterBreak="0">
     <w:nsid w:val="49F87A88"/>
     <w:multiLevelType w:val="multilevel"/>
     <w:tmpl w:val="FCCCD228"/>
@@ -3305,7 +3470,418 @@
       </w:rPr>
     </w:lvl>
   </w:abstractNum>
-  <w:abstractNum w:abstractNumId="9" w15:restartNumberingAfterBreak="0">
+  <w:abstractNum w:abstractNumId="11" w15:restartNumberingAfterBreak="0">
+    <w:nsid w:val="51196234"/>
+    <w:multiLevelType w:val="multilevel"/>
+    <w:tmpl w:val="3F9EEF46"/>
+    <w:lvl w:ilvl="0">
+      <w:start w:val="1"/>
+      <w:numFmt w:val="bullet"/>
+      <w:lvlText w:val=""/>
+      <w:lvlJc w:val="left"/>
+      <w:pPr>
+        <w:tabs>
+          <w:tab w:val="num" w:pos="720"/>
+        </w:tabs>
+        <w:ind w:left="720" w:hanging="360"/>
+      </w:pPr>
+      <w:rPr>
+        <w:rFonts w:ascii="Symbol" w:hAnsi="Symbol" w:hint="default"/>
+        <w:sz w:val="20"/>
+      </w:rPr>
+    </w:lvl>
+    <w:lvl w:ilvl="1" w:tentative="1">
+      <w:start w:val="1"/>
+      <w:numFmt w:val="bullet"/>
+      <w:lvlText w:val="o"/>
+      <w:lvlJc w:val="left"/>
+      <w:pPr>
+        <w:tabs>
+          <w:tab w:val="num" w:pos="1440"/>
+        </w:tabs>
+        <w:ind w:left="1440" w:hanging="360"/>
+      </w:pPr>
+      <w:rPr>
+        <w:rFonts w:ascii="Courier New" w:hAnsi="Courier New" w:hint="default"/>
+        <w:sz w:val="20"/>
+      </w:rPr>
+    </w:lvl>
+    <w:lvl w:ilvl="2" w:tentative="1">
+      <w:start w:val="1"/>
+      <w:numFmt w:val="bullet"/>
+      <w:lvlText w:val=""/>
+      <w:lvlJc w:val="left"/>
+      <w:pPr>
+        <w:tabs>
+          <w:tab w:val="num" w:pos="2160"/>
+        </w:tabs>
+        <w:ind w:left="2160" w:hanging="360"/>
+      </w:pPr>
+      <w:rPr>
+        <w:rFonts w:ascii="Wingdings" w:hAnsi="Wingdings" w:hint="default"/>
+        <w:sz w:val="20"/>
+      </w:rPr>
+    </w:lvl>
+    <w:lvl w:ilvl="3" w:tentative="1">
+      <w:start w:val="1"/>
+      <w:numFmt w:val="bullet"/>
+      <w:lvlText w:val=""/>
+      <w:lvlJc w:val="left"/>
+      <w:pPr>
+        <w:tabs>
+          <w:tab w:val="num" w:pos="2880"/>
+        </w:tabs>
+        <w:ind w:left="2880" w:hanging="360"/>
+      </w:pPr>
+      <w:rPr>
+        <w:rFonts w:ascii="Wingdings" w:hAnsi="Wingdings" w:hint="default"/>
+        <w:sz w:val="20"/>
+      </w:rPr>
+    </w:lvl>
+    <w:lvl w:ilvl="4" w:tentative="1">
+      <w:start w:val="1"/>
+      <w:numFmt w:val="bullet"/>
+      <w:lvlText w:val=""/>
+      <w:lvlJc w:val="left"/>
+      <w:pPr>
+        <w:tabs>
+          <w:tab w:val="num" w:pos="3600"/>
+        </w:tabs>
+        <w:ind w:left="3600" w:hanging="360"/>
+      </w:pPr>
+      <w:rPr>
+        <w:rFonts w:ascii="Wingdings" w:hAnsi="Wingdings" w:hint="default"/>
+        <w:sz w:val="20"/>
+      </w:rPr>
+    </w:lvl>
+    <w:lvl w:ilvl="5" w:tentative="1">
+      <w:start w:val="1"/>
+      <w:numFmt w:val="bullet"/>
+      <w:lvlText w:val=""/>
+      <w:lvlJc w:val="left"/>
+      <w:pPr>
+        <w:tabs>
+          <w:tab w:val="num" w:pos="4320"/>
+        </w:tabs>
+        <w:ind w:left="4320" w:hanging="360"/>
+      </w:pPr>
+      <w:rPr>
+        <w:rFonts w:ascii="Wingdings" w:hAnsi="Wingdings" w:hint="default"/>
+        <w:sz w:val="20"/>
+      </w:rPr>
+    </w:lvl>
+    <w:lvl w:ilvl="6" w:tentative="1">
+      <w:start w:val="1"/>
+      <w:numFmt w:val="bullet"/>
+      <w:lvlText w:val=""/>
+      <w:lvlJc w:val="left"/>
+      <w:pPr>
+        <w:tabs>
+          <w:tab w:val="num" w:pos="5040"/>
+        </w:tabs>
+        <w:ind w:left="5040" w:hanging="360"/>
+      </w:pPr>
+      <w:rPr>
+        <w:rFonts w:ascii="Wingdings" w:hAnsi="Wingdings" w:hint="default"/>
+        <w:sz w:val="20"/>
+      </w:rPr>
+    </w:lvl>
+    <w:lvl w:ilvl="7" w:tentative="1">
+      <w:start w:val="1"/>
+      <w:numFmt w:val="bullet"/>
+      <w:lvlText w:val=""/>
+      <w:lvlJc w:val="left"/>
+      <w:pPr>
+        <w:tabs>
+          <w:tab w:val="num" w:pos="5760"/>
+        </w:tabs>
+        <w:ind w:left="5760" w:hanging="360"/>
+      </w:pPr>
+      <w:rPr>
+        <w:rFonts w:ascii="Wingdings" w:hAnsi="Wingdings" w:hint="default"/>
+        <w:sz w:val="20"/>
+      </w:rPr>
+    </w:lvl>
+    <w:lvl w:ilvl="8" w:tentative="1">
+      <w:start w:val="1"/>
+      <w:numFmt w:val="bullet"/>
+      <w:lvlText w:val=""/>
+      <w:lvlJc w:val="left"/>
+      <w:pPr>
+        <w:tabs>
+          <w:tab w:val="num" w:pos="6480"/>
+        </w:tabs>
+        <w:ind w:left="6480" w:hanging="360"/>
+      </w:pPr>
+      <w:rPr>
+        <w:rFonts w:ascii="Wingdings" w:hAnsi="Wingdings" w:hint="default"/>
+        <w:sz w:val="20"/>
+      </w:rPr>
+    </w:lvl>
+  </w:abstractNum>
+  <w:abstractNum w:abstractNumId="12" w15:restartNumberingAfterBreak="0">
+    <w:nsid w:val="51586D0E"/>
+    <w:multiLevelType w:val="multilevel"/>
+    <w:tmpl w:val="2528F446"/>
+    <w:lvl w:ilvl="0">
+      <w:start w:val="1"/>
+      <w:numFmt w:val="bullet"/>
+      <w:lvlText w:val=""/>
+      <w:lvlJc w:val="left"/>
+      <w:pPr>
+        <w:tabs>
+          <w:tab w:val="num" w:pos="720"/>
+        </w:tabs>
+        <w:ind w:left="720" w:hanging="360"/>
+      </w:pPr>
+      <w:rPr>
+        <w:rFonts w:ascii="Symbol" w:hAnsi="Symbol" w:hint="default"/>
+        <w:sz w:val="20"/>
+      </w:rPr>
+    </w:lvl>
+    <w:lvl w:ilvl="1" w:tentative="1">
+      <w:start w:val="1"/>
+      <w:numFmt w:val="bullet"/>
+      <w:lvlText w:val="o"/>
+      <w:lvlJc w:val="left"/>
+      <w:pPr>
+        <w:tabs>
+          <w:tab w:val="num" w:pos="1440"/>
+        </w:tabs>
+        <w:ind w:left="1440" w:hanging="360"/>
+      </w:pPr>
+      <w:rPr>
+        <w:rFonts w:ascii="Courier New" w:hAnsi="Courier New" w:hint="default"/>
+        <w:sz w:val="20"/>
+      </w:rPr>
+    </w:lvl>
+    <w:lvl w:ilvl="2" w:tentative="1">
+      <w:start w:val="1"/>
+      <w:numFmt w:val="bullet"/>
+      <w:lvlText w:val=""/>
+      <w:lvlJc w:val="left"/>
+      <w:pPr>
+        <w:tabs>
+          <w:tab w:val="num" w:pos="2160"/>
+        </w:tabs>
+        <w:ind w:left="2160" w:hanging="360"/>
+      </w:pPr>
+      <w:rPr>
+        <w:rFonts w:ascii="Wingdings" w:hAnsi="Wingdings" w:hint="default"/>
+        <w:sz w:val="20"/>
+      </w:rPr>
+    </w:lvl>
+    <w:lvl w:ilvl="3" w:tentative="1">
+      <w:start w:val="1"/>
+      <w:numFmt w:val="bullet"/>
+      <w:lvlText w:val=""/>
+      <w:lvlJc w:val="left"/>
+      <w:pPr>
+        <w:tabs>
+          <w:tab w:val="num" w:pos="2880"/>
+        </w:tabs>
+        <w:ind w:left="2880" w:hanging="360"/>
+      </w:pPr>
+      <w:rPr>
+        <w:rFonts w:ascii="Wingdings" w:hAnsi="Wingdings" w:hint="default"/>
+        <w:sz w:val="20"/>
+      </w:rPr>
+    </w:lvl>
+    <w:lvl w:ilvl="4" w:tentative="1">
+      <w:start w:val="1"/>
+      <w:numFmt w:val="bullet"/>
+      <w:lvlText w:val=""/>
+      <w:lvlJc w:val="left"/>
+      <w:pPr>
+        <w:tabs>
+          <w:tab w:val="num" w:pos="3600"/>
+        </w:tabs>
+        <w:ind w:left="3600" w:hanging="360"/>
+      </w:pPr>
+      <w:rPr>
+        <w:rFonts w:ascii="Wingdings" w:hAnsi="Wingdings" w:hint="default"/>
+        <w:sz w:val="20"/>
+      </w:rPr>
+    </w:lvl>
+    <w:lvl w:ilvl="5" w:tentative="1">
+      <w:start w:val="1"/>
+      <w:numFmt w:val="bullet"/>
+      <w:lvlText w:val=""/>
+      <w:lvlJc w:val="left"/>
+      <w:pPr>
+        <w:tabs>
+          <w:tab w:val="num" w:pos="4320"/>
+        </w:tabs>
+        <w:ind w:left="4320" w:hanging="360"/>
+      </w:pPr>
+      <w:rPr>
+        <w:rFonts w:ascii="Wingdings" w:hAnsi="Wingdings" w:hint="default"/>
+        <w:sz w:val="20"/>
+      </w:rPr>
+    </w:lvl>
+    <w:lvl w:ilvl="6" w:tentative="1">
+      <w:start w:val="1"/>
+      <w:numFmt w:val="bullet"/>
+      <w:lvlText w:val=""/>
+      <w:lvlJc w:val="left"/>
+      <w:pPr>
+        <w:tabs>
+          <w:tab w:val="num" w:pos="5040"/>
+        </w:tabs>
+        <w:ind w:left="5040" w:hanging="360"/>
+      </w:pPr>
+      <w:rPr>
+        <w:rFonts w:ascii="Wingdings" w:hAnsi="Wingdings" w:hint="default"/>
+        <w:sz w:val="20"/>
+      </w:rPr>
+    </w:lvl>
+    <w:lvl w:ilvl="7" w:tentative="1">
+      <w:start w:val="1"/>
+      <w:numFmt w:val="bullet"/>
+      <w:lvlText w:val=""/>
+      <w:lvlJc w:val="left"/>
+      <w:pPr>
+        <w:tabs>
+          <w:tab w:val="num" w:pos="5760"/>
+        </w:tabs>
+        <w:ind w:left="5760" w:hanging="360"/>
+      </w:pPr>
+      <w:rPr>
+        <w:rFonts w:ascii="Wingdings" w:hAnsi="Wingdings" w:hint="default"/>
+        <w:sz w:val="20"/>
+      </w:rPr>
+    </w:lvl>
+    <w:lvl w:ilvl="8" w:tentative="1">
+      <w:start w:val="1"/>
+      <w:numFmt w:val="bullet"/>
+      <w:lvlText w:val=""/>
+      <w:lvlJc w:val="left"/>
+      <w:pPr>
+        <w:tabs>
+          <w:tab w:val="num" w:pos="6480"/>
+        </w:tabs>
+        <w:ind w:left="6480" w:hanging="360"/>
+      </w:pPr>
+      <w:rPr>
+        <w:rFonts w:ascii="Wingdings" w:hAnsi="Wingdings" w:hint="default"/>
+        <w:sz w:val="20"/>
+      </w:rPr>
+    </w:lvl>
+  </w:abstractNum>
+  <w:abstractNum w:abstractNumId="13" w15:restartNumberingAfterBreak="0">
+    <w:nsid w:val="53110197"/>
+    <w:multiLevelType w:val="multilevel"/>
+    <w:tmpl w:val="72C44F08"/>
+    <w:lvl w:ilvl="0">
+      <w:start w:val="1"/>
+      <w:numFmt w:val="decimal"/>
+      <w:lvlText w:val="%1."/>
+      <w:lvlJc w:val="left"/>
+      <w:pPr>
+        <w:tabs>
+          <w:tab w:val="num" w:pos="720"/>
+        </w:tabs>
+        <w:ind w:left="720" w:hanging="360"/>
+      </w:pPr>
+    </w:lvl>
+    <w:lvl w:ilvl="1" w:tentative="1">
+      <w:start w:val="1"/>
+      <w:numFmt w:val="decimal"/>
+      <w:lvlText w:val="%2."/>
+      <w:lvlJc w:val="left"/>
+      <w:pPr>
+        <w:tabs>
+          <w:tab w:val="num" w:pos="1440"/>
+        </w:tabs>
+        <w:ind w:left="1440" w:hanging="360"/>
+      </w:pPr>
+    </w:lvl>
+    <w:lvl w:ilvl="2" w:tentative="1">
+      <w:start w:val="1"/>
+      <w:numFmt w:val="decimal"/>
+      <w:lvlText w:val="%3."/>
+      <w:lvlJc w:val="left"/>
+      <w:pPr>
+        <w:tabs>
+          <w:tab w:val="num" w:pos="2160"/>
+        </w:tabs>
+        <w:ind w:left="2160" w:hanging="360"/>
+      </w:pPr>
+    </w:lvl>
+    <w:lvl w:ilvl="3" w:tentative="1">
+      <w:start w:val="1"/>
+      <w:numFmt w:val="decimal"/>
+      <w:lvlText w:val="%4."/>
+      <w:lvlJc w:val="left"/>
+      <w:pPr>
+        <w:tabs>
+          <w:tab w:val="num" w:pos="2880"/>
+        </w:tabs>
+        <w:ind w:left="2880" w:hanging="360"/>
+      </w:pPr>
+    </w:lvl>
+    <w:lvl w:ilvl="4" w:tentative="1">
+      <w:start w:val="1"/>
+      <w:numFmt w:val="decimal"/>
+      <w:lvlText w:val="%5."/>
+      <w:lvlJc w:val="left"/>
+      <w:pPr>
+        <w:tabs>
+          <w:tab w:val="num" w:pos="3600"/>
+        </w:tabs>
+        <w:ind w:left="3600" w:hanging="360"/>
+      </w:pPr>
+    </w:lvl>
+    <w:lvl w:ilvl="5" w:tentative="1">
+      <w:start w:val="1"/>
+      <w:numFmt w:val="decimal"/>
+      <w:lvlText w:val="%6."/>
+      <w:lvlJc w:val="left"/>
+      <w:pPr>
+        <w:tabs>
+          <w:tab w:val="num" w:pos="4320"/>
+        </w:tabs>
+        <w:ind w:left="4320" w:hanging="360"/>
+      </w:pPr>
+    </w:lvl>
+    <w:lvl w:ilvl="6" w:tentative="1">
+      <w:start w:val="1"/>
+      <w:numFmt w:val="decimal"/>
+      <w:lvlText w:val="%7."/>
+      <w:lvlJc w:val="left"/>
+      <w:pPr>
+        <w:tabs>
+          <w:tab w:val="num" w:pos="5040"/>
+        </w:tabs>
+        <w:ind w:left="5040" w:hanging="360"/>
+      </w:pPr>
+    </w:lvl>
+    <w:lvl w:ilvl="7" w:tentative="1">
+      <w:start w:val="1"/>
+      <w:numFmt w:val="decimal"/>
+      <w:lvlText w:val="%8."/>
+      <w:lvlJc w:val="left"/>
+      <w:pPr>
+        <w:tabs>
+          <w:tab w:val="num" w:pos="5760"/>
+        </w:tabs>
+        <w:ind w:left="5760" w:hanging="360"/>
+      </w:pPr>
+    </w:lvl>
+    <w:lvl w:ilvl="8" w:tentative="1">
+      <w:start w:val="1"/>
+      <w:numFmt w:val="decimal"/>
+      <w:lvlText w:val="%9."/>
+      <w:lvlJc w:val="left"/>
+      <w:pPr>
+        <w:tabs>
+          <w:tab w:val="num" w:pos="6480"/>
+        </w:tabs>
+        <w:ind w:left="6480" w:hanging="360"/>
+      </w:pPr>
+    </w:lvl>
+  </w:abstractNum>
+  <w:abstractNum w:abstractNumId="14" w15:restartNumberingAfterBreak="0">
     <w:nsid w:val="59490F1B"/>
     <w:multiLevelType w:val="multilevel"/>
     <w:tmpl w:val="55E82CD2"/>
@@ -3454,7 +4030,156 @@
       </w:rPr>
     </w:lvl>
   </w:abstractNum>
-  <w:abstractNum w:abstractNumId="10" w15:restartNumberingAfterBreak="0">
+  <w:abstractNum w:abstractNumId="15" w15:restartNumberingAfterBreak="0">
+    <w:nsid w:val="5CF87217"/>
+    <w:multiLevelType w:val="multilevel"/>
+    <w:tmpl w:val="58E6EEC6"/>
+    <w:lvl w:ilvl="0">
+      <w:start w:val="1"/>
+      <w:numFmt w:val="bullet"/>
+      <w:lvlText w:val=""/>
+      <w:lvlJc w:val="left"/>
+      <w:pPr>
+        <w:tabs>
+          <w:tab w:val="num" w:pos="720"/>
+        </w:tabs>
+        <w:ind w:left="720" w:hanging="360"/>
+      </w:pPr>
+      <w:rPr>
+        <w:rFonts w:ascii="Symbol" w:hAnsi="Symbol" w:hint="default"/>
+        <w:sz w:val="20"/>
+      </w:rPr>
+    </w:lvl>
+    <w:lvl w:ilvl="1" w:tentative="1">
+      <w:start w:val="1"/>
+      <w:numFmt w:val="bullet"/>
+      <w:lvlText w:val="o"/>
+      <w:lvlJc w:val="left"/>
+      <w:pPr>
+        <w:tabs>
+          <w:tab w:val="num" w:pos="1440"/>
+        </w:tabs>
+        <w:ind w:left="1440" w:hanging="360"/>
+      </w:pPr>
+      <w:rPr>
+        <w:rFonts w:ascii="Courier New" w:hAnsi="Courier New" w:hint="default"/>
+        <w:sz w:val="20"/>
+      </w:rPr>
+    </w:lvl>
+    <w:lvl w:ilvl="2" w:tentative="1">
+      <w:start w:val="1"/>
+      <w:numFmt w:val="bullet"/>
+      <w:lvlText w:val=""/>
+      <w:lvlJc w:val="left"/>
+      <w:pPr>
+        <w:tabs>
+          <w:tab w:val="num" w:pos="2160"/>
+        </w:tabs>
+        <w:ind w:left="2160" w:hanging="360"/>
+      </w:pPr>
+      <w:rPr>
+        <w:rFonts w:ascii="Wingdings" w:hAnsi="Wingdings" w:hint="default"/>
+        <w:sz w:val="20"/>
+      </w:rPr>
+    </w:lvl>
+    <w:lvl w:ilvl="3" w:tentative="1">
+      <w:start w:val="1"/>
+      <w:numFmt w:val="bullet"/>
+      <w:lvlText w:val=""/>
+      <w:lvlJc w:val="left"/>
+      <w:pPr>
+        <w:tabs>
+          <w:tab w:val="num" w:pos="2880"/>
+        </w:tabs>
+        <w:ind w:left="2880" w:hanging="360"/>
+      </w:pPr>
+      <w:rPr>
+        <w:rFonts w:ascii="Wingdings" w:hAnsi="Wingdings" w:hint="default"/>
+        <w:sz w:val="20"/>
+      </w:rPr>
+    </w:lvl>
+    <w:lvl w:ilvl="4" w:tentative="1">
+      <w:start w:val="1"/>
+      <w:numFmt w:val="bullet"/>
+      <w:lvlText w:val=""/>
+      <w:lvlJc w:val="left"/>
+      <w:pPr>
+        <w:tabs>
+          <w:tab w:val="num" w:pos="3600"/>
+        </w:tabs>
+        <w:ind w:left="3600" w:hanging="360"/>
+      </w:pPr>
+      <w:rPr>
+        <w:rFonts w:ascii="Wingdings" w:hAnsi="Wingdings" w:hint="default"/>
+        <w:sz w:val="20"/>
+      </w:rPr>
+    </w:lvl>
+    <w:lvl w:ilvl="5" w:tentative="1">
+      <w:start w:val="1"/>
+      <w:numFmt w:val="bullet"/>
+      <w:lvlText w:val=""/>
+      <w:lvlJc w:val="left"/>
+      <w:pPr>
+        <w:tabs>
+          <w:tab w:val="num" w:pos="4320"/>
+        </w:tabs>
+        <w:ind w:left="4320" w:hanging="360"/>
+      </w:pPr>
+      <w:rPr>
+        <w:rFonts w:ascii="Wingdings" w:hAnsi="Wingdings" w:hint="default"/>
+        <w:sz w:val="20"/>
+      </w:rPr>
+    </w:lvl>
+    <w:lvl w:ilvl="6" w:tentative="1">
+      <w:start w:val="1"/>
+      <w:numFmt w:val="bullet"/>
+      <w:lvlText w:val=""/>
+      <w:lvlJc w:val="left"/>
+      <w:pPr>
+        <w:tabs>
+          <w:tab w:val="num" w:pos="5040"/>
+        </w:tabs>
+        <w:ind w:left="5040" w:hanging="360"/>
+      </w:pPr>
+      <w:rPr>
+        <w:rFonts w:ascii="Wingdings" w:hAnsi="Wingdings" w:hint="default"/>
+        <w:sz w:val="20"/>
+      </w:rPr>
+    </w:lvl>
+    <w:lvl w:ilvl="7" w:tentative="1">
+      <w:start w:val="1"/>
+      <w:numFmt w:val="bullet"/>
+      <w:lvlText w:val=""/>
+      <w:lvlJc w:val="left"/>
+      <w:pPr>
+        <w:tabs>
+          <w:tab w:val="num" w:pos="5760"/>
+        </w:tabs>
+        <w:ind w:left="5760" w:hanging="360"/>
+      </w:pPr>
+      <w:rPr>
+        <w:rFonts w:ascii="Wingdings" w:hAnsi="Wingdings" w:hint="default"/>
+        <w:sz w:val="20"/>
+      </w:rPr>
+    </w:lvl>
+    <w:lvl w:ilvl="8" w:tentative="1">
+      <w:start w:val="1"/>
+      <w:numFmt w:val="bullet"/>
+      <w:lvlText w:val=""/>
+      <w:lvlJc w:val="left"/>
+      <w:pPr>
+        <w:tabs>
+          <w:tab w:val="num" w:pos="6480"/>
+        </w:tabs>
+        <w:ind w:left="6480" w:hanging="360"/>
+      </w:pPr>
+      <w:rPr>
+        <w:rFonts w:ascii="Wingdings" w:hAnsi="Wingdings" w:hint="default"/>
+        <w:sz w:val="20"/>
+      </w:rPr>
+    </w:lvl>
+  </w:abstractNum>
+  <w:abstractNum w:abstractNumId="16" w15:restartNumberingAfterBreak="0">
     <w:nsid w:val="6DF233DD"/>
     <w:multiLevelType w:val="multilevel"/>
     <w:tmpl w:val="C116257E"/>
@@ -3603,10 +4328,498 @@
       </w:rPr>
     </w:lvl>
   </w:abstractNum>
-  <w:abstractNum w:abstractNumId="11" w15:restartNumberingAfterBreak="0">
+  <w:abstractNum w:abstractNumId="17" w15:restartNumberingAfterBreak="0">
     <w:nsid w:val="72976E55"/>
     <w:multiLevelType w:val="multilevel"/>
     <w:tmpl w:val="F30A7754"/>
+    <w:lvl w:ilvl="0">
+      <w:start w:val="1"/>
+      <w:numFmt w:val="decimal"/>
+      <w:lvlText w:val="%1."/>
+      <w:lvlJc w:val="left"/>
+      <w:pPr>
+        <w:tabs>
+          <w:tab w:val="num" w:pos="720"/>
+        </w:tabs>
+        <w:ind w:left="720" w:hanging="360"/>
+      </w:pPr>
+    </w:lvl>
+    <w:lvl w:ilvl="1" w:tentative="1">
+      <w:start w:val="1"/>
+      <w:numFmt w:val="decimal"/>
+      <w:lvlText w:val="%2."/>
+      <w:lvlJc w:val="left"/>
+      <w:pPr>
+        <w:tabs>
+          <w:tab w:val="num" w:pos="1440"/>
+        </w:tabs>
+        <w:ind w:left="1440" w:hanging="360"/>
+      </w:pPr>
+    </w:lvl>
+    <w:lvl w:ilvl="2" w:tentative="1">
+      <w:start w:val="1"/>
+      <w:numFmt w:val="decimal"/>
+      <w:lvlText w:val="%3."/>
+      <w:lvlJc w:val="left"/>
+      <w:pPr>
+        <w:tabs>
+          <w:tab w:val="num" w:pos="2160"/>
+        </w:tabs>
+        <w:ind w:left="2160" w:hanging="360"/>
+      </w:pPr>
+    </w:lvl>
+    <w:lvl w:ilvl="3" w:tentative="1">
+      <w:start w:val="1"/>
+      <w:numFmt w:val="decimal"/>
+      <w:lvlText w:val="%4."/>
+      <w:lvlJc w:val="left"/>
+      <w:pPr>
+        <w:tabs>
+          <w:tab w:val="num" w:pos="2880"/>
+        </w:tabs>
+        <w:ind w:left="2880" w:hanging="360"/>
+      </w:pPr>
+    </w:lvl>
+    <w:lvl w:ilvl="4" w:tentative="1">
+      <w:start w:val="1"/>
+      <w:numFmt w:val="decimal"/>
+      <w:lvlText w:val="%5."/>
+      <w:lvlJc w:val="left"/>
+      <w:pPr>
+        <w:tabs>
+          <w:tab w:val="num" w:pos="3600"/>
+        </w:tabs>
+        <w:ind w:left="3600" w:hanging="360"/>
+      </w:pPr>
+    </w:lvl>
+    <w:lvl w:ilvl="5" w:tentative="1">
+      <w:start w:val="1"/>
+      <w:numFmt w:val="decimal"/>
+      <w:lvlText w:val="%6."/>
+      <w:lvlJc w:val="left"/>
+      <w:pPr>
+        <w:tabs>
+          <w:tab w:val="num" w:pos="4320"/>
+        </w:tabs>
+        <w:ind w:left="4320" w:hanging="360"/>
+      </w:pPr>
+    </w:lvl>
+    <w:lvl w:ilvl="6" w:tentative="1">
+      <w:start w:val="1"/>
+      <w:numFmt w:val="decimal"/>
+      <w:lvlText w:val="%7."/>
+      <w:lvlJc w:val="left"/>
+      <w:pPr>
+        <w:tabs>
+          <w:tab w:val="num" w:pos="5040"/>
+        </w:tabs>
+        <w:ind w:left="5040" w:hanging="360"/>
+      </w:pPr>
+    </w:lvl>
+    <w:lvl w:ilvl="7" w:tentative="1">
+      <w:start w:val="1"/>
+      <w:numFmt w:val="decimal"/>
+      <w:lvlText w:val="%8."/>
+      <w:lvlJc w:val="left"/>
+      <w:pPr>
+        <w:tabs>
+          <w:tab w:val="num" w:pos="5760"/>
+        </w:tabs>
+        <w:ind w:left="5760" w:hanging="360"/>
+      </w:pPr>
+    </w:lvl>
+    <w:lvl w:ilvl="8" w:tentative="1">
+      <w:start w:val="1"/>
+      <w:numFmt w:val="decimal"/>
+      <w:lvlText w:val="%9."/>
+      <w:lvlJc w:val="left"/>
+      <w:pPr>
+        <w:tabs>
+          <w:tab w:val="num" w:pos="6480"/>
+        </w:tabs>
+        <w:ind w:left="6480" w:hanging="360"/>
+      </w:pPr>
+    </w:lvl>
+  </w:abstractNum>
+  <w:abstractNum w:abstractNumId="18" w15:restartNumberingAfterBreak="0">
+    <w:nsid w:val="73880499"/>
+    <w:multiLevelType w:val="multilevel"/>
+    <w:tmpl w:val="05645176"/>
+    <w:lvl w:ilvl="0">
+      <w:start w:val="1"/>
+      <w:numFmt w:val="decimal"/>
+      <w:lvlText w:val="%1."/>
+      <w:lvlJc w:val="left"/>
+      <w:pPr>
+        <w:tabs>
+          <w:tab w:val="num" w:pos="720"/>
+        </w:tabs>
+        <w:ind w:left="720" w:hanging="360"/>
+      </w:pPr>
+    </w:lvl>
+    <w:lvl w:ilvl="1" w:tentative="1">
+      <w:start w:val="1"/>
+      <w:numFmt w:val="decimal"/>
+      <w:lvlText w:val="%2."/>
+      <w:lvlJc w:val="left"/>
+      <w:pPr>
+        <w:tabs>
+          <w:tab w:val="num" w:pos="1440"/>
+        </w:tabs>
+        <w:ind w:left="1440" w:hanging="360"/>
+      </w:pPr>
+    </w:lvl>
+    <w:lvl w:ilvl="2" w:tentative="1">
+      <w:start w:val="1"/>
+      <w:numFmt w:val="decimal"/>
+      <w:lvlText w:val="%3."/>
+      <w:lvlJc w:val="left"/>
+      <w:pPr>
+        <w:tabs>
+          <w:tab w:val="num" w:pos="2160"/>
+        </w:tabs>
+        <w:ind w:left="2160" w:hanging="360"/>
+      </w:pPr>
+    </w:lvl>
+    <w:lvl w:ilvl="3" w:tentative="1">
+      <w:start w:val="1"/>
+      <w:numFmt w:val="decimal"/>
+      <w:lvlText w:val="%4."/>
+      <w:lvlJc w:val="left"/>
+      <w:pPr>
+        <w:tabs>
+          <w:tab w:val="num" w:pos="2880"/>
+        </w:tabs>
+        <w:ind w:left="2880" w:hanging="360"/>
+      </w:pPr>
+    </w:lvl>
+    <w:lvl w:ilvl="4" w:tentative="1">
+      <w:start w:val="1"/>
+      <w:numFmt w:val="decimal"/>
+      <w:lvlText w:val="%5."/>
+      <w:lvlJc w:val="left"/>
+      <w:pPr>
+        <w:tabs>
+          <w:tab w:val="num" w:pos="3600"/>
+        </w:tabs>
+        <w:ind w:left="3600" w:hanging="360"/>
+      </w:pPr>
+    </w:lvl>
+    <w:lvl w:ilvl="5" w:tentative="1">
+      <w:start w:val="1"/>
+      <w:numFmt w:val="decimal"/>
+      <w:lvlText w:val="%6."/>
+      <w:lvlJc w:val="left"/>
+      <w:pPr>
+        <w:tabs>
+          <w:tab w:val="num" w:pos="4320"/>
+        </w:tabs>
+        <w:ind w:left="4320" w:hanging="360"/>
+      </w:pPr>
+    </w:lvl>
+    <w:lvl w:ilvl="6" w:tentative="1">
+      <w:start w:val="1"/>
+      <w:numFmt w:val="decimal"/>
+      <w:lvlText w:val="%7."/>
+      <w:lvlJc w:val="left"/>
+      <w:pPr>
+        <w:tabs>
+          <w:tab w:val="num" w:pos="5040"/>
+        </w:tabs>
+        <w:ind w:left="5040" w:hanging="360"/>
+      </w:pPr>
+    </w:lvl>
+    <w:lvl w:ilvl="7" w:tentative="1">
+      <w:start w:val="1"/>
+      <w:numFmt w:val="decimal"/>
+      <w:lvlText w:val="%8."/>
+      <w:lvlJc w:val="left"/>
+      <w:pPr>
+        <w:tabs>
+          <w:tab w:val="num" w:pos="5760"/>
+        </w:tabs>
+        <w:ind w:left="5760" w:hanging="360"/>
+      </w:pPr>
+    </w:lvl>
+    <w:lvl w:ilvl="8" w:tentative="1">
+      <w:start w:val="1"/>
+      <w:numFmt w:val="decimal"/>
+      <w:lvlText w:val="%9."/>
+      <w:lvlJc w:val="left"/>
+      <w:pPr>
+        <w:tabs>
+          <w:tab w:val="num" w:pos="6480"/>
+        </w:tabs>
+        <w:ind w:left="6480" w:hanging="360"/>
+      </w:pPr>
+    </w:lvl>
+  </w:abstractNum>
+  <w:abstractNum w:abstractNumId="19" w15:restartNumberingAfterBreak="0">
+    <w:nsid w:val="77746B5B"/>
+    <w:multiLevelType w:val="multilevel"/>
+    <w:tmpl w:val="9F24A1CC"/>
+    <w:lvl w:ilvl="0">
+      <w:start w:val="1"/>
+      <w:numFmt w:val="decimal"/>
+      <w:lvlText w:val="%1."/>
+      <w:lvlJc w:val="left"/>
+      <w:pPr>
+        <w:tabs>
+          <w:tab w:val="num" w:pos="720"/>
+        </w:tabs>
+        <w:ind w:left="720" w:hanging="360"/>
+      </w:pPr>
+    </w:lvl>
+    <w:lvl w:ilvl="1" w:tentative="1">
+      <w:start w:val="1"/>
+      <w:numFmt w:val="decimal"/>
+      <w:lvlText w:val="%2."/>
+      <w:lvlJc w:val="left"/>
+      <w:pPr>
+        <w:tabs>
+          <w:tab w:val="num" w:pos="1440"/>
+        </w:tabs>
+        <w:ind w:left="1440" w:hanging="360"/>
+      </w:pPr>
+    </w:lvl>
+    <w:lvl w:ilvl="2" w:tentative="1">
+      <w:start w:val="1"/>
+      <w:numFmt w:val="decimal"/>
+      <w:lvlText w:val="%3."/>
+      <w:lvlJc w:val="left"/>
+      <w:pPr>
+        <w:tabs>
+          <w:tab w:val="num" w:pos="2160"/>
+        </w:tabs>
+        <w:ind w:left="2160" w:hanging="360"/>
+      </w:pPr>
+    </w:lvl>
+    <w:lvl w:ilvl="3" w:tentative="1">
+      <w:start w:val="1"/>
+      <w:numFmt w:val="decimal"/>
+      <w:lvlText w:val="%4."/>
+      <w:lvlJc w:val="left"/>
+      <w:pPr>
+        <w:tabs>
+          <w:tab w:val="num" w:pos="2880"/>
+        </w:tabs>
+        <w:ind w:left="2880" w:hanging="360"/>
+      </w:pPr>
+    </w:lvl>
+    <w:lvl w:ilvl="4" w:tentative="1">
+      <w:start w:val="1"/>
+      <w:numFmt w:val="decimal"/>
+      <w:lvlText w:val="%5."/>
+      <w:lvlJc w:val="left"/>
+      <w:pPr>
+        <w:tabs>
+          <w:tab w:val="num" w:pos="3600"/>
+        </w:tabs>
+        <w:ind w:left="3600" w:hanging="360"/>
+      </w:pPr>
+    </w:lvl>
+    <w:lvl w:ilvl="5" w:tentative="1">
+      <w:start w:val="1"/>
+      <w:numFmt w:val="decimal"/>
+      <w:lvlText w:val="%6."/>
+      <w:lvlJc w:val="left"/>
+      <w:pPr>
+        <w:tabs>
+          <w:tab w:val="num" w:pos="4320"/>
+        </w:tabs>
+        <w:ind w:left="4320" w:hanging="360"/>
+      </w:pPr>
+    </w:lvl>
+    <w:lvl w:ilvl="6" w:tentative="1">
+      <w:start w:val="1"/>
+      <w:numFmt w:val="decimal"/>
+      <w:lvlText w:val="%7."/>
+      <w:lvlJc w:val="left"/>
+      <w:pPr>
+        <w:tabs>
+          <w:tab w:val="num" w:pos="5040"/>
+        </w:tabs>
+        <w:ind w:left="5040" w:hanging="360"/>
+      </w:pPr>
+    </w:lvl>
+    <w:lvl w:ilvl="7" w:tentative="1">
+      <w:start w:val="1"/>
+      <w:numFmt w:val="decimal"/>
+      <w:lvlText w:val="%8."/>
+      <w:lvlJc w:val="left"/>
+      <w:pPr>
+        <w:tabs>
+          <w:tab w:val="num" w:pos="5760"/>
+        </w:tabs>
+        <w:ind w:left="5760" w:hanging="360"/>
+      </w:pPr>
+    </w:lvl>
+    <w:lvl w:ilvl="8" w:tentative="1">
+      <w:start w:val="1"/>
+      <w:numFmt w:val="decimal"/>
+      <w:lvlText w:val="%9."/>
+      <w:lvlJc w:val="left"/>
+      <w:pPr>
+        <w:tabs>
+          <w:tab w:val="num" w:pos="6480"/>
+        </w:tabs>
+        <w:ind w:left="6480" w:hanging="360"/>
+      </w:pPr>
+    </w:lvl>
+  </w:abstractNum>
+  <w:abstractNum w:abstractNumId="20" w15:restartNumberingAfterBreak="0">
+    <w:nsid w:val="7A846233"/>
+    <w:multiLevelType w:val="multilevel"/>
+    <w:tmpl w:val="18000754"/>
+    <w:lvl w:ilvl="0">
+      <w:start w:val="1"/>
+      <w:numFmt w:val="bullet"/>
+      <w:lvlText w:val=""/>
+      <w:lvlJc w:val="left"/>
+      <w:pPr>
+        <w:tabs>
+          <w:tab w:val="num" w:pos="720"/>
+        </w:tabs>
+        <w:ind w:left="720" w:hanging="360"/>
+      </w:pPr>
+      <w:rPr>
+        <w:rFonts w:ascii="Symbol" w:hAnsi="Symbol" w:hint="default"/>
+        <w:sz w:val="20"/>
+      </w:rPr>
+    </w:lvl>
+    <w:lvl w:ilvl="1" w:tentative="1">
+      <w:start w:val="1"/>
+      <w:numFmt w:val="bullet"/>
+      <w:lvlText w:val="o"/>
+      <w:lvlJc w:val="left"/>
+      <w:pPr>
+        <w:tabs>
+          <w:tab w:val="num" w:pos="1440"/>
+        </w:tabs>
+        <w:ind w:left="1440" w:hanging="360"/>
+      </w:pPr>
+      <w:rPr>
+        <w:rFonts w:ascii="Courier New" w:hAnsi="Courier New" w:hint="default"/>
+        <w:sz w:val="20"/>
+      </w:rPr>
+    </w:lvl>
+    <w:lvl w:ilvl="2" w:tentative="1">
+      <w:start w:val="1"/>
+      <w:numFmt w:val="bullet"/>
+      <w:lvlText w:val=""/>
+      <w:lvlJc w:val="left"/>
+      <w:pPr>
+        <w:tabs>
+          <w:tab w:val="num" w:pos="2160"/>
+        </w:tabs>
+        <w:ind w:left="2160" w:hanging="360"/>
+      </w:pPr>
+      <w:rPr>
+        <w:rFonts w:ascii="Wingdings" w:hAnsi="Wingdings" w:hint="default"/>
+        <w:sz w:val="20"/>
+      </w:rPr>
+    </w:lvl>
+    <w:lvl w:ilvl="3" w:tentative="1">
+      <w:start w:val="1"/>
+      <w:numFmt w:val="bullet"/>
+      <w:lvlText w:val=""/>
+      <w:lvlJc w:val="left"/>
+      <w:pPr>
+        <w:tabs>
+          <w:tab w:val="num" w:pos="2880"/>
+        </w:tabs>
+        <w:ind w:left="2880" w:hanging="360"/>
+      </w:pPr>
+      <w:rPr>
+        <w:rFonts w:ascii="Wingdings" w:hAnsi="Wingdings" w:hint="default"/>
+        <w:sz w:val="20"/>
+      </w:rPr>
+    </w:lvl>
+    <w:lvl w:ilvl="4" w:tentative="1">
+      <w:start w:val="1"/>
+      <w:numFmt w:val="bullet"/>
+      <w:lvlText w:val=""/>
+      <w:lvlJc w:val="left"/>
+      <w:pPr>
+        <w:tabs>
+          <w:tab w:val="num" w:pos="3600"/>
+        </w:tabs>
+        <w:ind w:left="3600" w:hanging="360"/>
+      </w:pPr>
+      <w:rPr>
+        <w:rFonts w:ascii="Wingdings" w:hAnsi="Wingdings" w:hint="default"/>
+        <w:sz w:val="20"/>
+      </w:rPr>
+    </w:lvl>
+    <w:lvl w:ilvl="5" w:tentative="1">
+      <w:start w:val="1"/>
+      <w:numFmt w:val="bullet"/>
+      <w:lvlText w:val=""/>
+      <w:lvlJc w:val="left"/>
+      <w:pPr>
+        <w:tabs>
+          <w:tab w:val="num" w:pos="4320"/>
+        </w:tabs>
+        <w:ind w:left="4320" w:hanging="360"/>
+      </w:pPr>
+      <w:rPr>
+        <w:rFonts w:ascii="Wingdings" w:hAnsi="Wingdings" w:hint="default"/>
+        <w:sz w:val="20"/>
+      </w:rPr>
+    </w:lvl>
+    <w:lvl w:ilvl="6" w:tentative="1">
+      <w:start w:val="1"/>
+      <w:numFmt w:val="bullet"/>
+      <w:lvlText w:val=""/>
+      <w:lvlJc w:val="left"/>
+      <w:pPr>
+        <w:tabs>
+          <w:tab w:val="num" w:pos="5040"/>
+        </w:tabs>
+        <w:ind w:left="5040" w:hanging="360"/>
+      </w:pPr>
+      <w:rPr>
+        <w:rFonts w:ascii="Wingdings" w:hAnsi="Wingdings" w:hint="default"/>
+        <w:sz w:val="20"/>
+      </w:rPr>
+    </w:lvl>
+    <w:lvl w:ilvl="7" w:tentative="1">
+      <w:start w:val="1"/>
+      <w:numFmt w:val="bullet"/>
+      <w:lvlText w:val=""/>
+      <w:lvlJc w:val="left"/>
+      <w:pPr>
+        <w:tabs>
+          <w:tab w:val="num" w:pos="5760"/>
+        </w:tabs>
+        <w:ind w:left="5760" w:hanging="360"/>
+      </w:pPr>
+      <w:rPr>
+        <w:rFonts w:ascii="Wingdings" w:hAnsi="Wingdings" w:hint="default"/>
+        <w:sz w:val="20"/>
+      </w:rPr>
+    </w:lvl>
+    <w:lvl w:ilvl="8" w:tentative="1">
+      <w:start w:val="1"/>
+      <w:numFmt w:val="bullet"/>
+      <w:lvlText w:val=""/>
+      <w:lvlJc w:val="left"/>
+      <w:pPr>
+        <w:tabs>
+          <w:tab w:val="num" w:pos="6480"/>
+        </w:tabs>
+        <w:ind w:left="6480" w:hanging="360"/>
+      </w:pPr>
+      <w:rPr>
+        <w:rFonts w:ascii="Wingdings" w:hAnsi="Wingdings" w:hint="default"/>
+        <w:sz w:val="20"/>
+      </w:rPr>
+    </w:lvl>
+  </w:abstractNum>
+  <w:abstractNum w:abstractNumId="21" w15:restartNumberingAfterBreak="0">
+    <w:nsid w:val="7DC414E1"/>
+    <w:multiLevelType w:val="multilevel"/>
+    <w:tmpl w:val="63D8E95A"/>
     <w:lvl w:ilvl="0">
       <w:start w:val="1"/>
       <w:numFmt w:val="decimal"/>
@@ -3720,37 +4933,67 @@
     <w:abstractNumId w:val="1"/>
   </w:num>
   <w:num w:numId="2" w16cid:durableId="690450377">
-    <w:abstractNumId w:val="11"/>
+    <w:abstractNumId w:val="17"/>
   </w:num>
   <w:num w:numId="3" w16cid:durableId="492110268">
-    <w:abstractNumId w:val="7"/>
+    <w:abstractNumId w:val="9"/>
   </w:num>
   <w:num w:numId="4" w16cid:durableId="1634630805">
-    <w:abstractNumId w:val="8"/>
+    <w:abstractNumId w:val="10"/>
   </w:num>
   <w:num w:numId="5" w16cid:durableId="1758211685">
-    <w:abstractNumId w:val="6"/>
+    <w:abstractNumId w:val="8"/>
   </w:num>
   <w:num w:numId="6" w16cid:durableId="195629922">
     <w:abstractNumId w:val="0"/>
   </w:num>
   <w:num w:numId="7" w16cid:durableId="1719157691">
-    <w:abstractNumId w:val="9"/>
+    <w:abstractNumId w:val="14"/>
   </w:num>
   <w:num w:numId="8" w16cid:durableId="179466865">
-    <w:abstractNumId w:val="3"/>
+    <w:abstractNumId w:val="4"/>
   </w:num>
   <w:num w:numId="9" w16cid:durableId="46688371">
-    <w:abstractNumId w:val="4"/>
+    <w:abstractNumId w:val="6"/>
   </w:num>
   <w:num w:numId="10" w16cid:durableId="2126000568">
-    <w:abstractNumId w:val="5"/>
+    <w:abstractNumId w:val="7"/>
   </w:num>
   <w:num w:numId="11" w16cid:durableId="513111357">
     <w:abstractNumId w:val="2"/>
   </w:num>
   <w:num w:numId="12" w16cid:durableId="1314290293">
-    <w:abstractNumId w:val="10"/>
+    <w:abstractNumId w:val="16"/>
+  </w:num>
+  <w:num w:numId="13" w16cid:durableId="569119170">
+    <w:abstractNumId w:val="13"/>
+  </w:num>
+  <w:num w:numId="14" w16cid:durableId="1342854164">
+    <w:abstractNumId w:val="19"/>
+  </w:num>
+  <w:num w:numId="15" w16cid:durableId="1869096610">
+    <w:abstractNumId w:val="11"/>
+  </w:num>
+  <w:num w:numId="16" w16cid:durableId="1979068640">
+    <w:abstractNumId w:val="15"/>
+  </w:num>
+  <w:num w:numId="17" w16cid:durableId="1784687681">
+    <w:abstractNumId w:val="5"/>
+  </w:num>
+  <w:num w:numId="18" w16cid:durableId="1855996010">
+    <w:abstractNumId w:val="21"/>
+  </w:num>
+  <w:num w:numId="19" w16cid:durableId="1587111556">
+    <w:abstractNumId w:val="12"/>
+  </w:num>
+  <w:num w:numId="20" w16cid:durableId="1882816126">
+    <w:abstractNumId w:val="3"/>
+  </w:num>
+  <w:num w:numId="21" w16cid:durableId="830101118">
+    <w:abstractNumId w:val="20"/>
+  </w:num>
+  <w:num w:numId="22" w16cid:durableId="1081878350">
+    <w:abstractNumId w:val="18"/>
   </w:num>
 </w:numbering>
 </file>
@@ -4358,7 +5601,6 @@
   <w:style w:type="character" w:default="1" w:styleId="DefaultParagraphFont">
     <w:name w:val="Default Paragraph Font"/>
     <w:uiPriority w:val="1"/>
-    <w:semiHidden/>
     <w:unhideWhenUsed/>
   </w:style>
   <w:style w:type="table" w:default="1" w:styleId="TableNormal">

--- a/Transcript - KLTN - 22520195.docx
+++ b/Transcript - KLTN - 22520195.docx
@@ -47,41 +47,16 @@
     </w:p>
     <w:p>
       <w:pPr>
-        <w:rPr>
-          <w:rFonts w:ascii="Times New Roman" w:hAnsi="Times New Roman" w:cs="Times New Roman"/>
-        </w:rPr>
-      </w:pPr>
-      <w:r>
-        <w:rPr>
-          <w:rFonts w:ascii="Times New Roman" w:hAnsi="Times New Roman" w:cs="Times New Roman"/>
-        </w:rPr>
-        <w:t xml:space="preserve">"Kính thưa Hội đồng bảo vệ, quý thầy cô và các bạn. Em tên là Trần Đình Khánh Đăng. Hôm nay, em xin phép trình bày </w:t>
-      </w:r>
-      <w:proofErr w:type="gramStart"/>
-      <w:r>
-        <w:rPr>
-          <w:rFonts w:ascii="Times New Roman" w:hAnsi="Times New Roman" w:cs="Times New Roman"/>
-        </w:rPr>
-        <w:t>kh</w:t>
-      </w:r>
-      <w:r>
-        <w:rPr>
-          <w:rFonts w:ascii="Times New Roman" w:hAnsi="Times New Roman" w:cs="Times New Roman"/>
-        </w:rPr>
-        <w:t xml:space="preserve">oá </w:t>
-      </w:r>
-      <w:r>
-        <w:rPr>
-          <w:rFonts w:ascii="Times New Roman" w:hAnsi="Times New Roman" w:cs="Times New Roman"/>
-        </w:rPr>
-        <w:t xml:space="preserve"> luận</w:t>
-      </w:r>
-      <w:proofErr w:type="gramEnd"/>
-      <w:r>
-        <w:rPr>
-          <w:rFonts w:ascii="Times New Roman" w:hAnsi="Times New Roman" w:cs="Times New Roman"/>
-        </w:rPr>
-        <w:t xml:space="preserve"> tốt nghiệp với đề tài: 'Tăng cường khả năng chuyển kiểu chữ đa ngôn ngữ trong bài toán One-Shot bằng mô hình khuếch tán'."</w:t>
+        <w:jc w:val="both"/>
+        <w:rPr>
+          <w:rFonts w:ascii="Times New Roman" w:hAnsi="Times New Roman" w:cs="Times New Roman"/>
+        </w:rPr>
+      </w:pPr>
+      <w:r>
+        <w:rPr>
+          <w:rFonts w:ascii="Times New Roman" w:hAnsi="Times New Roman" w:cs="Times New Roman"/>
+        </w:rPr>
+        <w:t>Kính thưa Hội đồng bảo vệ, quý Thầy Cô và các bạn. Em tên là Trần Đình Khánh Đăng. Hôm nay, em xin phép trình bày khoá luận tốt nghiệp với đề tài: 'Tăng cường khả năng chuyển kiểu chữ đa ngôn ngữ trong bài toán One-Shot bằng mô hình khuếch tán'.</w:t>
       </w:r>
     </w:p>
     <w:p>
@@ -107,15 +82,22 @@
     </w:p>
     <w:p>
       <w:pPr>
-        <w:rPr>
-          <w:rFonts w:ascii="Times New Roman" w:hAnsi="Times New Roman" w:cs="Times New Roman"/>
-        </w:rPr>
-      </w:pPr>
-      <w:r>
-        <w:rPr>
-          <w:rFonts w:ascii="Times New Roman" w:hAnsi="Times New Roman" w:cs="Times New Roman"/>
-        </w:rPr>
-        <w:t>"Bài báo cáo của em gồm 5 phần chính: Đi từ Giới thiệu vấn đề, Phân tích thách thức, đến Phương pháp đề xuất, Thực nghiệm và cuối cùng là Kết luận."</w:t>
+        <w:jc w:val="both"/>
+        <w:rPr>
+          <w:rFonts w:ascii="Times New Roman" w:hAnsi="Times New Roman" w:cs="Times New Roman"/>
+        </w:rPr>
+      </w:pPr>
+      <w:r>
+        <w:rPr>
+          <w:rFonts w:ascii="Times New Roman" w:hAnsi="Times New Roman" w:cs="Times New Roman"/>
+        </w:rPr>
+        <w:t>Bài báo cáo của em sẽ đi qua 5 phần chính: Bắt đầu từ việc đặt vấn đề, phân tích các thách thức hiện tại, đi sâu vào phương pháp đề xuất, chứng minh bằng thực nghiệm và cuối cùng là kết luận</w:t>
+      </w:r>
+      <w:r>
+        <w:rPr>
+          <w:rFonts w:ascii="Times New Roman" w:hAnsi="Times New Roman" w:cs="Times New Roman"/>
+        </w:rPr>
+        <w:t>.</w:t>
       </w:r>
     </w:p>
     <w:p>
@@ -141,15 +123,22 @@
     </w:p>
     <w:p>
       <w:pPr>
-        <w:rPr>
-          <w:rFonts w:ascii="Times New Roman" w:hAnsi="Times New Roman" w:cs="Times New Roman"/>
-        </w:rPr>
-      </w:pPr>
-      <w:r>
-        <w:rPr>
-          <w:rFonts w:ascii="Times New Roman" w:hAnsi="Times New Roman" w:cs="Times New Roman"/>
-        </w:rPr>
-        <w:t>"Kính thưa hội đồng, phông chữ hiện diện ở khắp mọi nơi, từ bao bì thương hiệu đến các thiết kế nghệ thuật. Nhu cầu về các bộ font chữ độc đáo, mang tính thẩm mỹ cao ngày càng lớn trong đời sống hiện đại."</w:t>
+        <w:jc w:val="both"/>
+        <w:rPr>
+          <w:rFonts w:ascii="Times New Roman" w:hAnsi="Times New Roman" w:cs="Times New Roman"/>
+        </w:rPr>
+      </w:pPr>
+      <w:r>
+        <w:rPr>
+          <w:rFonts w:ascii="Times New Roman" w:hAnsi="Times New Roman" w:cs="Times New Roman"/>
+        </w:rPr>
+        <w:t>Kính thưa hội đồng, chúng ta có thể thấy phông chữ hiện diện ở khắp mọi nơi, từ bao bì sản phẩm đến các biển hiệu quảng cáo. Nhu cầu về các bộ font chữ độc đáo, thẩm mỹ chưa bao giờ hạ nhiệt trong đời sống hiện đại</w:t>
+      </w:r>
+      <w:r>
+        <w:rPr>
+          <w:rFonts w:ascii="Times New Roman" w:hAnsi="Times New Roman" w:cs="Times New Roman"/>
+        </w:rPr>
+        <w:t>.</w:t>
       </w:r>
     </w:p>
     <w:p>
@@ -175,15 +164,16 @@
     </w:p>
     <w:p>
       <w:pPr>
-        <w:rPr>
-          <w:rFonts w:ascii="Times New Roman" w:hAnsi="Times New Roman" w:cs="Times New Roman"/>
-        </w:rPr>
-      </w:pPr>
-      <w:r>
-        <w:rPr>
-          <w:rFonts w:ascii="Times New Roman" w:hAnsi="Times New Roman" w:cs="Times New Roman"/>
-        </w:rPr>
-        <w:t>"Tuy nhiên, quy trình thiết kế font truyền thống gặp 3 rào cản lớn:</w:t>
+        <w:jc w:val="both"/>
+        <w:rPr>
+          <w:rFonts w:ascii="Times New Roman" w:hAnsi="Times New Roman" w:cs="Times New Roman"/>
+        </w:rPr>
+      </w:pPr>
+      <w:r>
+        <w:rPr>
+          <w:rFonts w:ascii="Times New Roman" w:hAnsi="Times New Roman" w:cs="Times New Roman"/>
+        </w:rPr>
+        <w:t>Tuy nhiên, quy trình thiết kế font truyền thống đang gặp phải 3 rào cản rất lớn:</w:t>
       </w:r>
     </w:p>
     <w:p>
@@ -192,23 +182,30 @@
           <w:ilvl w:val="0"/>
           <w:numId w:val="13"/>
         </w:numPr>
-        <w:rPr>
-          <w:rFonts w:ascii="Times New Roman" w:hAnsi="Times New Roman" w:cs="Times New Roman"/>
-        </w:rPr>
-      </w:pPr>
-      <w:r>
-        <w:rPr>
-          <w:rFonts w:ascii="Times New Roman" w:hAnsi="Times New Roman" w:cs="Times New Roman"/>
-          <w:b/>
-          <w:bCs/>
-        </w:rPr>
-        <w:t>Tốn kém:</w:t>
-      </w:r>
-      <w:r>
-        <w:rPr>
-          <w:rFonts w:ascii="Times New Roman" w:hAnsi="Times New Roman" w:cs="Times New Roman"/>
-        </w:rPr>
-        <w:t xml:space="preserve"> Phải vẽ thủ công từng nét rất mất thời gian.</w:t>
+        <w:jc w:val="both"/>
+        <w:rPr>
+          <w:rFonts w:ascii="Times New Roman" w:hAnsi="Times New Roman" w:cs="Times New Roman"/>
+        </w:rPr>
+      </w:pPr>
+      <w:r>
+        <w:rPr>
+          <w:rFonts w:ascii="Times New Roman" w:hAnsi="Times New Roman" w:cs="Times New Roman"/>
+          <w:b/>
+          <w:bCs/>
+        </w:rPr>
+        <w:t xml:space="preserve">Thứ nhất là Tốn kém: </w:t>
+      </w:r>
+      <w:r>
+        <w:rPr>
+          <w:rFonts w:ascii="Times New Roman" w:hAnsi="Times New Roman" w:cs="Times New Roman"/>
+        </w:rPr>
+        <w:t>Các nhà thiết kế phải vẽ thủ công từng nét, cực kỳ mất thời gian</w:t>
+      </w:r>
+      <w:r>
+        <w:rPr>
+          <w:rFonts w:ascii="Times New Roman" w:hAnsi="Times New Roman" w:cs="Times New Roman"/>
+        </w:rPr>
+        <w:t>.</w:t>
       </w:r>
     </w:p>
     <w:p>
@@ -217,23 +214,30 @@
           <w:ilvl w:val="0"/>
           <w:numId w:val="13"/>
         </w:numPr>
-        <w:rPr>
-          <w:rFonts w:ascii="Times New Roman" w:hAnsi="Times New Roman" w:cs="Times New Roman"/>
-        </w:rPr>
-      </w:pPr>
-      <w:r>
-        <w:rPr>
-          <w:rFonts w:ascii="Times New Roman" w:hAnsi="Times New Roman" w:cs="Times New Roman"/>
-          <w:b/>
-          <w:bCs/>
-        </w:rPr>
-        <w:t>Quy mô:</w:t>
-      </w:r>
-      <w:r>
-        <w:rPr>
-          <w:rFonts w:ascii="Times New Roman" w:hAnsi="Times New Roman" w:cs="Times New Roman"/>
-        </w:rPr>
-        <w:t xml:space="preserve"> Đặc biệt với hệ chữ Hán (CJK), số lượng ký tự lên tới hàng chục nghìn, việc thiết kế thủ công toàn bộ là bất khả thi.</w:t>
+        <w:jc w:val="both"/>
+        <w:rPr>
+          <w:rFonts w:ascii="Times New Roman" w:hAnsi="Times New Roman" w:cs="Times New Roman"/>
+        </w:rPr>
+      </w:pPr>
+      <w:r>
+        <w:rPr>
+          <w:rFonts w:ascii="Times New Roman" w:hAnsi="Times New Roman" w:cs="Times New Roman"/>
+          <w:b/>
+          <w:bCs/>
+        </w:rPr>
+        <w:t xml:space="preserve">Thứ hai là Quy mô: </w:t>
+      </w:r>
+      <w:r>
+        <w:rPr>
+          <w:rFonts w:ascii="Times New Roman" w:hAnsi="Times New Roman" w:cs="Times New Roman"/>
+        </w:rPr>
+        <w:t>Đặc biệt với hệ chữ tượng hình như Hán tự (CJK), số lượng ký tự lên tới hàng chục nghìn, việc vẽ tay toàn bộ là gần như bất khả thi</w:t>
+      </w:r>
+      <w:r>
+        <w:rPr>
+          <w:rFonts w:ascii="Times New Roman" w:hAnsi="Times New Roman" w:cs="Times New Roman"/>
+        </w:rPr>
+        <w:t>.</w:t>
       </w:r>
     </w:p>
     <w:p>
@@ -242,23 +246,30 @@
           <w:ilvl w:val="0"/>
           <w:numId w:val="13"/>
         </w:numPr>
-        <w:rPr>
-          <w:rFonts w:ascii="Times New Roman" w:hAnsi="Times New Roman" w:cs="Times New Roman"/>
-        </w:rPr>
-      </w:pPr>
-      <w:r>
-        <w:rPr>
-          <w:rFonts w:ascii="Times New Roman" w:hAnsi="Times New Roman" w:cs="Times New Roman"/>
-          <w:b/>
-          <w:bCs/>
-        </w:rPr>
-        <w:t>Hỗ trợ đa ngữ:</w:t>
-      </w:r>
-      <w:r>
-        <w:rPr>
-          <w:rFonts w:ascii="Times New Roman" w:hAnsi="Times New Roman" w:cs="Times New Roman"/>
-        </w:rPr>
-        <w:t xml:space="preserve"> Các font đẹp thường thiếu glyph cho các ngôn ngữ ít phổ biến hoặc thiếu sự đồng bộ giữa chữ Latin và chữ Hán."</w:t>
+        <w:jc w:val="both"/>
+        <w:rPr>
+          <w:rFonts w:ascii="Times New Roman" w:hAnsi="Times New Roman" w:cs="Times New Roman"/>
+        </w:rPr>
+      </w:pPr>
+      <w:r>
+        <w:rPr>
+          <w:rFonts w:ascii="Times New Roman" w:hAnsi="Times New Roman" w:cs="Times New Roman"/>
+          <w:b/>
+          <w:bCs/>
+        </w:rPr>
+        <w:t xml:space="preserve">Và thứ ba là Rào cản đa ngữ: </w:t>
+      </w:r>
+      <w:r>
+        <w:rPr>
+          <w:rFonts w:ascii="Times New Roman" w:hAnsi="Times New Roman" w:cs="Times New Roman"/>
+        </w:rPr>
+        <w:t>Các font đẹp thường chỉ hỗ trợ tiếng Anh hoặc Trung, thiếu các ký tự mở rộng cho tiếng Việt hay tiếng Thái, gây khó khăn khi muốn đồng bộ thương hiệu toàn cầu</w:t>
+      </w:r>
+      <w:r>
+        <w:rPr>
+          <w:rFonts w:ascii="Times New Roman" w:hAnsi="Times New Roman" w:cs="Times New Roman"/>
+        </w:rPr>
+        <w:t>.</w:t>
       </w:r>
     </w:p>
     <w:p>
@@ -284,41 +295,230 @@
     </w:p>
     <w:p>
       <w:pPr>
-        <w:rPr>
-          <w:rFonts w:ascii="Times New Roman" w:hAnsi="Times New Roman" w:cs="Times New Roman"/>
-        </w:rPr>
-      </w:pPr>
-      <w:r>
-        <w:rPr>
-          <w:rFonts w:ascii="Times New Roman" w:hAnsi="Times New Roman" w:cs="Times New Roman"/>
-        </w:rPr>
-        <w:t>"Để rõ hơn về vấn đề quy mô, biểu đồ này cho thấy: dù chỉ cần khoảng 3.000 chữ để đọc hiểu văn bản hiện đại, nhưng tổng số ký tự Hán tự lên tới hơn 50.000. Nếu thiết kế thủ công, đây là một khối lượng công việc khổng lồ."</w:t>
-      </w:r>
-    </w:p>
-    <w:p>
-      <w:pPr>
-        <w:rPr>
-          <w:rFonts w:ascii="Times New Roman" w:hAnsi="Times New Roman" w:cs="Times New Roman"/>
-        </w:rPr>
-      </w:pPr>
-      <w:r>
-        <w:rPr>
-          <w:rFonts w:ascii="Times New Roman" w:hAnsi="Times New Roman" w:cs="Times New Roman"/>
+        <w:jc w:val="both"/>
+        <w:rPr>
+          <w:rFonts w:ascii="Times New Roman" w:hAnsi="Times New Roman" w:cs="Times New Roman"/>
+        </w:rPr>
+      </w:pPr>
+      <w:r>
+        <w:rPr>
+          <w:rFonts w:ascii="Times New Roman" w:hAnsi="Times New Roman" w:cs="Times New Roman"/>
+        </w:rPr>
+        <w:t>Để hình dung rõ hơn về vấn đề quy mô, biểu đồ này cho thấy: dù chỉ cần khoảng 3.000 chữ để đọc hiểu văn bản, nhưng tổng số lượng Hán tự thực tế lên tới hơn 50.000. Đây là một khối lượng công việc khổng lồ nếu làm thủ công</w:t>
+      </w:r>
+      <w:r>
+        <w:rPr>
+          <w:rFonts w:ascii="Times New Roman" w:hAnsi="Times New Roman" w:cs="Times New Roman"/>
+        </w:rPr>
+        <w:t>.</w:t>
+      </w:r>
+    </w:p>
+    <w:p>
+      <w:pPr>
+        <w:rPr>
+          <w:rFonts w:ascii="Times New Roman" w:hAnsi="Times New Roman" w:cs="Times New Roman"/>
+          <w:b/>
+          <w:bCs/>
+          <w:sz w:val="30"/>
+          <w:szCs w:val="30"/>
+        </w:rPr>
+      </w:pPr>
+      <w:r>
+        <w:rPr>
+          <w:rFonts w:ascii="Times New Roman" w:hAnsi="Times New Roman" w:cs="Times New Roman"/>
+          <w:b/>
+          <w:bCs/>
+          <w:sz w:val="30"/>
+          <w:szCs w:val="30"/>
         </w:rPr>
         <w:t>Slide 8 &amp; 9: Giải pháp One-shot Font Generation</w:t>
       </w:r>
     </w:p>
     <w:p>
       <w:pPr>
-        <w:rPr>
-          <w:rFonts w:ascii="Times New Roman" w:hAnsi="Times New Roman" w:cs="Times New Roman"/>
-        </w:rPr>
-      </w:pPr>
-      <w:r>
-        <w:rPr>
-          <w:rFonts w:ascii="Times New Roman" w:hAnsi="Times New Roman" w:cs="Times New Roman"/>
-        </w:rPr>
-        <w:t>"Do đó, giải pháp One-shot Font Generation ra đời. Mục tiêu là AI chỉ cần nhìn một mẫu duy nhất (ví dụ chữ 'M') để học phong cách, sau đó tự động sinh ra toàn bộ các ký tự còn lại cho bộ font. Điều này giải quyết triệt để bài toán về tốc độ, chi phí và khả năng mở rộng quy mô."</w:t>
+        <w:jc w:val="both"/>
+        <w:rPr>
+          <w:rFonts w:ascii="Times New Roman" w:hAnsi="Times New Roman" w:cs="Times New Roman"/>
+        </w:rPr>
+      </w:pPr>
+      <w:r>
+        <w:rPr>
+          <w:rFonts w:ascii="Times New Roman" w:hAnsi="Times New Roman" w:cs="Times New Roman"/>
+        </w:rPr>
+        <w:t xml:space="preserve">Chính vì vậy, giải pháp </w:t>
+      </w:r>
+      <w:r>
+        <w:rPr>
+          <w:rFonts w:ascii="Times New Roman" w:hAnsi="Times New Roman" w:cs="Times New Roman"/>
+          <w:b/>
+          <w:bCs/>
+        </w:rPr>
+        <w:t>One-shot Font Generation</w:t>
+      </w:r>
+      <w:r>
+        <w:rPr>
+          <w:rFonts w:ascii="Times New Roman" w:hAnsi="Times New Roman" w:cs="Times New Roman"/>
+        </w:rPr>
+        <w:t xml:space="preserve"> ra đời. Mục tiêu của bài toán này là: AI chỉ cần nhìn </w:t>
+      </w:r>
+      <w:r>
+        <w:rPr>
+          <w:rFonts w:ascii="Times New Roman" w:hAnsi="Times New Roman" w:cs="Times New Roman"/>
+          <w:b/>
+          <w:bCs/>
+        </w:rPr>
+        <w:t>một mẫu duy nhất</w:t>
+      </w:r>
+      <w:r>
+        <w:rPr>
+          <w:rFonts w:ascii="Times New Roman" w:hAnsi="Times New Roman" w:cs="Times New Roman"/>
+        </w:rPr>
+        <w:t xml:space="preserve"> (ví dụ chữ 'M') để học phong cách, sau đó nó tự động sinh ra toàn bộ các ký tự còn lại. Điều này giải quyết triệt để bài toán về tốc độ và chi phí.</w:t>
+      </w:r>
+    </w:p>
+    <w:p>
+      <w:pPr>
+        <w:rPr>
+          <w:rFonts w:ascii="Times New Roman" w:hAnsi="Times New Roman" w:cs="Times New Roman"/>
+          <w:b/>
+          <w:bCs/>
+          <w:sz w:val="30"/>
+          <w:szCs w:val="30"/>
+        </w:rPr>
+      </w:pPr>
+      <w:r>
+        <w:rPr>
+          <w:rFonts w:ascii="Times New Roman" w:hAnsi="Times New Roman" w:cs="Times New Roman"/>
+          <w:b/>
+          <w:bCs/>
+          <w:sz w:val="30"/>
+          <w:szCs w:val="30"/>
+        </w:rPr>
+        <w:t>Slide 10: Mục tiêu &amp; Đóng góp</w:t>
+      </w:r>
+    </w:p>
+    <w:p>
+      <w:pPr>
+        <w:rPr>
+          <w:rFonts w:ascii="Times New Roman" w:hAnsi="Times New Roman" w:cs="Times New Roman"/>
+        </w:rPr>
+      </w:pPr>
+      <w:r>
+        <w:rPr>
+          <w:rFonts w:ascii="Times New Roman" w:hAnsi="Times New Roman" w:cs="Times New Roman"/>
+        </w:rPr>
+        <w:lastRenderedPageBreak/>
+        <w:t xml:space="preserve">Tuy nhiên, đa số các mô hình hiện nay chỉ làm tốt trên đơn ngữ (ví dụ Hán sang Hán). </w:t>
+      </w:r>
+      <w:r>
+        <w:rPr>
+          <w:rFonts w:ascii="Times New Roman" w:hAnsi="Times New Roman" w:cs="Times New Roman"/>
+          <w:b/>
+          <w:bCs/>
+        </w:rPr>
+        <w:t>Mục tiêu của khoá luận</w:t>
+      </w:r>
+      <w:r>
+        <w:rPr>
+          <w:rFonts w:ascii="Times New Roman" w:hAnsi="Times New Roman" w:cs="Times New Roman"/>
+        </w:rPr>
+        <w:t xml:space="preserve"> là xây dựng giải pháp </w:t>
+      </w:r>
+      <w:r>
+        <w:rPr>
+          <w:rFonts w:ascii="Times New Roman" w:hAnsi="Times New Roman" w:cs="Times New Roman"/>
+          <w:b/>
+          <w:bCs/>
+        </w:rPr>
+        <w:t>Cross-Lingual</w:t>
+      </w:r>
+      <w:r>
+        <w:rPr>
+          <w:rFonts w:ascii="Times New Roman" w:hAnsi="Times New Roman" w:cs="Times New Roman"/>
+        </w:rPr>
+        <w:t xml:space="preserve"> (Đa ngôn ngữ), tập trung vào cặp khó nhất là </w:t>
+      </w:r>
+      <w:r>
+        <w:rPr>
+          <w:rFonts w:ascii="Times New Roman" w:hAnsi="Times New Roman" w:cs="Times New Roman"/>
+          <w:b/>
+          <w:bCs/>
+        </w:rPr>
+        <w:t>Latin và Hán tự</w:t>
+      </w:r>
+      <w:r>
+        <w:rPr>
+          <w:rFonts w:ascii="Times New Roman" w:hAnsi="Times New Roman" w:cs="Times New Roman"/>
+        </w:rPr>
+        <w:t>. Đóng góp chính của em bao gồm:</w:t>
+      </w:r>
+    </w:p>
+    <w:p>
+      <w:pPr>
+        <w:numPr>
+          <w:ilvl w:val="0"/>
+          <w:numId w:val="24"/>
+        </w:numPr>
+        <w:rPr>
+          <w:rFonts w:ascii="Times New Roman" w:hAnsi="Times New Roman" w:cs="Times New Roman"/>
+        </w:rPr>
+      </w:pPr>
+      <w:r>
+        <w:rPr>
+          <w:rFonts w:ascii="Times New Roman" w:hAnsi="Times New Roman" w:cs="Times New Roman"/>
+        </w:rPr>
+        <w:t xml:space="preserve">Xây dựng pipeline dựa trên </w:t>
+      </w:r>
+      <w:r>
+        <w:rPr>
+          <w:rFonts w:ascii="Times New Roman" w:hAnsi="Times New Roman" w:cs="Times New Roman"/>
+          <w:b/>
+          <w:bCs/>
+        </w:rPr>
+        <w:t>Diffusion Model</w:t>
+      </w:r>
+      <w:r>
+        <w:rPr>
+          <w:rFonts w:ascii="Times New Roman" w:hAnsi="Times New Roman" w:cs="Times New Roman"/>
+        </w:rPr>
+        <w:t xml:space="preserve"> thay vì GAN truyền thống.</w:t>
+      </w:r>
+    </w:p>
+    <w:p>
+      <w:pPr>
+        <w:numPr>
+          <w:ilvl w:val="0"/>
+          <w:numId w:val="24"/>
+        </w:numPr>
+        <w:rPr>
+          <w:rFonts w:ascii="Times New Roman" w:hAnsi="Times New Roman" w:cs="Times New Roman"/>
+        </w:rPr>
+      </w:pPr>
+      <w:r>
+        <w:rPr>
+          <w:rFonts w:ascii="Times New Roman" w:hAnsi="Times New Roman" w:cs="Times New Roman"/>
+        </w:rPr>
+        <w:t xml:space="preserve">Đề xuất mô-đun mới tên là </w:t>
+      </w:r>
+      <w:r>
+        <w:rPr>
+          <w:rFonts w:ascii="Times New Roman" w:hAnsi="Times New Roman" w:cs="Times New Roman"/>
+          <w:b/>
+          <w:bCs/>
+        </w:rPr>
+        <w:t>CL-SCR</w:t>
+      </w:r>
+      <w:r>
+        <w:rPr>
+          <w:rFonts w:ascii="Times New Roman" w:hAnsi="Times New Roman" w:cs="Times New Roman"/>
+        </w:rPr>
+        <w:t xml:space="preserve"> để xử lý sự khác biệt cấu trúc giữa hai hệ chữ nà</w:t>
+      </w:r>
+      <w:r>
+        <w:rPr>
+          <w:rFonts w:ascii="Times New Roman" w:hAnsi="Times New Roman" w:cs="Times New Roman"/>
+        </w:rPr>
+        <w:t>y.</w:t>
       </w:r>
     </w:p>
     <w:p>
@@ -332,7 +532,7 @@
           <w:rFonts w:ascii="Times New Roman" w:hAnsi="Times New Roman" w:cs="Times New Roman"/>
         </w:rPr>
         <w:pict w14:anchorId="348AB06B">
-          <v:rect id="_x0000_i1097" style="width:0;height:1.5pt" o:hralign="center" o:hrstd="t" o:hr="t" fillcolor="#a0a0a0" stroked="f"/>
+          <v:rect id="_x0000_i1025" style="width:0;height:1.5pt" o:hralign="center" o:hrstd="t" o:hr="t" fillcolor="#a0a0a0" stroked="f"/>
         </w:pict>
       </w:r>
     </w:p>
@@ -355,8 +555,27 @@
           <w:sz w:val="40"/>
           <w:szCs w:val="40"/>
         </w:rPr>
-        <w:lastRenderedPageBreak/>
-        <w:t>PHẦN 2: THÁCH THỨC &amp; CƠ SỞ LÝ THUYẾT (SLIDE 10 - 14)</w:t>
+        <w:t>PHẦN 2: THÁCH THỨC &amp; CƠ SỞ LÝ THUYẾT (SLIDE 1</w:t>
+      </w:r>
+      <w:r>
+        <w:rPr>
+          <w:rFonts w:ascii="Times New Roman" w:hAnsi="Times New Roman" w:cs="Times New Roman"/>
+          <w:b/>
+          <w:bCs/>
+          <w:sz w:val="40"/>
+          <w:szCs w:val="40"/>
+        </w:rPr>
+        <w:t>1</w:t>
+      </w:r>
+      <w:r>
+        <w:rPr>
+          <w:rFonts w:ascii="Times New Roman" w:hAnsi="Times New Roman" w:cs="Times New Roman"/>
+          <w:b/>
+          <w:bCs/>
+          <w:sz w:val="40"/>
+          <w:szCs w:val="40"/>
+        </w:rPr>
+        <w:t xml:space="preserve"> - 14)</w:t>
       </w:r>
     </w:p>
     <w:p>
@@ -377,108 +596,26 @@
           <w:sz w:val="30"/>
           <w:szCs w:val="30"/>
         </w:rPr>
-        <w:t>Slide 10: Mục tiêu &amp; Đóng góp</w:t>
-      </w:r>
-    </w:p>
-    <w:p>
-      <w:pPr>
-        <w:rPr>
-          <w:rFonts w:ascii="Times New Roman" w:hAnsi="Times New Roman" w:cs="Times New Roman"/>
-        </w:rPr>
-      </w:pPr>
-      <w:r>
-        <w:rPr>
-          <w:rFonts w:ascii="Times New Roman" w:hAnsi="Times New Roman" w:cs="Times New Roman"/>
-        </w:rPr>
-        <w:t>"Tuy nhiên, đa số các mô hình hiện nay chỉ làm tốt trên đơn ngữ.</w:t>
-      </w:r>
-    </w:p>
-    <w:p>
-      <w:pPr>
-        <w:rPr>
-          <w:rFonts w:ascii="Times New Roman" w:hAnsi="Times New Roman" w:cs="Times New Roman"/>
-        </w:rPr>
-      </w:pPr>
-      <w:r>
-        <w:rPr>
-          <w:rFonts w:ascii="Times New Roman" w:hAnsi="Times New Roman" w:cs="Times New Roman"/>
-        </w:rPr>
-        <w:t>Mục tiêu của khoá luận là xây dựng giải pháp Cross-Lingual (Đa ngôn ngữ), tập trung vào cặp khó nhất là Latin - Hán tự.</w:t>
-      </w:r>
-    </w:p>
-    <w:p>
-      <w:pPr>
-        <w:rPr>
-          <w:rFonts w:ascii="Times New Roman" w:hAnsi="Times New Roman" w:cs="Times New Roman"/>
-        </w:rPr>
-      </w:pPr>
-      <w:r>
-        <w:rPr>
-          <w:rFonts w:ascii="Times New Roman" w:hAnsi="Times New Roman" w:cs="Times New Roman"/>
-        </w:rPr>
-        <w:t>Đóng góp chính của em là:</w:t>
-      </w:r>
-    </w:p>
-    <w:p>
-      <w:pPr>
-        <w:numPr>
-          <w:ilvl w:val="0"/>
-          <w:numId w:val="14"/>
-        </w:numPr>
-        <w:rPr>
-          <w:rFonts w:ascii="Times New Roman" w:hAnsi="Times New Roman" w:cs="Times New Roman"/>
-        </w:rPr>
-      </w:pPr>
-      <w:r>
-        <w:rPr>
-          <w:rFonts w:ascii="Times New Roman" w:hAnsi="Times New Roman" w:cs="Times New Roman"/>
-        </w:rPr>
-        <w:t xml:space="preserve">Xây dựng pipeline dựa trên </w:t>
-      </w:r>
-      <w:r>
-        <w:rPr>
-          <w:rFonts w:ascii="Times New Roman" w:hAnsi="Times New Roman" w:cs="Times New Roman"/>
-          <w:b/>
-          <w:bCs/>
-        </w:rPr>
-        <w:t>Diffusion Model</w:t>
+        <w:t>Slide 11: (Chuyển tiếp)</w:t>
+      </w:r>
+    </w:p>
+    <w:p>
+      <w:pPr>
+        <w:rPr>
+          <w:rFonts w:ascii="Times New Roman" w:hAnsi="Times New Roman" w:cs="Times New Roman"/>
+        </w:rPr>
+      </w:pPr>
+      <w:r>
+        <w:rPr>
+          <w:rFonts w:ascii="Times New Roman" w:hAnsi="Times New Roman" w:cs="Times New Roman"/>
+        </w:rPr>
+        <w:t>Tiếp theo, em xin phân tích sâu hơn về thách thức lý thuyết mà đề tài giải quyết</w:t>
       </w:r>
       <w:r>
         <w:rPr>
           <w:rFonts w:ascii="Times New Roman" w:hAnsi="Times New Roman" w:cs="Times New Roman"/>
         </w:rPr>
         <w:t>.</w:t>
-      </w:r>
-    </w:p>
-    <w:p>
-      <w:pPr>
-        <w:numPr>
-          <w:ilvl w:val="0"/>
-          <w:numId w:val="14"/>
-        </w:numPr>
-        <w:rPr>
-          <w:rFonts w:ascii="Times New Roman" w:hAnsi="Times New Roman" w:cs="Times New Roman"/>
-        </w:rPr>
-      </w:pPr>
-      <w:r>
-        <w:rPr>
-          <w:rFonts w:ascii="Times New Roman" w:hAnsi="Times New Roman" w:cs="Times New Roman"/>
-        </w:rPr>
-        <w:t xml:space="preserve">Đề xuất mô-đun mới tên là </w:t>
-      </w:r>
-      <w:r>
-        <w:rPr>
-          <w:rFonts w:ascii="Times New Roman" w:hAnsi="Times New Roman" w:cs="Times New Roman"/>
-          <w:b/>
-          <w:bCs/>
-        </w:rPr>
-        <w:t>CL-SCR</w:t>
-      </w:r>
-      <w:r>
-        <w:rPr>
-          <w:rFonts w:ascii="Times New Roman" w:hAnsi="Times New Roman" w:cs="Times New Roman"/>
-        </w:rPr>
-        <w:t xml:space="preserve"> để xử lý sự khác biệt cấu trúc giữa hai hệ chữ này."</w:t>
       </w:r>
     </w:p>
     <w:p>
@@ -499,58 +636,26 @@
           <w:sz w:val="30"/>
           <w:szCs w:val="30"/>
         </w:rPr>
-        <w:t>Slide 11: (Chuyển tiếp)</w:t>
-      </w:r>
-    </w:p>
-    <w:p>
-      <w:pPr>
-        <w:rPr>
-          <w:rFonts w:ascii="Times New Roman" w:hAnsi="Times New Roman" w:cs="Times New Roman"/>
-        </w:rPr>
-      </w:pPr>
-      <w:r>
-        <w:rPr>
-          <w:rFonts w:ascii="Times New Roman" w:hAnsi="Times New Roman" w:cs="Times New Roman"/>
-        </w:rPr>
-        <w:t>"Tiếp theo, em xin đi sâu vào thách thức lý thuyết."</w:t>
-      </w:r>
-    </w:p>
-    <w:p>
-      <w:pPr>
-        <w:rPr>
-          <w:rFonts w:ascii="Times New Roman" w:hAnsi="Times New Roman" w:cs="Times New Roman"/>
-          <w:b/>
-          <w:bCs/>
-          <w:sz w:val="30"/>
-          <w:szCs w:val="30"/>
-        </w:rPr>
-      </w:pPr>
-      <w:r>
-        <w:rPr>
-          <w:rFonts w:ascii="Times New Roman" w:hAnsi="Times New Roman" w:cs="Times New Roman"/>
-          <w:b/>
-          <w:bCs/>
-          <w:sz w:val="30"/>
-          <w:szCs w:val="30"/>
-        </w:rPr>
         <w:t>Slide 12 &amp; 13: Khoảng cách hình thái học (Morphological Gap)</w:t>
       </w:r>
     </w:p>
     <w:p>
       <w:pPr>
-        <w:rPr>
-          <w:rFonts w:ascii="Times New Roman" w:hAnsi="Times New Roman" w:cs="Times New Roman"/>
-        </w:rPr>
-      </w:pPr>
-      <w:r>
-        <w:rPr>
-          <w:rFonts w:ascii="Times New Roman" w:hAnsi="Times New Roman" w:cs="Times New Roman"/>
-        </w:rPr>
-        <w:t>"Tại sao cặp Latin - Hán tự lại khó?</w:t>
-      </w:r>
-    </w:p>
-    <w:p>
-      <w:pPr>
+        <w:jc w:val="both"/>
+        <w:rPr>
+          <w:rFonts w:ascii="Times New Roman" w:hAnsi="Times New Roman" w:cs="Times New Roman"/>
+        </w:rPr>
+      </w:pPr>
+      <w:r>
+        <w:rPr>
+          <w:rFonts w:ascii="Times New Roman" w:hAnsi="Times New Roman" w:cs="Times New Roman"/>
+        </w:rPr>
+        <w:t>Tại sao cặp Latin - Hán tự lại là thử thách lớn nhất? Như thầy cô thấy trên hình</w:t>
+      </w:r>
+    </w:p>
+    <w:p>
+      <w:pPr>
+        <w:jc w:val="both"/>
         <w:rPr>
           <w:rFonts w:ascii="Times New Roman" w:hAnsi="Times New Roman" w:cs="Times New Roman"/>
         </w:rPr>
@@ -568,6 +673,7 @@
           <w:ilvl w:val="0"/>
           <w:numId w:val="15"/>
         </w:numPr>
+        <w:jc w:val="both"/>
         <w:rPr>
           <w:rFonts w:ascii="Times New Roman" w:hAnsi="Times New Roman" w:cs="Times New Roman"/>
         </w:rPr>
@@ -593,6 +699,7 @@
           <w:ilvl w:val="0"/>
           <w:numId w:val="15"/>
         </w:numPr>
+        <w:jc w:val="both"/>
         <w:rPr>
           <w:rFonts w:ascii="Times New Roman" w:hAnsi="Times New Roman" w:cs="Times New Roman"/>
         </w:rPr>
@@ -614,15 +721,16 @@
     </w:p>
     <w:p>
       <w:pPr>
-        <w:rPr>
-          <w:rFonts w:ascii="Times New Roman" w:hAnsi="Times New Roman" w:cs="Times New Roman"/>
-        </w:rPr>
-      </w:pPr>
-      <w:r>
-        <w:rPr>
-          <w:rFonts w:ascii="Times New Roman" w:hAnsi="Times New Roman" w:cs="Times New Roman"/>
-        </w:rPr>
-        <w:t>Sự chênh lệch này tạo ra một 'Khoảng cách hình thái học' (Morphological Gap) rất lớn, khiến việc chuyển phong cách từ chữ này sang chữ kia rất dễ bị biến dạng."</w:t>
+        <w:jc w:val="both"/>
+        <w:rPr>
+          <w:rFonts w:ascii="Times New Roman" w:hAnsi="Times New Roman" w:cs="Times New Roman"/>
+        </w:rPr>
+      </w:pPr>
+      <w:r>
+        <w:rPr>
+          <w:rFonts w:ascii="Times New Roman" w:hAnsi="Times New Roman" w:cs="Times New Roman"/>
+        </w:rPr>
+        <w:t>Sự chênh lệch này tạo ra một 'Khoảng cách hình thái học' (Morphological Gap) rất lớn, khiến việc chuyển phong cách từ chữ này sang chữ kia rất dễ bị biến dạng.</w:t>
       </w:r>
     </w:p>
     <w:p>
@@ -648,28 +756,64 @@
     </w:p>
     <w:p>
       <w:pPr>
-        <w:rPr>
-          <w:rFonts w:ascii="Times New Roman" w:hAnsi="Times New Roman" w:cs="Times New Roman"/>
-        </w:rPr>
-      </w:pPr>
-      <w:r>
-        <w:rPr>
-          <w:rFonts w:ascii="Times New Roman" w:hAnsi="Times New Roman" w:cs="Times New Roman"/>
-        </w:rPr>
-        <w:t>"Các phương pháp cũ dựa trên GAN thường thất bại (bị mờ hoặc vỡ nét) do cố gắng ép cấu trúc Latin vào khuôn Hán tự.</w:t>
-      </w:r>
-    </w:p>
-    <w:p>
-      <w:pPr>
-        <w:rPr>
-          <w:rFonts w:ascii="Times New Roman" w:hAnsi="Times New Roman" w:cs="Times New Roman"/>
-        </w:rPr>
-      </w:pPr>
-      <w:r>
-        <w:rPr>
-          <w:rFonts w:ascii="Times New Roman" w:hAnsi="Times New Roman" w:cs="Times New Roman"/>
-        </w:rPr>
-        <w:t>Vì vậy, em chọn tiếp cận bằng Diffusion Model. Với cơ chế khử nhiễu dần dần, Diffusion cho phép kiểm soát tách biệt giữa Cấu trúc (Structure) và Phong cách (Style), là chìa khoá để bắc cầu qua khoảng cách hình thái này."</w:t>
+        <w:jc w:val="both"/>
+        <w:rPr>
+          <w:rFonts w:ascii="Times New Roman" w:hAnsi="Times New Roman" w:cs="Times New Roman"/>
+        </w:rPr>
+      </w:pPr>
+      <w:r>
+        <w:rPr>
+          <w:rFonts w:ascii="Times New Roman" w:hAnsi="Times New Roman" w:cs="Times New Roman"/>
+        </w:rPr>
+        <w:t xml:space="preserve">Các phương pháp cũ dựa trên GAN thường thất bại ở đây – ảnh sinh ra hay bị mờ hoặc vỡ nét – do cơ chế ánh xạ trực tiếp của GAN cố gắng 'ép' cấu trúc Latin vào khuôn Hán tự. Vì vậy, em chọn tiếp cận bằng </w:t>
+      </w:r>
+      <w:r>
+        <w:rPr>
+          <w:rFonts w:ascii="Times New Roman" w:hAnsi="Times New Roman" w:cs="Times New Roman"/>
+          <w:b/>
+          <w:bCs/>
+        </w:rPr>
+        <w:t>Diffusion Model</w:t>
+      </w:r>
+      <w:r>
+        <w:rPr>
+          <w:rFonts w:ascii="Times New Roman" w:hAnsi="Times New Roman" w:cs="Times New Roman"/>
+        </w:rPr>
+        <w:t xml:space="preserve">. Với cơ chế khử nhiễu dần dần, Diffusion cho phép kiểm soát tách biệt giữa </w:t>
+      </w:r>
+      <w:r>
+        <w:rPr>
+          <w:rFonts w:ascii="Times New Roman" w:hAnsi="Times New Roman" w:cs="Times New Roman"/>
+          <w:b/>
+          <w:bCs/>
+        </w:rPr>
+        <w:t>Cấu trúc</w:t>
+      </w:r>
+      <w:r>
+        <w:rPr>
+          <w:rFonts w:ascii="Times New Roman" w:hAnsi="Times New Roman" w:cs="Times New Roman"/>
+        </w:rPr>
+        <w:t xml:space="preserve"> và </w:t>
+      </w:r>
+      <w:r>
+        <w:rPr>
+          <w:rFonts w:ascii="Times New Roman" w:hAnsi="Times New Roman" w:cs="Times New Roman"/>
+          <w:b/>
+          <w:bCs/>
+        </w:rPr>
+        <w:t>Phong cách</w:t>
+      </w:r>
+      <w:r>
+        <w:rPr>
+          <w:rFonts w:ascii="Times New Roman" w:hAnsi="Times New Roman" w:cs="Times New Roman"/>
+        </w:rPr>
+        <w:t>. Đây chính là chìa khoá để bắc cầu qua khoảng cách hình thái này</w:t>
+      </w:r>
+      <w:r>
+        <w:rPr>
+          <w:rFonts w:ascii="Times New Roman" w:hAnsi="Times New Roman" w:cs="Times New Roman"/>
+        </w:rPr>
+        <w:t>.</w:t>
       </w:r>
     </w:p>
     <w:p>
@@ -683,7 +827,7 @@
           <w:rFonts w:ascii="Times New Roman" w:hAnsi="Times New Roman" w:cs="Times New Roman"/>
         </w:rPr>
         <w:pict w14:anchorId="479EC812">
-          <v:rect id="_x0000_i1098" style="width:0;height:1.5pt" o:hralign="center" o:hrstd="t" o:hr="t" fillcolor="#a0a0a0" stroked="f"/>
+          <v:rect id="_x0000_i1026" style="width:0;height:1.5pt" o:hralign="center" o:hrstd="t" o:hr="t" fillcolor="#a0a0a0" stroked="f"/>
         </w:pict>
       </w:r>
     </w:p>
@@ -740,8 +884,7 @@
         <w:rPr>
           <w:rFonts w:ascii="Times New Roman" w:hAnsi="Times New Roman" w:cs="Times New Roman"/>
         </w:rPr>
-        <w:lastRenderedPageBreak/>
-        <w:t>"Sau đây là chi tiết phương pháp đề xuất."</w:t>
+        <w:t>Sau đây là chi tiết phương pháp đề xuất.</w:t>
       </w:r>
     </w:p>
     <w:p>
@@ -762,20 +905,28 @@
           <w:sz w:val="30"/>
           <w:szCs w:val="30"/>
         </w:rPr>
+        <w:lastRenderedPageBreak/>
         <w:t>Slide 16: Tổng quan kiến trúc</w:t>
       </w:r>
     </w:p>
     <w:p>
       <w:pPr>
-        <w:rPr>
-          <w:rFonts w:ascii="Times New Roman" w:hAnsi="Times New Roman" w:cs="Times New Roman"/>
-        </w:rPr>
-      </w:pPr>
-      <w:r>
-        <w:rPr>
-          <w:rFonts w:ascii="Times New Roman" w:hAnsi="Times New Roman" w:cs="Times New Roman"/>
-        </w:rPr>
-        <w:t>"Kiến trúc của em dựa trên nền tảng FontDiffuser, huấn luyện qua 2 giai đoạn (Phase).</w:t>
+        <w:jc w:val="both"/>
+        <w:rPr>
+          <w:rFonts w:ascii="Times New Roman" w:hAnsi="Times New Roman" w:cs="Times New Roman"/>
+        </w:rPr>
+      </w:pPr>
+      <w:r>
+        <w:rPr>
+          <w:rFonts w:ascii="Times New Roman" w:hAnsi="Times New Roman" w:cs="Times New Roman"/>
+        </w:rPr>
+        <w:t>Kính thưa hội đồng, kiến trúc của em được xây dựng dựa trên nền tảng FontDiffuser và huấn luyện qua 2 giai đoạn</w:t>
+      </w:r>
+      <w:r>
+        <w:rPr>
+          <w:rFonts w:ascii="Times New Roman" w:hAnsi="Times New Roman" w:cs="Times New Roman"/>
+        </w:rPr>
+        <w:t>.</w:t>
       </w:r>
     </w:p>
     <w:p>
@@ -784,23 +935,24 @@
           <w:ilvl w:val="0"/>
           <w:numId w:val="16"/>
         </w:numPr>
-        <w:rPr>
-          <w:rFonts w:ascii="Times New Roman" w:hAnsi="Times New Roman" w:cs="Times New Roman"/>
-        </w:rPr>
-      </w:pPr>
-      <w:r>
-        <w:rPr>
-          <w:rFonts w:ascii="Times New Roman" w:hAnsi="Times New Roman" w:cs="Times New Roman"/>
-          <w:b/>
-          <w:bCs/>
-        </w:rPr>
-        <w:t>Phase 1:</w:t>
-      </w:r>
-      <w:r>
-        <w:rPr>
-          <w:rFonts w:ascii="Times New Roman" w:hAnsi="Times New Roman" w:cs="Times New Roman"/>
-        </w:rPr>
-        <w:t xml:space="preserve"> Sử dụng MCA và RSI để học tái tạo cấu trúc chữ.</w:t>
+        <w:jc w:val="both"/>
+        <w:rPr>
+          <w:rFonts w:ascii="Times New Roman" w:hAnsi="Times New Roman" w:cs="Times New Roman"/>
+        </w:rPr>
+      </w:pPr>
+      <w:r>
+        <w:rPr>
+          <w:rFonts w:ascii="Times New Roman" w:hAnsi="Times New Roman" w:cs="Times New Roman"/>
+          <w:b/>
+          <w:bCs/>
+        </w:rPr>
+        <w:t xml:space="preserve">Giai đoạn 1 (Phase 1 - Bên trái): </w:t>
+      </w:r>
+      <w:r>
+        <w:rPr>
+          <w:rFonts w:ascii="Times New Roman" w:hAnsi="Times New Roman" w:cs="Times New Roman"/>
+        </w:rPr>
+        <w:t>Em giữ nguyên các mô-đun MCA và RSI. Nhiệm vụ của chúng là đảm bảo chữ sinh ra không bị mất nét hay méo mó.</w:t>
       </w:r>
     </w:p>
     <w:p>
@@ -809,37 +961,44 @@
           <w:ilvl w:val="0"/>
           <w:numId w:val="16"/>
         </w:numPr>
-        <w:rPr>
-          <w:rFonts w:ascii="Times New Roman" w:hAnsi="Times New Roman" w:cs="Times New Roman"/>
-        </w:rPr>
-      </w:pPr>
-      <w:r>
-        <w:rPr>
-          <w:rFonts w:ascii="Times New Roman" w:hAnsi="Times New Roman" w:cs="Times New Roman"/>
-          <w:b/>
-          <w:bCs/>
-        </w:rPr>
-        <w:t>Phase 2:</w:t>
-      </w:r>
-      <w:r>
-        <w:rPr>
-          <w:rFonts w:ascii="Times New Roman" w:hAnsi="Times New Roman" w:cs="Times New Roman"/>
-        </w:rPr>
-        <w:t xml:space="preserve"> Đây là điểm mới quan trọng nhất. Em thay thế module SCR cũ bằng mô-đun </w:t>
-      </w:r>
-      <w:r>
-        <w:rPr>
-          <w:rFonts w:ascii="Times New Roman" w:hAnsi="Times New Roman" w:cs="Times New Roman"/>
-          <w:b/>
-          <w:bCs/>
-        </w:rPr>
-        <w:t>CL-SCR (Cross-Lingual Style Contrastive Refinement)</w:t>
-      </w:r>
-      <w:r>
-        <w:rPr>
-          <w:rFonts w:ascii="Times New Roman" w:hAnsi="Times New Roman" w:cs="Times New Roman"/>
-        </w:rPr>
-        <w:t xml:space="preserve"> để tinh chỉnh phong cách xuyên ngôn ngữ."</w:t>
+        <w:jc w:val="both"/>
+        <w:rPr>
+          <w:rFonts w:ascii="Times New Roman" w:hAnsi="Times New Roman" w:cs="Times New Roman"/>
+        </w:rPr>
+      </w:pPr>
+      <w:r>
+        <w:rPr>
+          <w:rFonts w:ascii="Times New Roman" w:hAnsi="Times New Roman" w:cs="Times New Roman"/>
+          <w:b/>
+          <w:bCs/>
+        </w:rPr>
+        <w:t>G</w:t>
+      </w:r>
+      <w:r>
+        <w:rPr>
+          <w:rFonts w:ascii="Times New Roman" w:hAnsi="Times New Roman" w:cs="Times New Roman"/>
+          <w:b/>
+          <w:bCs/>
+        </w:rPr>
+        <w:t xml:space="preserve">iai đoạn 2 (Phase 2 - Bên phải): </w:t>
+      </w:r>
+      <w:r>
+        <w:rPr>
+          <w:rFonts w:ascii="Times New Roman" w:hAnsi="Times New Roman" w:cs="Times New Roman"/>
+        </w:rPr>
+        <w:t>Đây là nơi chứa đóng góp cốt lõi của kh</w:t>
+      </w:r>
+      <w:r>
+        <w:rPr>
+          <w:rFonts w:ascii="Times New Roman" w:hAnsi="Times New Roman" w:cs="Times New Roman"/>
+        </w:rPr>
+        <w:t>oá</w:t>
+      </w:r>
+      <w:r>
+        <w:rPr>
+          <w:rFonts w:ascii="Times New Roman" w:hAnsi="Times New Roman" w:cs="Times New Roman"/>
+        </w:rPr>
+        <w:t xml:space="preserve"> luận. Nhận thấy module SCR cũ hoạt động kém trên dữ liệu đa ngữ, em đã thay thế hoàn toàn bằng mô-đun CL-SCR (Cross-Lingual Style Contrastive Refinement) để mô hình có thể học phong cách xuyên ngôn ngữ một cách chính xác."</w:t>
       </w:r>
     </w:p>
     <w:p>
@@ -865,15 +1024,22 @@
     </w:p>
     <w:p>
       <w:pPr>
-        <w:rPr>
-          <w:rFonts w:ascii="Times New Roman" w:hAnsi="Times New Roman" w:cs="Times New Roman"/>
-        </w:rPr>
-      </w:pPr>
-      <w:r>
-        <w:rPr>
-          <w:rFonts w:ascii="Times New Roman" w:hAnsi="Times New Roman" w:cs="Times New Roman"/>
-        </w:rPr>
-        <w:t>"Mô-đun CL-SCR được thiết kế để giải quyết vấn đề 'Domain Gap'. Thay vì chỉ lấy mẫu trong cùng ngôn ngữ, em mở rộng chiến lược lấy mẫu:</w:t>
+        <w:jc w:val="both"/>
+        <w:rPr>
+          <w:rFonts w:ascii="Times New Roman" w:hAnsi="Times New Roman" w:cs="Times New Roman"/>
+        </w:rPr>
+      </w:pPr>
+      <w:r>
+        <w:rPr>
+          <w:rFonts w:ascii="Times New Roman" w:hAnsi="Times New Roman" w:cs="Times New Roman"/>
+        </w:rPr>
+        <w:t>Vậy CL-SCR có gì khác biệt? Nó được thiết kế lại để giải quyết vấn đề 'Domain Gap'. Thay vì chỉ lấy mẫu ngẫu nhiên, em mở rộng chiến lược lấy mẫu thành 2 luồng</w:t>
+      </w:r>
+      <w:r>
+        <w:rPr>
+          <w:rFonts w:ascii="Times New Roman" w:hAnsi="Times New Roman" w:cs="Times New Roman"/>
+        </w:rPr>
+        <w:t>:</w:t>
       </w:r>
     </w:p>
     <w:p>
@@ -882,23 +1048,44 @@
           <w:ilvl w:val="0"/>
           <w:numId w:val="17"/>
         </w:numPr>
-        <w:rPr>
-          <w:rFonts w:ascii="Times New Roman" w:hAnsi="Times New Roman" w:cs="Times New Roman"/>
-        </w:rPr>
-      </w:pPr>
-      <w:r>
-        <w:rPr>
-          <w:rFonts w:ascii="Times New Roman" w:hAnsi="Times New Roman" w:cs="Times New Roman"/>
-          <w:b/>
-          <w:bCs/>
-        </w:rPr>
-        <w:t>Intra-domain:</w:t>
-      </w:r>
-      <w:r>
-        <w:rPr>
-          <w:rFonts w:ascii="Times New Roman" w:hAnsi="Times New Roman" w:cs="Times New Roman"/>
-        </w:rPr>
-        <w:t xml:space="preserve"> Lấy cặp ảnh cùng ngôn ngữ để giữ ổn định phong cách nội tại.</w:t>
+        <w:jc w:val="both"/>
+        <w:rPr>
+          <w:rFonts w:ascii="Times New Roman" w:hAnsi="Times New Roman" w:cs="Times New Roman"/>
+        </w:rPr>
+      </w:pPr>
+      <w:r>
+        <w:rPr>
+          <w:rFonts w:ascii="Times New Roman" w:hAnsi="Times New Roman" w:cs="Times New Roman"/>
+          <w:b/>
+          <w:bCs/>
+        </w:rPr>
+        <w:t xml:space="preserve">Intra-domain (Nội miền): </w:t>
+      </w:r>
+      <w:r>
+        <w:rPr>
+          <w:rFonts w:ascii="Times New Roman" w:hAnsi="Times New Roman" w:cs="Times New Roman"/>
+        </w:rPr>
+        <w:t>Lấy cặp ảnh cùng ngôn ngữ (</w:t>
+      </w:r>
+      <w:proofErr w:type="gramStart"/>
+      <w:r>
+        <w:rPr>
+          <w:rFonts w:ascii="Times New Roman" w:hAnsi="Times New Roman" w:cs="Times New Roman"/>
+        </w:rPr>
+        <w:t>Latin-Latin</w:t>
+      </w:r>
+      <w:proofErr w:type="gramEnd"/>
+      <w:r>
+        <w:rPr>
+          <w:rFonts w:ascii="Times New Roman" w:hAnsi="Times New Roman" w:cs="Times New Roman"/>
+        </w:rPr>
+        <w:t>) để giữ sự ổn định nội tại</w:t>
+      </w:r>
+      <w:r>
+        <w:rPr>
+          <w:rFonts w:ascii="Times New Roman" w:hAnsi="Times New Roman" w:cs="Times New Roman"/>
+        </w:rPr>
+        <w:t>.</w:t>
       </w:r>
     </w:p>
     <w:p>
@@ -907,23 +1094,30 @@
           <w:ilvl w:val="0"/>
           <w:numId w:val="17"/>
         </w:numPr>
-        <w:rPr>
-          <w:rFonts w:ascii="Times New Roman" w:hAnsi="Times New Roman" w:cs="Times New Roman"/>
-        </w:rPr>
-      </w:pPr>
-      <w:r>
-        <w:rPr>
-          <w:rFonts w:ascii="Times New Roman" w:hAnsi="Times New Roman" w:cs="Times New Roman"/>
-          <w:b/>
-          <w:bCs/>
-        </w:rPr>
-        <w:t>Cross-domain:</w:t>
-      </w:r>
-      <w:r>
-        <w:rPr>
-          <w:rFonts w:ascii="Times New Roman" w:hAnsi="Times New Roman" w:cs="Times New Roman"/>
-        </w:rPr>
-        <w:t xml:space="preserve"> Lấy cặp ảnh Latin và Hán tự để học cách chuyển giao phong cách sang miền đích."</w:t>
+        <w:jc w:val="both"/>
+        <w:rPr>
+          <w:rFonts w:ascii="Times New Roman" w:hAnsi="Times New Roman" w:cs="Times New Roman"/>
+        </w:rPr>
+      </w:pPr>
+      <w:r>
+        <w:rPr>
+          <w:rFonts w:ascii="Times New Roman" w:hAnsi="Times New Roman" w:cs="Times New Roman"/>
+          <w:b/>
+          <w:bCs/>
+        </w:rPr>
+        <w:t xml:space="preserve">Cross-domain (Xuyên miền): </w:t>
+      </w:r>
+      <w:r>
+        <w:rPr>
+          <w:rFonts w:ascii="Times New Roman" w:hAnsi="Times New Roman" w:cs="Times New Roman"/>
+        </w:rPr>
+        <w:t>Lấy cặp ảnh Latin và Hán tự. Đây là điểm mấu chốt để học cách chuyển giao phong cách sang miền đích</w:t>
+      </w:r>
+      <w:r>
+        <w:rPr>
+          <w:rFonts w:ascii="Times New Roman" w:hAnsi="Times New Roman" w:cs="Times New Roman"/>
+        </w:rPr>
+        <w:t>.</w:t>
       </w:r>
     </w:p>
     <w:p>
@@ -949,38 +1143,35 @@
     </w:p>
     <w:p>
       <w:pPr>
-        <w:rPr>
-          <w:rFonts w:ascii="Times New Roman" w:hAnsi="Times New Roman" w:cs="Times New Roman"/>
-        </w:rPr>
-      </w:pPr>
-      <w:r>
-        <w:rPr>
-          <w:rFonts w:ascii="Times New Roman" w:hAnsi="Times New Roman" w:cs="Times New Roman"/>
-        </w:rPr>
-        <w:t>"Cụ thể hơn trên sơ đồ này:</w:t>
-      </w:r>
-    </w:p>
-    <w:p>
-      <w:pPr>
-        <w:rPr>
-          <w:rFonts w:ascii="Times New Roman" w:hAnsi="Times New Roman" w:cs="Times New Roman"/>
-        </w:rPr>
-      </w:pPr>
-      <w:r>
-        <w:rPr>
-          <w:rFonts w:ascii="Times New Roman" w:hAnsi="Times New Roman" w:cs="Times New Roman"/>
-        </w:rPr>
-        <w:t>Mô hình sẽ trích xuất đặc trưng của ảnh đang sinh ($x_{sample}$) và so sánh nó với hai luồng:</w:t>
+        <w:jc w:val="both"/>
+        <w:rPr>
+          <w:rFonts w:ascii="Times New Roman" w:hAnsi="Times New Roman" w:cs="Times New Roman"/>
+        </w:rPr>
+      </w:pPr>
+      <w:r>
+        <w:rPr>
+          <w:rFonts w:ascii="Times New Roman" w:hAnsi="Times New Roman" w:cs="Times New Roman"/>
+        </w:rPr>
+        <w:t>Đi sâu vào sơ đồ hoạt động: Khi mô hình sinh ra một ảnh ($x_{sample}$), nó sẽ trích xuất đặc trưng và so sánh đồng thời trên hai luồng</w:t>
+      </w:r>
+      <w:r>
+        <w:rPr>
+          <w:rFonts w:ascii="Times New Roman" w:hAnsi="Times New Roman" w:cs="Times New Roman"/>
+        </w:rPr>
+        <w:t>:</w:t>
       </w:r>
     </w:p>
     <w:p>
       <w:pPr>
         <w:numPr>
           <w:ilvl w:val="0"/>
-          <w:numId w:val="18"/>
+          <w:numId w:val="17"/>
         </w:numPr>
-        <w:rPr>
-          <w:rFonts w:ascii="Times New Roman" w:hAnsi="Times New Roman" w:cs="Times New Roman"/>
+        <w:jc w:val="both"/>
+        <w:rPr>
+          <w:rFonts w:ascii="Times New Roman" w:hAnsi="Times New Roman" w:cs="Times New Roman"/>
+          <w:b/>
+          <w:bCs/>
         </w:rPr>
       </w:pPr>
       <w:r>
@@ -1002,30 +1193,28 @@
       <w:pPr>
         <w:numPr>
           <w:ilvl w:val="0"/>
-          <w:numId w:val="18"/>
+          <w:numId w:val="17"/>
         </w:numPr>
-        <w:rPr>
-          <w:rFonts w:ascii="Times New Roman" w:hAnsi="Times New Roman" w:cs="Times New Roman"/>
-        </w:rPr>
-      </w:pPr>
-      <w:r>
-        <w:rPr>
-          <w:rFonts w:ascii="Times New Roman" w:hAnsi="Times New Roman" w:cs="Times New Roman"/>
-        </w:rPr>
-        <w:t>Luồng dưới (Cross): So khớp với chữ Hán đích (Target).</w:t>
-      </w:r>
-    </w:p>
-    <w:p>
-      <w:pPr>
-        <w:rPr>
-          <w:rFonts w:ascii="Times New Roman" w:hAnsi="Times New Roman" w:cs="Times New Roman"/>
-        </w:rPr>
-      </w:pPr>
-      <w:r>
-        <w:rPr>
-          <w:rFonts w:ascii="Times New Roman" w:hAnsi="Times New Roman" w:cs="Times New Roman"/>
-        </w:rPr>
-        <w:t>Mục tiêu là kéo ảnh sinh lại gần phong cách đích bất chấp sự khác biệt về nội dung chữ."</w:t>
+        <w:jc w:val="both"/>
+        <w:rPr>
+          <w:rFonts w:ascii="Times New Roman" w:hAnsi="Times New Roman" w:cs="Times New Roman"/>
+          <w:b/>
+          <w:bCs/>
+        </w:rPr>
+      </w:pPr>
+      <w:r>
+        <w:rPr>
+          <w:rFonts w:ascii="Times New Roman" w:hAnsi="Times New Roman" w:cs="Times New Roman"/>
+          <w:b/>
+          <w:bCs/>
+        </w:rPr>
+        <w:t xml:space="preserve">Luồng dưới (Cross): </w:t>
+      </w:r>
+      <w:r>
+        <w:rPr>
+          <w:rFonts w:ascii="Times New Roman" w:hAnsi="Times New Roman" w:cs="Times New Roman"/>
+        </w:rPr>
+        <w:t>So khớp với chữ Hán đích (Target). Mục tiêu là kéo ảnh sinh lại gần phong cách đích, bất chấp sự khác biệt về nội dung chữ.</w:t>
       </w:r>
     </w:p>
     <w:p>
@@ -1051,41 +1240,24 @@
     </w:p>
     <w:p>
       <w:pPr>
-        <w:rPr>
-          <w:rFonts w:ascii="Times New Roman" w:hAnsi="Times New Roman" w:cs="Times New Roman"/>
-        </w:rPr>
-      </w:pPr>
-      <w:r>
-        <w:rPr>
-          <w:rFonts w:ascii="Times New Roman" w:hAnsi="Times New Roman" w:cs="Times New Roman"/>
-        </w:rPr>
-        <w:t xml:space="preserve">"Để hiện thực </w:t>
-      </w:r>
-      <w:proofErr w:type="gramStart"/>
-      <w:r>
-        <w:rPr>
-          <w:rFonts w:ascii="Times New Roman" w:hAnsi="Times New Roman" w:cs="Times New Roman"/>
-        </w:rPr>
-        <w:t>h</w:t>
-      </w:r>
-      <w:r>
-        <w:rPr>
-          <w:rFonts w:ascii="Times New Roman" w:hAnsi="Times New Roman" w:cs="Times New Roman"/>
-        </w:rPr>
-        <w:t xml:space="preserve">oá </w:t>
-      </w:r>
-      <w:r>
-        <w:rPr>
-          <w:rFonts w:ascii="Times New Roman" w:hAnsi="Times New Roman" w:cs="Times New Roman"/>
-        </w:rPr>
-        <w:t xml:space="preserve"> điều</w:t>
-      </w:r>
-      <w:proofErr w:type="gramEnd"/>
-      <w:r>
-        <w:rPr>
-          <w:rFonts w:ascii="Times New Roman" w:hAnsi="Times New Roman" w:cs="Times New Roman"/>
-        </w:rPr>
-        <w:t xml:space="preserve"> này, hàm Loss được xây dựng dựa trên nguyên lý InfoNCE.</w:t>
+        <w:jc w:val="both"/>
+        <w:rPr>
+          <w:rFonts w:ascii="Times New Roman" w:hAnsi="Times New Roman" w:cs="Times New Roman"/>
+        </w:rPr>
+      </w:pPr>
+      <w:r>
+        <w:rPr>
+          <w:rFonts w:ascii="Times New Roman" w:hAnsi="Times New Roman" w:cs="Times New Roman"/>
+        </w:rPr>
+        <w:t>Để hiện thực hoá điều này về mặt toán học, hàm Loss được xây dựng dựa trên nguyên lý InfoNCE</w:t>
+      </w:r>
+      <w:r>
+        <w:rPr>
+          <w:rFonts w:ascii="Times New Roman" w:hAnsi="Times New Roman" w:cs="Times New Roman"/>
+          <w:b/>
+          <w:bCs/>
+        </w:rPr>
+        <w:t>:</w:t>
       </w:r>
     </w:p>
     <w:p>
@@ -1102,7 +1274,19 @@
         <w:rPr>
           <w:rFonts w:ascii="Times New Roman" w:hAnsi="Times New Roman" w:cs="Times New Roman"/>
         </w:rPr>
-        <w:t>$L_{intra}$: Đảm bảo tính nhất quán trong nội bộ ngôn ngữ.</w:t>
+        <w:t xml:space="preserve">$L_{intra}$: </w:t>
+      </w:r>
+      <w:r>
+        <w:rPr>
+          <w:rFonts w:ascii="Times New Roman" w:hAnsi="Times New Roman" w:cs="Times New Roman"/>
+        </w:rPr>
+        <w:t>Đảm bảo tính nhất quán trong nội bộ ngôn ngữ</w:t>
+      </w:r>
+      <w:r>
+        <w:rPr>
+          <w:rFonts w:ascii="Times New Roman" w:hAnsi="Times New Roman" w:cs="Times New Roman"/>
+        </w:rPr>
+        <w:t>.</w:t>
       </w:r>
     </w:p>
     <w:p>
@@ -1132,7 +1316,7 @@
         <w:rPr>
           <w:rFonts w:ascii="Times New Roman" w:hAnsi="Times New Roman" w:cs="Times New Roman"/>
         </w:rPr>
-        <w:t>Tổng Loss CL-SCR là sự kết hợp có trọng số của hai thành phần này."</w:t>
+        <w:t>Tổng Loss CL-SCR là sự kết hợp có trọng số của hai thành phần này.</w:t>
       </w:r>
     </w:p>
     <w:p>
@@ -1158,15 +1342,34 @@
     </w:p>
     <w:p>
       <w:pPr>
-        <w:rPr>
-          <w:rFonts w:ascii="Times New Roman" w:hAnsi="Times New Roman" w:cs="Times New Roman"/>
-        </w:rPr>
-      </w:pPr>
-      <w:r>
-        <w:rPr>
-          <w:rFonts w:ascii="Times New Roman" w:hAnsi="Times New Roman" w:cs="Times New Roman"/>
-        </w:rPr>
-        <w:t>"Tổng kết lại, hàm mục tiêu của toàn bộ mô hình là tổng hòa của:</w:t>
+        <w:jc w:val="both"/>
+        <w:rPr>
+          <w:rFonts w:ascii="Times New Roman" w:hAnsi="Times New Roman" w:cs="Times New Roman"/>
+        </w:rPr>
+      </w:pPr>
+      <w:r>
+        <w:rPr>
+          <w:rFonts w:ascii="Times New Roman" w:hAnsi="Times New Roman" w:cs="Times New Roman"/>
+        </w:rPr>
+        <w:t>Tổng kết lại, hàm mục tiêu để huấn luyện toàn bộ mô hình là sự tổng h</w:t>
+      </w:r>
+      <w:r>
+        <w:rPr>
+          <w:rFonts w:ascii="Times New Roman" w:hAnsi="Times New Roman" w:cs="Times New Roman"/>
+        </w:rPr>
+        <w:t>oà</w:t>
+      </w:r>
+      <w:r>
+        <w:rPr>
+          <w:rFonts w:ascii="Times New Roman" w:hAnsi="Times New Roman" w:cs="Times New Roman"/>
+        </w:rPr>
+        <w:t xml:space="preserve"> của</w:t>
+      </w:r>
+      <w:r>
+        <w:rPr>
+          <w:rFonts w:ascii="Times New Roman" w:hAnsi="Times New Roman" w:cs="Times New Roman"/>
+        </w:rPr>
+        <w:t>:</w:t>
       </w:r>
     </w:p>
     <w:p>
@@ -1183,6 +1386,7 @@
         <w:rPr>
           <w:rFonts w:ascii="Times New Roman" w:hAnsi="Times New Roman" w:cs="Times New Roman"/>
         </w:rPr>
+        <w:lastRenderedPageBreak/>
         <w:t>$</w:t>
       </w:r>
       <w:proofErr w:type="gramStart"/>
@@ -1214,7 +1418,6 @@
         <w:rPr>
           <w:rFonts w:ascii="Times New Roman" w:hAnsi="Times New Roman" w:cs="Times New Roman"/>
         </w:rPr>
-        <w:lastRenderedPageBreak/>
         <w:t>$L_{percep}$ &amp; $L_{offset}$: Để giữ cấu trúc.</w:t>
       </w:r>
     </w:p>
@@ -1270,7 +1473,7 @@
           <w:rFonts w:ascii="Times New Roman" w:hAnsi="Times New Roman" w:cs="Times New Roman"/>
         </w:rPr>
         <w:pict w14:anchorId="316E3428">
-          <v:rect id="_x0000_i1099" style="width:0;height:1.5pt" o:hralign="center" o:hrstd="t" o:hr="t" fillcolor="#a0a0a0" stroked="f"/>
+          <v:rect id="_x0000_i1027" style="width:0;height:1.5pt" o:hralign="center" o:hrstd="t" o:hr="t" fillcolor="#a0a0a0" stroked="f"/>
         </w:pict>
       </w:r>
     </w:p>
@@ -1339,15 +1542,22 @@
     </w:p>
     <w:p>
       <w:pPr>
-        <w:rPr>
-          <w:rFonts w:ascii="Times New Roman" w:hAnsi="Times New Roman" w:cs="Times New Roman"/>
-        </w:rPr>
-      </w:pPr>
-      <w:r>
-        <w:rPr>
-          <w:rFonts w:ascii="Times New Roman" w:hAnsi="Times New Roman" w:cs="Times New Roman"/>
-        </w:rPr>
-        <w:t>"Về thực nghiệm, em kế thừa bộ dữ liệu chuẩn từ FTransGAN với 818 bộ font song ngữ, đảm bảo có ground-truth nhất quán giữa Latin và Hán tự để đánh giá chính xác."</w:t>
+        <w:jc w:val="both"/>
+        <w:rPr>
+          <w:rFonts w:ascii="Times New Roman" w:hAnsi="Times New Roman" w:cs="Times New Roman"/>
+        </w:rPr>
+      </w:pPr>
+      <w:r>
+        <w:rPr>
+          <w:rFonts w:ascii="Times New Roman" w:hAnsi="Times New Roman" w:cs="Times New Roman"/>
+        </w:rPr>
+        <w:t>Chuyển sang phần thực nghiệm. Em kế thừa bộ dữ liệu chuẩn từ FTransGAN với 818 bộ font song ngữ. Đặc điểm của bộ này là sự đồng bộ tuyệt đối về phong cách giữa Latin và Hán tự, cung cấp ground-truth chính xác cho việc đánh giá</w:t>
+      </w:r>
+      <w:r>
+        <w:rPr>
+          <w:rFonts w:ascii="Times New Roman" w:hAnsi="Times New Roman" w:cs="Times New Roman"/>
+        </w:rPr>
+        <w:t>.</w:t>
       </w:r>
     </w:p>
     <w:p>
@@ -1373,41 +1583,30 @@
     </w:p>
     <w:p>
       <w:pPr>
-        <w:rPr>
-          <w:rFonts w:ascii="Times New Roman" w:hAnsi="Times New Roman" w:cs="Times New Roman"/>
-        </w:rPr>
-      </w:pPr>
-      <w:r>
-        <w:rPr>
-          <w:rFonts w:ascii="Times New Roman" w:hAnsi="Times New Roman" w:cs="Times New Roman"/>
-        </w:rPr>
-        <w:t xml:space="preserve">"Em tập trung vào kịch bản khó nhất là UFSC (Unseen Font, Seen Char) - tức là font chữ hoàn toàn mới chưa từng gặp khi huấn luyện, để đánh giá khả năng tổng quát </w:t>
-      </w:r>
-      <w:proofErr w:type="gramStart"/>
-      <w:r>
-        <w:rPr>
-          <w:rFonts w:ascii="Times New Roman" w:hAnsi="Times New Roman" w:cs="Times New Roman"/>
-        </w:rPr>
-        <w:t>h</w:t>
-      </w:r>
-      <w:r>
-        <w:rPr>
-          <w:rFonts w:ascii="Times New Roman" w:hAnsi="Times New Roman" w:cs="Times New Roman"/>
-        </w:rPr>
-        <w:t xml:space="preserve">oá </w:t>
-      </w:r>
-      <w:r>
-        <w:rPr>
-          <w:rFonts w:ascii="Times New Roman" w:hAnsi="Times New Roman" w:cs="Times New Roman"/>
-        </w:rPr>
-        <w:t xml:space="preserve"> One</w:t>
-      </w:r>
-      <w:proofErr w:type="gramEnd"/>
-      <w:r>
-        <w:rPr>
-          <w:rFonts w:ascii="Times New Roman" w:hAnsi="Times New Roman" w:cs="Times New Roman"/>
-        </w:rPr>
-        <w:t>-shot."</w:t>
+        <w:jc w:val="both"/>
+        <w:rPr>
+          <w:rFonts w:ascii="Times New Roman" w:hAnsi="Times New Roman" w:cs="Times New Roman"/>
+        </w:rPr>
+      </w:pPr>
+      <w:r>
+        <w:rPr>
+          <w:rFonts w:ascii="Times New Roman" w:hAnsi="Times New Roman" w:cs="Times New Roman"/>
+        </w:rPr>
+        <w:t xml:space="preserve">Trong các kịch bản kiểm thử, em tập trung báo cáo kịch bản khó nhất là </w:t>
+      </w:r>
+      <w:r>
+        <w:rPr>
+          <w:rFonts w:ascii="Times New Roman" w:hAnsi="Times New Roman" w:cs="Times New Roman"/>
+          <w:b/>
+          <w:bCs/>
+        </w:rPr>
+        <w:t>UFSC (Unseen Font)</w:t>
+      </w:r>
+      <w:r>
+        <w:rPr>
+          <w:rFonts w:ascii="Times New Roman" w:hAnsi="Times New Roman" w:cs="Times New Roman"/>
+        </w:rPr>
+        <w:t xml:space="preserve"> - tức là đưa vào một font chữ hoàn toàn mới, chưa từng gặp khi huấn luyện. Đây là thước đo chuẩn xác nhất cho khả năng tổng quát hoá của mô hình.</w:t>
       </w:r>
     </w:p>
     <w:p>
@@ -1433,15 +1632,36 @@
     </w:p>
     <w:p>
       <w:pPr>
-        <w:rPr>
-          <w:rFonts w:ascii="Times New Roman" w:hAnsi="Times New Roman" w:cs="Times New Roman"/>
-        </w:rPr>
-      </w:pPr>
-      <w:r>
-        <w:rPr>
-          <w:rFonts w:ascii="Times New Roman" w:hAnsi="Times New Roman" w:cs="Times New Roman"/>
-        </w:rPr>
-        <w:t>"Mô hình được huấn luyện trên GPU Tesla P100. Đặc biệt ở Phase 2, em sử dụng kỹ thuật Data Augmentation (Random Resized Crop) cho module CL-SCR để tăng tính bền vững với các biến thể hình học."</w:t>
+        <w:jc w:val="both"/>
+        <w:rPr>
+          <w:rFonts w:ascii="Times New Roman" w:hAnsi="Times New Roman" w:cs="Times New Roman"/>
+        </w:rPr>
+      </w:pPr>
+      <w:r>
+        <w:rPr>
+          <w:rFonts w:ascii="Times New Roman" w:hAnsi="Times New Roman" w:cs="Times New Roman"/>
+        </w:rPr>
+        <w:t xml:space="preserve">Về cấu hình, mô hình được huấn luyện trên GPU Tesla P100. Đặc biệt ở Phase 2, em áp dụng kỹ thuật </w:t>
+      </w:r>
+      <w:r>
+        <w:rPr>
+          <w:rFonts w:ascii="Times New Roman" w:hAnsi="Times New Roman" w:cs="Times New Roman"/>
+          <w:b/>
+          <w:bCs/>
+        </w:rPr>
+        <w:t>Data Augmentation</w:t>
+      </w:r>
+      <w:r>
+        <w:rPr>
+          <w:rFonts w:ascii="Times New Roman" w:hAnsi="Times New Roman" w:cs="Times New Roman"/>
+        </w:rPr>
+        <w:t xml:space="preserve"> (như Random Crop) cho module CL-SCR. Điều này giúp mô hình học được các đặc trưng phong cách bền vững hơn thay vì học vẹt vị trí pixel</w:t>
+      </w:r>
+      <w:r>
+        <w:rPr>
+          <w:rFonts w:ascii="Times New Roman" w:hAnsi="Times New Roman" w:cs="Times New Roman"/>
+        </w:rPr>
+        <w:t>.</w:t>
       </w:r>
     </w:p>
     <w:p>
@@ -1467,6 +1687,7 @@
     </w:p>
     <w:p>
       <w:pPr>
+        <w:jc w:val="both"/>
         <w:rPr>
           <w:rFonts w:ascii="Times New Roman" w:hAnsi="Times New Roman" w:cs="Times New Roman"/>
         </w:rPr>
@@ -1484,6 +1705,7 @@
           <w:ilvl w:val="0"/>
           <w:numId w:val="21"/>
         </w:numPr>
+        <w:jc w:val="both"/>
         <w:rPr>
           <w:rFonts w:ascii="Times New Roman" w:hAnsi="Times New Roman" w:cs="Times New Roman"/>
         </w:rPr>
@@ -1509,6 +1731,7 @@
           <w:ilvl w:val="0"/>
           <w:numId w:val="21"/>
         </w:numPr>
+        <w:jc w:val="both"/>
         <w:rPr>
           <w:rFonts w:ascii="Times New Roman" w:hAnsi="Times New Roman" w:cs="Times New Roman"/>
         </w:rPr>
@@ -1551,15 +1774,50 @@
     </w:p>
     <w:p>
       <w:pPr>
-        <w:rPr>
-          <w:rFonts w:ascii="Times New Roman" w:hAnsi="Times New Roman" w:cs="Times New Roman"/>
-        </w:rPr>
-      </w:pPr>
-      <w:r>
-        <w:rPr>
-          <w:rFonts w:ascii="Times New Roman" w:hAnsi="Times New Roman" w:cs="Times New Roman"/>
-        </w:rPr>
-        <w:t>"Kính mời thầy cô nhìn vào bảng kết quả. Ở kịch bản khó nhất (UFSC), phương pháp của em (Ours) đạt FID là 13.55, thấp hơn rất nhiều so với các phương pháp SOTA như DG-Font hay FontDiffuser gốc (khoảng 59.5). Điều này cho thấy chất lượng ảnh sinh ra vượt trội."</w:t>
+        <w:jc w:val="both"/>
+        <w:rPr>
+          <w:rFonts w:ascii="Times New Roman" w:hAnsi="Times New Roman" w:cs="Times New Roman"/>
+        </w:rPr>
+      </w:pPr>
+      <w:r>
+        <w:rPr>
+          <w:rFonts w:ascii="Times New Roman" w:hAnsi="Times New Roman" w:cs="Times New Roman"/>
+        </w:rPr>
+        <w:t>Kính mời thầy cô nhìn vào bảng kết quả. Ở kịch bản khó nhất (UFSC), phương pháp của em (</w:t>
+      </w:r>
+      <w:r>
+        <w:rPr>
+          <w:rFonts w:ascii="Times New Roman" w:hAnsi="Times New Roman" w:cs="Times New Roman"/>
+          <w:b/>
+          <w:bCs/>
+        </w:rPr>
+        <w:t>Ours - dòng cuối</w:t>
+      </w:r>
+      <w:r>
+        <w:rPr>
+          <w:rFonts w:ascii="Times New Roman" w:hAnsi="Times New Roman" w:cs="Times New Roman"/>
+        </w:rPr>
+        <w:t xml:space="preserve">) đạt chỉ số FID là </w:t>
+      </w:r>
+      <w:r>
+        <w:rPr>
+          <w:rFonts w:ascii="Times New Roman" w:hAnsi="Times New Roman" w:cs="Times New Roman"/>
+          <w:b/>
+          <w:bCs/>
+        </w:rPr>
+        <w:t>13.55</w:t>
+      </w:r>
+      <w:r>
+        <w:rPr>
+          <w:rFonts w:ascii="Times New Roman" w:hAnsi="Times New Roman" w:cs="Times New Roman"/>
+        </w:rPr>
+        <w:t>. Con số này thấp hơn rất nhiều so với các phương pháp SOTA như DG-Font hay FontDiffuser gốc (vốn có FID trên 29). Điều này khẳng định chất lượng ảnh sinh ra có độ chân thực vượt trội</w:t>
+      </w:r>
+      <w:r>
+        <w:rPr>
+          <w:rFonts w:ascii="Times New Roman" w:hAnsi="Times New Roman" w:cs="Times New Roman"/>
+        </w:rPr>
+        <w:t>.</w:t>
       </w:r>
     </w:p>
     <w:p>
@@ -1585,28 +1843,17 @@
     </w:p>
     <w:p>
       <w:pPr>
-        <w:rPr>
-          <w:rFonts w:ascii="Times New Roman" w:hAnsi="Times New Roman" w:cs="Times New Roman"/>
-        </w:rPr>
-      </w:pPr>
-      <w:r>
-        <w:rPr>
-          <w:rFonts w:ascii="Times New Roman" w:hAnsi="Times New Roman" w:cs="Times New Roman"/>
-        </w:rPr>
-        <w:t>"Trực quan hơn, ở hình ảnh so sánh này:</w:t>
-      </w:r>
-    </w:p>
-    <w:p>
-      <w:pPr>
-        <w:rPr>
-          <w:rFonts w:ascii="Times New Roman" w:hAnsi="Times New Roman" w:cs="Times New Roman"/>
-        </w:rPr>
-      </w:pPr>
-      <w:r>
-        <w:rPr>
-          <w:rFonts w:ascii="Times New Roman" w:hAnsi="Times New Roman" w:cs="Times New Roman"/>
-        </w:rPr>
-        <w:t>Cột cuối cùng (Ours) cho thấy các nét chữ Latin (cột c, d, e...) được sinh ra rất sắc nét, bắt chước chính xác độ đậm nhạt và các nét xước của chữ Hán mẫu (Reference). Trong khi đó, các phương pháp khác thường bị mờ hoặc mất nét."</w:t>
+        <w:jc w:val="both"/>
+        <w:rPr>
+          <w:rFonts w:ascii="Times New Roman" w:hAnsi="Times New Roman" w:cs="Times New Roman"/>
+        </w:rPr>
+      </w:pPr>
+      <w:r>
+        <w:rPr>
+          <w:rFonts w:ascii="Times New Roman" w:hAnsi="Times New Roman" w:cs="Times New Roman"/>
+        </w:rPr>
+        <w:lastRenderedPageBreak/>
+        <w:t>Trực quan hơn, xin mời xem hình ảnh so sánh này: Thầy cô có thể thấy ở cột cuối cùng (Ours), các chữ Latin (như chữ c, d, e...) được tái tạo rất sắc nét. Đặc biệt, nó bắt chước chính xác độ đậm nhạt và các nét xước của chữ Hán mẫu (Reference). Trong khi đó, các phương pháp cũ thường bị mờ hoặc mất nét.</w:t>
       </w:r>
     </w:p>
     <w:p>
@@ -1627,21 +1874,35 @@
           <w:sz w:val="30"/>
           <w:szCs w:val="30"/>
         </w:rPr>
-        <w:lastRenderedPageBreak/>
         <w:t>Slide 29: Đánh giá người dùng</w:t>
       </w:r>
     </w:p>
     <w:p>
       <w:pPr>
-        <w:rPr>
-          <w:rFonts w:ascii="Times New Roman" w:hAnsi="Times New Roman" w:cs="Times New Roman"/>
-        </w:rPr>
-      </w:pPr>
-      <w:r>
-        <w:rPr>
-          <w:rFonts w:ascii="Times New Roman" w:hAnsi="Times New Roman" w:cs="Times New Roman"/>
-        </w:rPr>
-        <w:t>"Kết quả khảo sát trên 21 người dùng cũng đồng thuận, với gần 70% người tham gia bình chọn ảnh sinh ra từ mô hình của em có chất lượng tốt nhất."</w:t>
+        <w:jc w:val="both"/>
+        <w:rPr>
+          <w:rFonts w:ascii="Times New Roman" w:hAnsi="Times New Roman" w:cs="Times New Roman"/>
+        </w:rPr>
+      </w:pPr>
+      <w:r>
+        <w:rPr>
+          <w:rFonts w:ascii="Times New Roman" w:hAnsi="Times New Roman" w:cs="Times New Roman"/>
+        </w:rPr>
+        <w:t xml:space="preserve">Kết quả khảo sát mù trên 21 người dùng cũng cho thấy sự đồng thuận cao, với gần </w:t>
+      </w:r>
+      <w:r>
+        <w:rPr>
+          <w:rFonts w:ascii="Times New Roman" w:hAnsi="Times New Roman" w:cs="Times New Roman"/>
+          <w:b/>
+          <w:bCs/>
+        </w:rPr>
+        <w:t>70%</w:t>
+      </w:r>
+      <w:r>
+        <w:rPr>
+          <w:rFonts w:ascii="Times New Roman" w:hAnsi="Times New Roman" w:cs="Times New Roman"/>
+        </w:rPr>
+        <w:t xml:space="preserve"> số phiếu bình chọn ảnh sinh ra từ mô hình của em có chất lượng tốt nhất.</w:t>
       </w:r>
     </w:p>
     <w:p>
@@ -1667,15 +1928,22 @@
     </w:p>
     <w:p>
       <w:pPr>
-        <w:rPr>
-          <w:rFonts w:ascii="Times New Roman" w:hAnsi="Times New Roman" w:cs="Times New Roman"/>
-        </w:rPr>
-      </w:pPr>
-      <w:r>
-        <w:rPr>
-          <w:rFonts w:ascii="Times New Roman" w:hAnsi="Times New Roman" w:cs="Times New Roman"/>
-        </w:rPr>
-        <w:t>"Bảng phân tích này chứng minh vai trò của từng module. Khi loại bỏ thành phần Cross-Lingual (chỉ dùng Intra), chỉ số FID tăng vọt. Kết quả tốt nhất chỉ đạt được khi kết hợp đầy đủ cả Intra và Cross trong CL-SCR."</w:t>
+        <w:jc w:val="both"/>
+        <w:rPr>
+          <w:rFonts w:ascii="Times New Roman" w:hAnsi="Times New Roman" w:cs="Times New Roman"/>
+        </w:rPr>
+      </w:pPr>
+      <w:r>
+        <w:rPr>
+          <w:rFonts w:ascii="Times New Roman" w:hAnsi="Times New Roman" w:cs="Times New Roman"/>
+        </w:rPr>
+        <w:t>Để trả lời câu hỏi 'Liệu CL-SCR có thực sự cần thiết?', bảng phân tích cắt giảm này cho thấy: Nếu bỏ thành phần Cross-Lingual đi, chỉ số FID tăng vọt (tức là xấu đi). Kết quả tốt nhất chỉ đạt được khi kết hợp đầy đủ cả hai luồng Intra và Cross trong mô-đun đề xuất</w:t>
+      </w:r>
+      <w:r>
+        <w:rPr>
+          <w:rFonts w:ascii="Times New Roman" w:hAnsi="Times New Roman" w:cs="Times New Roman"/>
+        </w:rPr>
+        <w:t>.</w:t>
       </w:r>
     </w:p>
     <w:p>
@@ -1689,7 +1957,7 @@
           <w:rFonts w:ascii="Times New Roman" w:hAnsi="Times New Roman" w:cs="Times New Roman"/>
         </w:rPr>
         <w:pict w14:anchorId="6BD39F4C">
-          <v:rect id="_x0000_i1100" style="width:0;height:1.5pt" o:hralign="center" o:hrstd="t" o:hr="t" fillcolor="#a0a0a0" stroked="f"/>
+          <v:rect id="_x0000_i1028" style="width:0;height:1.5pt" o:hralign="center" o:hrstd="t" o:hr="t" fillcolor="#a0a0a0" stroked="f"/>
         </w:pict>
       </w:r>
     </w:p>
@@ -1738,15 +2006,16 @@
     </w:p>
     <w:p>
       <w:pPr>
-        <w:rPr>
-          <w:rFonts w:ascii="Times New Roman" w:hAnsi="Times New Roman" w:cs="Times New Roman"/>
-        </w:rPr>
-      </w:pPr>
-      <w:r>
-        <w:rPr>
-          <w:rFonts w:ascii="Times New Roman" w:hAnsi="Times New Roman" w:cs="Times New Roman"/>
-        </w:rPr>
-        <w:t>"Cuối cùng là phần kết luận."</w:t>
+        <w:jc w:val="both"/>
+        <w:rPr>
+          <w:rFonts w:ascii="Times New Roman" w:hAnsi="Times New Roman" w:cs="Times New Roman"/>
+        </w:rPr>
+      </w:pPr>
+      <w:r>
+        <w:rPr>
+          <w:rFonts w:ascii="Times New Roman" w:hAnsi="Times New Roman" w:cs="Times New Roman"/>
+        </w:rPr>
+        <w:t>Cuối cùng là phần kết luận.</w:t>
       </w:r>
     </w:p>
     <w:p>
@@ -1780,7 +2049,7 @@
         <w:rPr>
           <w:rFonts w:ascii="Times New Roman" w:hAnsi="Times New Roman" w:cs="Times New Roman"/>
         </w:rPr>
-        <w:t>"Khoá luận đã hoàn thành các mục tiêu:</w:t>
+        <w:t>Tổng kết lại, khoá luận của em đã hoàn thành 3 mục tiêu lớn:</w:t>
       </w:r>
     </w:p>
     <w:p>
@@ -1797,7 +2066,13 @@
         <w:rPr>
           <w:rFonts w:ascii="Times New Roman" w:hAnsi="Times New Roman" w:cs="Times New Roman"/>
         </w:rPr>
-        <w:t>Giải quyết thành công bài toán One-shot Cross-Lingual.</w:t>
+        <w:t>Giải quyết thành công bài toán One-shot Cross-Lingual</w:t>
+      </w:r>
+      <w:r>
+        <w:rPr>
+          <w:rFonts w:ascii="Times New Roman" w:hAnsi="Times New Roman" w:cs="Times New Roman"/>
+        </w:rPr>
+        <w:t>.</w:t>
       </w:r>
     </w:p>
     <w:p>
@@ -1814,7 +2089,7 @@
         <w:rPr>
           <w:rFonts w:ascii="Times New Roman" w:hAnsi="Times New Roman" w:cs="Times New Roman"/>
         </w:rPr>
-        <w:t xml:space="preserve">Đóng góp kỹ thuật quan trọng là mô-đun </w:t>
+        <w:t xml:space="preserve">Đóng góp về mặt kỹ thuật với mô-đun </w:t>
       </w:r>
       <w:r>
         <w:rPr>
@@ -1828,7 +2103,13 @@
         <w:rPr>
           <w:rFonts w:ascii="Times New Roman" w:hAnsi="Times New Roman" w:cs="Times New Roman"/>
         </w:rPr>
-        <w:t xml:space="preserve"> với cơ chế Loss hỗn hợp.</w:t>
+        <w:t xml:space="preserve"> và cơ chế Loss hỗn hợp</w:t>
+      </w:r>
+      <w:r>
+        <w:rPr>
+          <w:rFonts w:ascii="Times New Roman" w:hAnsi="Times New Roman" w:cs="Times New Roman"/>
+        </w:rPr>
+        <w:t>.</w:t>
       </w:r>
     </w:p>
     <w:p>
@@ -1845,7 +2126,13 @@
         <w:rPr>
           <w:rFonts w:ascii="Times New Roman" w:hAnsi="Times New Roman" w:cs="Times New Roman"/>
         </w:rPr>
-        <w:t>Hiệu quả thực nghiệm vượt trội SOTA hiện tại."</w:t>
+        <w:t>Chứng minh được hiệu quả thực nghiệm vượt trội so với SOTA hiện tại</w:t>
+      </w:r>
+      <w:r>
+        <w:rPr>
+          <w:rFonts w:ascii="Times New Roman" w:hAnsi="Times New Roman" w:cs="Times New Roman"/>
+        </w:rPr>
+        <w:t>.</w:t>
       </w:r>
     </w:p>
     <w:p>
@@ -1871,28 +2158,46 @@
     </w:p>
     <w:p>
       <w:pPr>
-        <w:rPr>
-          <w:rFonts w:ascii="Times New Roman" w:hAnsi="Times New Roman" w:cs="Times New Roman"/>
-        </w:rPr>
-      </w:pPr>
-      <w:r>
-        <w:rPr>
-          <w:rFonts w:ascii="Times New Roman" w:hAnsi="Times New Roman" w:cs="Times New Roman"/>
-        </w:rPr>
-        <w:t>"Hạn chế lớn nhất hiện tại là tốc độ suy diễn chậm do bản chất của Diffusion.</w:t>
-      </w:r>
-    </w:p>
-    <w:p>
-      <w:pPr>
-        <w:rPr>
-          <w:rFonts w:ascii="Times New Roman" w:hAnsi="Times New Roman" w:cs="Times New Roman"/>
-        </w:rPr>
-      </w:pPr>
-      <w:r>
-        <w:rPr>
-          <w:rFonts w:ascii="Times New Roman" w:hAnsi="Times New Roman" w:cs="Times New Roman"/>
-        </w:rPr>
-        <w:t>Hướng phát triển tiếp theo là áp dụng các kỹ thuật chưng cất (Distillation) để tăng tốc và mở rộng thử nghiệm sang sinh font Vector (SVG)."</w:t>
+        <w:jc w:val="both"/>
+        <w:rPr>
+          <w:rFonts w:ascii="Times New Roman" w:hAnsi="Times New Roman" w:cs="Times New Roman"/>
+        </w:rPr>
+      </w:pPr>
+      <w:r>
+        <w:rPr>
+          <w:rFonts w:ascii="Times New Roman" w:hAnsi="Times New Roman" w:cs="Times New Roman"/>
+        </w:rPr>
+        <w:t xml:space="preserve">Tuy nhiên, em cũng nhìn nhận thẳng thắn hạn chế lớn nhất là </w:t>
+      </w:r>
+      <w:r>
+        <w:rPr>
+          <w:rFonts w:ascii="Times New Roman" w:hAnsi="Times New Roman" w:cs="Times New Roman"/>
+        </w:rPr>
+        <w:t>tốc độ suy diễn</w:t>
+      </w:r>
+      <w:r>
+        <w:rPr>
+          <w:rFonts w:ascii="Times New Roman" w:hAnsi="Times New Roman" w:cs="Times New Roman"/>
+        </w:rPr>
+        <w:t xml:space="preserve">. Do bản chất phải khử nhiễu qua 20 bước, mô hình chậm hơn GAN khá nhiều. Hướng phát triển tiếp theo của em là áp dụng các kỹ thuật </w:t>
+      </w:r>
+      <w:r>
+        <w:rPr>
+          <w:rFonts w:ascii="Times New Roman" w:hAnsi="Times New Roman" w:cs="Times New Roman"/>
+        </w:rPr>
+        <w:t>Chưng cất (Distillation)</w:t>
+      </w:r>
+      <w:r>
+        <w:rPr>
+          <w:rFonts w:ascii="Times New Roman" w:hAnsi="Times New Roman" w:cs="Times New Roman"/>
+        </w:rPr>
+        <w:t xml:space="preserve"> để giảm số bước sinh ảnh, đồng thời mở rộng nghiên cứu sang sinh font dạng Vector (SVG) để ứng dụng thực tiễn tốt hơn</w:t>
+      </w:r>
+      <w:r>
+        <w:rPr>
+          <w:rFonts w:ascii="Times New Roman" w:hAnsi="Times New Roman" w:cs="Times New Roman"/>
+        </w:rPr>
+        <w:t>.</w:t>
       </w:r>
     </w:p>
     <w:p>
@@ -1918,15 +2223,52 @@
     </w:p>
     <w:p>
       <w:pPr>
-        <w:rPr>
-          <w:rFonts w:ascii="Times New Roman" w:hAnsi="Times New Roman" w:cs="Times New Roman"/>
-        </w:rPr>
-      </w:pPr>
-      <w:r>
-        <w:rPr>
-          <w:rFonts w:ascii="Times New Roman" w:hAnsi="Times New Roman" w:cs="Times New Roman"/>
-        </w:rPr>
-        <w:t>(Nếu có bài báo thì nhắc, nếu không có thể lướt qua).</w:t>
+        <w:jc w:val="both"/>
+        <w:rPr>
+          <w:rFonts w:ascii="Times New Roman" w:hAnsi="Times New Roman" w:cs="Times New Roman"/>
+        </w:rPr>
+      </w:pPr>
+      <w:r>
+        <w:rPr>
+          <w:rFonts w:ascii="Times New Roman" w:hAnsi="Times New Roman" w:cs="Times New Roman"/>
+        </w:rPr>
+        <w:t>Về phần công bố liên quan, em đã có submit một bài báo lên T</w:t>
+      </w:r>
+      <w:r>
+        <w:rPr>
+          <w:rFonts w:ascii="Times New Roman" w:hAnsi="Times New Roman" w:cs="Times New Roman"/>
+        </w:rPr>
+        <w:t xml:space="preserve">he </w:t>
+      </w:r>
+      <w:r>
+        <w:rPr>
+          <w:rFonts w:ascii="Times New Roman" w:hAnsi="Times New Roman" w:cs="Times New Roman"/>
+        </w:rPr>
+        <w:t>J</w:t>
+      </w:r>
+      <w:r>
+        <w:rPr>
+          <w:rFonts w:ascii="Times New Roman" w:hAnsi="Times New Roman" w:cs="Times New Roman"/>
+        </w:rPr>
+        <w:t xml:space="preserve">ournal of </w:t>
+      </w:r>
+      <w:r>
+        <w:rPr>
+          <w:rFonts w:ascii="Times New Roman" w:hAnsi="Times New Roman" w:cs="Times New Roman"/>
+        </w:rPr>
+        <w:t>S</w:t>
+      </w:r>
+      <w:r>
+        <w:rPr>
+          <w:rFonts w:ascii="Times New Roman" w:hAnsi="Times New Roman" w:cs="Times New Roman"/>
+        </w:rPr>
+        <w:t xml:space="preserve">upercomputing </w:t>
+      </w:r>
+      <w:r>
+        <w:rPr>
+          <w:rFonts w:ascii="Times New Roman" w:hAnsi="Times New Roman" w:cs="Times New Roman"/>
+        </w:rPr>
+        <w:t>của Springer, hiện đang under review.</w:t>
       </w:r>
     </w:p>
     <w:p>
@@ -1952,15 +2294,23 @@
     </w:p>
     <w:p>
       <w:pPr>
-        <w:rPr>
-          <w:rFonts w:ascii="Times New Roman" w:hAnsi="Times New Roman" w:cs="Times New Roman"/>
-        </w:rPr>
-      </w:pPr>
-      <w:r>
-        <w:rPr>
-          <w:rFonts w:ascii="Times New Roman" w:hAnsi="Times New Roman" w:cs="Times New Roman"/>
-        </w:rPr>
-        <w:t>"Em xin chân thành cảm ơn sự hướng dẫn tận tình của TS. Dương Việt Hằng và sự lắng nghe của quý Thầy Cô trong Hội đồng. Em xin kết thúc phần trình bày và rất mong nhận được những câu hỏi, góp ý."</w:t>
+        <w:jc w:val="both"/>
+        <w:rPr>
+          <w:rFonts w:ascii="Times New Roman" w:hAnsi="Times New Roman" w:cs="Times New Roman"/>
+        </w:rPr>
+      </w:pPr>
+      <w:r>
+        <w:rPr>
+          <w:rFonts w:ascii="Times New Roman" w:hAnsi="Times New Roman" w:cs="Times New Roman"/>
+        </w:rPr>
+        <w:lastRenderedPageBreak/>
+        <w:t>Em xin chân thành cảm ơn sự hướng dẫn tận tình của Tiến sĩ Dương Việt Hằng và sự lắng nghe của quý Thầy Cô trong Hội đồng. Em xin kết thúc phần trình bày tại đây và rất mong nhận được những câu hỏi, góp ý từ thầy cô</w:t>
+      </w:r>
+      <w:r>
+        <w:rPr>
+          <w:rFonts w:ascii="Times New Roman" w:hAnsi="Times New Roman" w:cs="Times New Roman"/>
+        </w:rPr>
+        <w:t>.</w:t>
       </w:r>
     </w:p>
     <w:sectPr>
@@ -2125,6 +2475,119 @@
     </w:lvl>
   </w:abstractNum>
   <w:abstractNum w:abstractNumId="1" w15:restartNumberingAfterBreak="0">
+    <w:nsid w:val="14105827"/>
+    <w:multiLevelType w:val="multilevel"/>
+    <w:tmpl w:val="31ECB472"/>
+    <w:lvl w:ilvl="0">
+      <w:start w:val="1"/>
+      <w:numFmt w:val="decimal"/>
+      <w:lvlText w:val="%1."/>
+      <w:lvlJc w:val="left"/>
+      <w:pPr>
+        <w:tabs>
+          <w:tab w:val="num" w:pos="720"/>
+        </w:tabs>
+        <w:ind w:left="720" w:hanging="360"/>
+      </w:pPr>
+    </w:lvl>
+    <w:lvl w:ilvl="1" w:tentative="1">
+      <w:start w:val="1"/>
+      <w:numFmt w:val="decimal"/>
+      <w:lvlText w:val="%2."/>
+      <w:lvlJc w:val="left"/>
+      <w:pPr>
+        <w:tabs>
+          <w:tab w:val="num" w:pos="1440"/>
+        </w:tabs>
+        <w:ind w:left="1440" w:hanging="360"/>
+      </w:pPr>
+    </w:lvl>
+    <w:lvl w:ilvl="2" w:tentative="1">
+      <w:start w:val="1"/>
+      <w:numFmt w:val="decimal"/>
+      <w:lvlText w:val="%3."/>
+      <w:lvlJc w:val="left"/>
+      <w:pPr>
+        <w:tabs>
+          <w:tab w:val="num" w:pos="2160"/>
+        </w:tabs>
+        <w:ind w:left="2160" w:hanging="360"/>
+      </w:pPr>
+    </w:lvl>
+    <w:lvl w:ilvl="3" w:tentative="1">
+      <w:start w:val="1"/>
+      <w:numFmt w:val="decimal"/>
+      <w:lvlText w:val="%4."/>
+      <w:lvlJc w:val="left"/>
+      <w:pPr>
+        <w:tabs>
+          <w:tab w:val="num" w:pos="2880"/>
+        </w:tabs>
+        <w:ind w:left="2880" w:hanging="360"/>
+      </w:pPr>
+    </w:lvl>
+    <w:lvl w:ilvl="4" w:tentative="1">
+      <w:start w:val="1"/>
+      <w:numFmt w:val="decimal"/>
+      <w:lvlText w:val="%5."/>
+      <w:lvlJc w:val="left"/>
+      <w:pPr>
+        <w:tabs>
+          <w:tab w:val="num" w:pos="3600"/>
+        </w:tabs>
+        <w:ind w:left="3600" w:hanging="360"/>
+      </w:pPr>
+    </w:lvl>
+    <w:lvl w:ilvl="5" w:tentative="1">
+      <w:start w:val="1"/>
+      <w:numFmt w:val="decimal"/>
+      <w:lvlText w:val="%6."/>
+      <w:lvlJc w:val="left"/>
+      <w:pPr>
+        <w:tabs>
+          <w:tab w:val="num" w:pos="4320"/>
+        </w:tabs>
+        <w:ind w:left="4320" w:hanging="360"/>
+      </w:pPr>
+    </w:lvl>
+    <w:lvl w:ilvl="6" w:tentative="1">
+      <w:start w:val="1"/>
+      <w:numFmt w:val="decimal"/>
+      <w:lvlText w:val="%7."/>
+      <w:lvlJc w:val="left"/>
+      <w:pPr>
+        <w:tabs>
+          <w:tab w:val="num" w:pos="5040"/>
+        </w:tabs>
+        <w:ind w:left="5040" w:hanging="360"/>
+      </w:pPr>
+    </w:lvl>
+    <w:lvl w:ilvl="7" w:tentative="1">
+      <w:start w:val="1"/>
+      <w:numFmt w:val="decimal"/>
+      <w:lvlText w:val="%8."/>
+      <w:lvlJc w:val="left"/>
+      <w:pPr>
+        <w:tabs>
+          <w:tab w:val="num" w:pos="5760"/>
+        </w:tabs>
+        <w:ind w:left="5760" w:hanging="360"/>
+      </w:pPr>
+    </w:lvl>
+    <w:lvl w:ilvl="8" w:tentative="1">
+      <w:start w:val="1"/>
+      <w:numFmt w:val="decimal"/>
+      <w:lvlText w:val="%9."/>
+      <w:lvlJc w:val="left"/>
+      <w:pPr>
+        <w:tabs>
+          <w:tab w:val="num" w:pos="6480"/>
+        </w:tabs>
+        <w:ind w:left="6480" w:hanging="360"/>
+      </w:pPr>
+    </w:lvl>
+  </w:abstractNum>
+  <w:abstractNum w:abstractNumId="2" w15:restartNumberingAfterBreak="0">
     <w:nsid w:val="158C4F65"/>
     <w:multiLevelType w:val="multilevel"/>
     <w:tmpl w:val="59F45472"/>
@@ -2237,7 +2700,156 @@
       </w:pPr>
     </w:lvl>
   </w:abstractNum>
-  <w:abstractNum w:abstractNumId="2" w15:restartNumberingAfterBreak="0">
+  <w:abstractNum w:abstractNumId="3" w15:restartNumberingAfterBreak="0">
+    <w:nsid w:val="1C924BEE"/>
+    <w:multiLevelType w:val="multilevel"/>
+    <w:tmpl w:val="4D588AB6"/>
+    <w:lvl w:ilvl="0">
+      <w:start w:val="1"/>
+      <w:numFmt w:val="bullet"/>
+      <w:lvlText w:val=""/>
+      <w:lvlJc w:val="left"/>
+      <w:pPr>
+        <w:tabs>
+          <w:tab w:val="num" w:pos="720"/>
+        </w:tabs>
+        <w:ind w:left="720" w:hanging="360"/>
+      </w:pPr>
+      <w:rPr>
+        <w:rFonts w:ascii="Symbol" w:hAnsi="Symbol" w:hint="default"/>
+        <w:sz w:val="20"/>
+      </w:rPr>
+    </w:lvl>
+    <w:lvl w:ilvl="1" w:tentative="1">
+      <w:start w:val="1"/>
+      <w:numFmt w:val="bullet"/>
+      <w:lvlText w:val="o"/>
+      <w:lvlJc w:val="left"/>
+      <w:pPr>
+        <w:tabs>
+          <w:tab w:val="num" w:pos="1440"/>
+        </w:tabs>
+        <w:ind w:left="1440" w:hanging="360"/>
+      </w:pPr>
+      <w:rPr>
+        <w:rFonts w:ascii="Courier New" w:hAnsi="Courier New" w:hint="default"/>
+        <w:sz w:val="20"/>
+      </w:rPr>
+    </w:lvl>
+    <w:lvl w:ilvl="2" w:tentative="1">
+      <w:start w:val="1"/>
+      <w:numFmt w:val="bullet"/>
+      <w:lvlText w:val=""/>
+      <w:lvlJc w:val="left"/>
+      <w:pPr>
+        <w:tabs>
+          <w:tab w:val="num" w:pos="2160"/>
+        </w:tabs>
+        <w:ind w:left="2160" w:hanging="360"/>
+      </w:pPr>
+      <w:rPr>
+        <w:rFonts w:ascii="Wingdings" w:hAnsi="Wingdings" w:hint="default"/>
+        <w:sz w:val="20"/>
+      </w:rPr>
+    </w:lvl>
+    <w:lvl w:ilvl="3" w:tentative="1">
+      <w:start w:val="1"/>
+      <w:numFmt w:val="bullet"/>
+      <w:lvlText w:val=""/>
+      <w:lvlJc w:val="left"/>
+      <w:pPr>
+        <w:tabs>
+          <w:tab w:val="num" w:pos="2880"/>
+        </w:tabs>
+        <w:ind w:left="2880" w:hanging="360"/>
+      </w:pPr>
+      <w:rPr>
+        <w:rFonts w:ascii="Wingdings" w:hAnsi="Wingdings" w:hint="default"/>
+        <w:sz w:val="20"/>
+      </w:rPr>
+    </w:lvl>
+    <w:lvl w:ilvl="4" w:tentative="1">
+      <w:start w:val="1"/>
+      <w:numFmt w:val="bullet"/>
+      <w:lvlText w:val=""/>
+      <w:lvlJc w:val="left"/>
+      <w:pPr>
+        <w:tabs>
+          <w:tab w:val="num" w:pos="3600"/>
+        </w:tabs>
+        <w:ind w:left="3600" w:hanging="360"/>
+      </w:pPr>
+      <w:rPr>
+        <w:rFonts w:ascii="Wingdings" w:hAnsi="Wingdings" w:hint="default"/>
+        <w:sz w:val="20"/>
+      </w:rPr>
+    </w:lvl>
+    <w:lvl w:ilvl="5" w:tentative="1">
+      <w:start w:val="1"/>
+      <w:numFmt w:val="bullet"/>
+      <w:lvlText w:val=""/>
+      <w:lvlJc w:val="left"/>
+      <w:pPr>
+        <w:tabs>
+          <w:tab w:val="num" w:pos="4320"/>
+        </w:tabs>
+        <w:ind w:left="4320" w:hanging="360"/>
+      </w:pPr>
+      <w:rPr>
+        <w:rFonts w:ascii="Wingdings" w:hAnsi="Wingdings" w:hint="default"/>
+        <w:sz w:val="20"/>
+      </w:rPr>
+    </w:lvl>
+    <w:lvl w:ilvl="6" w:tentative="1">
+      <w:start w:val="1"/>
+      <w:numFmt w:val="bullet"/>
+      <w:lvlText w:val=""/>
+      <w:lvlJc w:val="left"/>
+      <w:pPr>
+        <w:tabs>
+          <w:tab w:val="num" w:pos="5040"/>
+        </w:tabs>
+        <w:ind w:left="5040" w:hanging="360"/>
+      </w:pPr>
+      <w:rPr>
+        <w:rFonts w:ascii="Wingdings" w:hAnsi="Wingdings" w:hint="default"/>
+        <w:sz w:val="20"/>
+      </w:rPr>
+    </w:lvl>
+    <w:lvl w:ilvl="7" w:tentative="1">
+      <w:start w:val="1"/>
+      <w:numFmt w:val="bullet"/>
+      <w:lvlText w:val=""/>
+      <w:lvlJc w:val="left"/>
+      <w:pPr>
+        <w:tabs>
+          <w:tab w:val="num" w:pos="5760"/>
+        </w:tabs>
+        <w:ind w:left="5760" w:hanging="360"/>
+      </w:pPr>
+      <w:rPr>
+        <w:rFonts w:ascii="Wingdings" w:hAnsi="Wingdings" w:hint="default"/>
+        <w:sz w:val="20"/>
+      </w:rPr>
+    </w:lvl>
+    <w:lvl w:ilvl="8" w:tentative="1">
+      <w:start w:val="1"/>
+      <w:numFmt w:val="bullet"/>
+      <w:lvlText w:val=""/>
+      <w:lvlJc w:val="left"/>
+      <w:pPr>
+        <w:tabs>
+          <w:tab w:val="num" w:pos="6480"/>
+        </w:tabs>
+        <w:ind w:left="6480" w:hanging="360"/>
+      </w:pPr>
+      <w:rPr>
+        <w:rFonts w:ascii="Wingdings" w:hAnsi="Wingdings" w:hint="default"/>
+        <w:sz w:val="20"/>
+      </w:rPr>
+    </w:lvl>
+  </w:abstractNum>
+  <w:abstractNum w:abstractNumId="4" w15:restartNumberingAfterBreak="0">
     <w:nsid w:val="1F4377B2"/>
     <w:multiLevelType w:val="multilevel"/>
     <w:tmpl w:val="5E404324"/>
@@ -2350,7 +2962,7 @@
       </w:pPr>
     </w:lvl>
   </w:abstractNum>
-  <w:abstractNum w:abstractNumId="3" w15:restartNumberingAfterBreak="0">
+  <w:abstractNum w:abstractNumId="5" w15:restartNumberingAfterBreak="0">
     <w:nsid w:val="24AD36B6"/>
     <w:multiLevelType w:val="multilevel"/>
     <w:tmpl w:val="5012356C"/>
@@ -2499,7 +3111,7 @@
       </w:rPr>
     </w:lvl>
   </w:abstractNum>
-  <w:abstractNum w:abstractNumId="4" w15:restartNumberingAfterBreak="0">
+  <w:abstractNum w:abstractNumId="6" w15:restartNumberingAfterBreak="0">
     <w:nsid w:val="2778550B"/>
     <w:multiLevelType w:val="multilevel"/>
     <w:tmpl w:val="772EC2CE"/>
@@ -2612,7 +3224,7 @@
       </w:pPr>
     </w:lvl>
   </w:abstractNum>
-  <w:abstractNum w:abstractNumId="5" w15:restartNumberingAfterBreak="0">
+  <w:abstractNum w:abstractNumId="7" w15:restartNumberingAfterBreak="0">
     <w:nsid w:val="2BD36A88"/>
     <w:multiLevelType w:val="multilevel"/>
     <w:tmpl w:val="44CE234E"/>
@@ -2761,7 +3373,7 @@
       </w:rPr>
     </w:lvl>
   </w:abstractNum>
-  <w:abstractNum w:abstractNumId="6" w15:restartNumberingAfterBreak="0">
+  <w:abstractNum w:abstractNumId="8" w15:restartNumberingAfterBreak="0">
     <w:nsid w:val="2C532C04"/>
     <w:multiLevelType w:val="multilevel"/>
     <w:tmpl w:val="B3EE5826"/>
@@ -2910,7 +3522,119 @@
       </w:rPr>
     </w:lvl>
   </w:abstractNum>
-  <w:abstractNum w:abstractNumId="7" w15:restartNumberingAfterBreak="0">
+  <w:abstractNum w:abstractNumId="9" w15:restartNumberingAfterBreak="0">
+    <w:nsid w:val="42FF72A4"/>
+    <w:multiLevelType w:val="hybridMultilevel"/>
+    <w:tmpl w:val="B2EC85D2"/>
+    <w:lvl w:ilvl="0" w:tplc="0196282E">
+      <w:numFmt w:val="bullet"/>
+      <w:lvlText w:val="-"/>
+      <w:lvlJc w:val="left"/>
+      <w:pPr>
+        <w:ind w:left="720" w:hanging="360"/>
+      </w:pPr>
+      <w:rPr>
+        <w:rFonts w:ascii="Times New Roman" w:eastAsiaTheme="minorHAnsi" w:hAnsi="Times New Roman" w:cs="Times New Roman" w:hint="default"/>
+      </w:rPr>
+    </w:lvl>
+    <w:lvl w:ilvl="1" w:tplc="04090003" w:tentative="1">
+      <w:start w:val="1"/>
+      <w:numFmt w:val="bullet"/>
+      <w:lvlText w:val="o"/>
+      <w:lvlJc w:val="left"/>
+      <w:pPr>
+        <w:ind w:left="1440" w:hanging="360"/>
+      </w:pPr>
+      <w:rPr>
+        <w:rFonts w:ascii="Courier New" w:hAnsi="Courier New" w:cs="Courier New" w:hint="default"/>
+      </w:rPr>
+    </w:lvl>
+    <w:lvl w:ilvl="2" w:tplc="04090005" w:tentative="1">
+      <w:start w:val="1"/>
+      <w:numFmt w:val="bullet"/>
+      <w:lvlText w:val=""/>
+      <w:lvlJc w:val="left"/>
+      <w:pPr>
+        <w:ind w:left="2160" w:hanging="360"/>
+      </w:pPr>
+      <w:rPr>
+        <w:rFonts w:ascii="Wingdings" w:hAnsi="Wingdings" w:hint="default"/>
+      </w:rPr>
+    </w:lvl>
+    <w:lvl w:ilvl="3" w:tplc="04090001" w:tentative="1">
+      <w:start w:val="1"/>
+      <w:numFmt w:val="bullet"/>
+      <w:lvlText w:val=""/>
+      <w:lvlJc w:val="left"/>
+      <w:pPr>
+        <w:ind w:left="2880" w:hanging="360"/>
+      </w:pPr>
+      <w:rPr>
+        <w:rFonts w:ascii="Symbol" w:hAnsi="Symbol" w:hint="default"/>
+      </w:rPr>
+    </w:lvl>
+    <w:lvl w:ilvl="4" w:tplc="04090003" w:tentative="1">
+      <w:start w:val="1"/>
+      <w:numFmt w:val="bullet"/>
+      <w:lvlText w:val="o"/>
+      <w:lvlJc w:val="left"/>
+      <w:pPr>
+        <w:ind w:left="3600" w:hanging="360"/>
+      </w:pPr>
+      <w:rPr>
+        <w:rFonts w:ascii="Courier New" w:hAnsi="Courier New" w:cs="Courier New" w:hint="default"/>
+      </w:rPr>
+    </w:lvl>
+    <w:lvl w:ilvl="5" w:tplc="04090005" w:tentative="1">
+      <w:start w:val="1"/>
+      <w:numFmt w:val="bullet"/>
+      <w:lvlText w:val=""/>
+      <w:lvlJc w:val="left"/>
+      <w:pPr>
+        <w:ind w:left="4320" w:hanging="360"/>
+      </w:pPr>
+      <w:rPr>
+        <w:rFonts w:ascii="Wingdings" w:hAnsi="Wingdings" w:hint="default"/>
+      </w:rPr>
+    </w:lvl>
+    <w:lvl w:ilvl="6" w:tplc="04090001" w:tentative="1">
+      <w:start w:val="1"/>
+      <w:numFmt w:val="bullet"/>
+      <w:lvlText w:val=""/>
+      <w:lvlJc w:val="left"/>
+      <w:pPr>
+        <w:ind w:left="5040" w:hanging="360"/>
+      </w:pPr>
+      <w:rPr>
+        <w:rFonts w:ascii="Symbol" w:hAnsi="Symbol" w:hint="default"/>
+      </w:rPr>
+    </w:lvl>
+    <w:lvl w:ilvl="7" w:tplc="04090003" w:tentative="1">
+      <w:start w:val="1"/>
+      <w:numFmt w:val="bullet"/>
+      <w:lvlText w:val="o"/>
+      <w:lvlJc w:val="left"/>
+      <w:pPr>
+        <w:ind w:left="5760" w:hanging="360"/>
+      </w:pPr>
+      <w:rPr>
+        <w:rFonts w:ascii="Courier New" w:hAnsi="Courier New" w:cs="Courier New" w:hint="default"/>
+      </w:rPr>
+    </w:lvl>
+    <w:lvl w:ilvl="8" w:tplc="04090005" w:tentative="1">
+      <w:start w:val="1"/>
+      <w:numFmt w:val="bullet"/>
+      <w:lvlText w:val=""/>
+      <w:lvlJc w:val="left"/>
+      <w:pPr>
+        <w:ind w:left="6480" w:hanging="360"/>
+      </w:pPr>
+      <w:rPr>
+        <w:rFonts w:ascii="Wingdings" w:hAnsi="Wingdings" w:hint="default"/>
+      </w:rPr>
+    </w:lvl>
+  </w:abstractNum>
+  <w:abstractNum w:abstractNumId="10" w15:restartNumberingAfterBreak="0">
     <w:nsid w:val="44B2184D"/>
     <w:multiLevelType w:val="multilevel"/>
     <w:tmpl w:val="CCAEEA66"/>
@@ -3059,7 +3783,7 @@
       </w:rPr>
     </w:lvl>
   </w:abstractNum>
-  <w:abstractNum w:abstractNumId="8" w15:restartNumberingAfterBreak="0">
+  <w:abstractNum w:abstractNumId="11" w15:restartNumberingAfterBreak="0">
     <w:nsid w:val="44D72CFE"/>
     <w:multiLevelType w:val="multilevel"/>
     <w:tmpl w:val="8D5688F6"/>
@@ -3172,7 +3896,7 @@
       </w:pPr>
     </w:lvl>
   </w:abstractNum>
-  <w:abstractNum w:abstractNumId="9" w15:restartNumberingAfterBreak="0">
+  <w:abstractNum w:abstractNumId="12" w15:restartNumberingAfterBreak="0">
     <w:nsid w:val="480948A1"/>
     <w:multiLevelType w:val="multilevel"/>
     <w:tmpl w:val="1184628E"/>
@@ -3321,7 +4045,7 @@
       </w:rPr>
     </w:lvl>
   </w:abstractNum>
-  <w:abstractNum w:abstractNumId="10" w15:restartNumberingAfterBreak="0">
+  <w:abstractNum w:abstractNumId="13" w15:restartNumberingAfterBreak="0">
     <w:nsid w:val="49F87A88"/>
     <w:multiLevelType w:val="multilevel"/>
     <w:tmpl w:val="FCCCD228"/>
@@ -3470,7 +4194,7 @@
       </w:rPr>
     </w:lvl>
   </w:abstractNum>
-  <w:abstractNum w:abstractNumId="11" w15:restartNumberingAfterBreak="0">
+  <w:abstractNum w:abstractNumId="14" w15:restartNumberingAfterBreak="0">
     <w:nsid w:val="51196234"/>
     <w:multiLevelType w:val="multilevel"/>
     <w:tmpl w:val="3F9EEF46"/>
@@ -3619,7 +4343,7 @@
       </w:rPr>
     </w:lvl>
   </w:abstractNum>
-  <w:abstractNum w:abstractNumId="12" w15:restartNumberingAfterBreak="0">
+  <w:abstractNum w:abstractNumId="15" w15:restartNumberingAfterBreak="0">
     <w:nsid w:val="51586D0E"/>
     <w:multiLevelType w:val="multilevel"/>
     <w:tmpl w:val="2528F446"/>
@@ -3768,7 +4492,7 @@
       </w:rPr>
     </w:lvl>
   </w:abstractNum>
-  <w:abstractNum w:abstractNumId="13" w15:restartNumberingAfterBreak="0">
+  <w:abstractNum w:abstractNumId="16" w15:restartNumberingAfterBreak="0">
     <w:nsid w:val="53110197"/>
     <w:multiLevelType w:val="multilevel"/>
     <w:tmpl w:val="72C44F08"/>
@@ -3881,7 +4605,7 @@
       </w:pPr>
     </w:lvl>
   </w:abstractNum>
-  <w:abstractNum w:abstractNumId="14" w15:restartNumberingAfterBreak="0">
+  <w:abstractNum w:abstractNumId="17" w15:restartNumberingAfterBreak="0">
     <w:nsid w:val="59490F1B"/>
     <w:multiLevelType w:val="multilevel"/>
     <w:tmpl w:val="55E82CD2"/>
@@ -4030,7 +4754,7 @@
       </w:rPr>
     </w:lvl>
   </w:abstractNum>
-  <w:abstractNum w:abstractNumId="15" w15:restartNumberingAfterBreak="0">
+  <w:abstractNum w:abstractNumId="18" w15:restartNumberingAfterBreak="0">
     <w:nsid w:val="5CF87217"/>
     <w:multiLevelType w:val="multilevel"/>
     <w:tmpl w:val="58E6EEC6"/>
@@ -4179,7 +4903,120 @@
       </w:rPr>
     </w:lvl>
   </w:abstractNum>
-  <w:abstractNum w:abstractNumId="16" w15:restartNumberingAfterBreak="0">
+  <w:abstractNum w:abstractNumId="19" w15:restartNumberingAfterBreak="0">
+    <w:nsid w:val="69135952"/>
+    <w:multiLevelType w:val="multilevel"/>
+    <w:tmpl w:val="EE26F032"/>
+    <w:lvl w:ilvl="0">
+      <w:start w:val="1"/>
+      <w:numFmt w:val="decimal"/>
+      <w:lvlText w:val="%1."/>
+      <w:lvlJc w:val="left"/>
+      <w:pPr>
+        <w:tabs>
+          <w:tab w:val="num" w:pos="720"/>
+        </w:tabs>
+        <w:ind w:left="720" w:hanging="360"/>
+      </w:pPr>
+    </w:lvl>
+    <w:lvl w:ilvl="1" w:tentative="1">
+      <w:start w:val="1"/>
+      <w:numFmt w:val="decimal"/>
+      <w:lvlText w:val="%2."/>
+      <w:lvlJc w:val="left"/>
+      <w:pPr>
+        <w:tabs>
+          <w:tab w:val="num" w:pos="1440"/>
+        </w:tabs>
+        <w:ind w:left="1440" w:hanging="360"/>
+      </w:pPr>
+    </w:lvl>
+    <w:lvl w:ilvl="2" w:tentative="1">
+      <w:start w:val="1"/>
+      <w:numFmt w:val="decimal"/>
+      <w:lvlText w:val="%3."/>
+      <w:lvlJc w:val="left"/>
+      <w:pPr>
+        <w:tabs>
+          <w:tab w:val="num" w:pos="2160"/>
+        </w:tabs>
+        <w:ind w:left="2160" w:hanging="360"/>
+      </w:pPr>
+    </w:lvl>
+    <w:lvl w:ilvl="3" w:tentative="1">
+      <w:start w:val="1"/>
+      <w:numFmt w:val="decimal"/>
+      <w:lvlText w:val="%4."/>
+      <w:lvlJc w:val="left"/>
+      <w:pPr>
+        <w:tabs>
+          <w:tab w:val="num" w:pos="2880"/>
+        </w:tabs>
+        <w:ind w:left="2880" w:hanging="360"/>
+      </w:pPr>
+    </w:lvl>
+    <w:lvl w:ilvl="4" w:tentative="1">
+      <w:start w:val="1"/>
+      <w:numFmt w:val="decimal"/>
+      <w:lvlText w:val="%5."/>
+      <w:lvlJc w:val="left"/>
+      <w:pPr>
+        <w:tabs>
+          <w:tab w:val="num" w:pos="3600"/>
+        </w:tabs>
+        <w:ind w:left="3600" w:hanging="360"/>
+      </w:pPr>
+    </w:lvl>
+    <w:lvl w:ilvl="5" w:tentative="1">
+      <w:start w:val="1"/>
+      <w:numFmt w:val="decimal"/>
+      <w:lvlText w:val="%6."/>
+      <w:lvlJc w:val="left"/>
+      <w:pPr>
+        <w:tabs>
+          <w:tab w:val="num" w:pos="4320"/>
+        </w:tabs>
+        <w:ind w:left="4320" w:hanging="360"/>
+      </w:pPr>
+    </w:lvl>
+    <w:lvl w:ilvl="6" w:tentative="1">
+      <w:start w:val="1"/>
+      <w:numFmt w:val="decimal"/>
+      <w:lvlText w:val="%7."/>
+      <w:lvlJc w:val="left"/>
+      <w:pPr>
+        <w:tabs>
+          <w:tab w:val="num" w:pos="5040"/>
+        </w:tabs>
+        <w:ind w:left="5040" w:hanging="360"/>
+      </w:pPr>
+    </w:lvl>
+    <w:lvl w:ilvl="7" w:tentative="1">
+      <w:start w:val="1"/>
+      <w:numFmt w:val="decimal"/>
+      <w:lvlText w:val="%8."/>
+      <w:lvlJc w:val="left"/>
+      <w:pPr>
+        <w:tabs>
+          <w:tab w:val="num" w:pos="5760"/>
+        </w:tabs>
+        <w:ind w:left="5760" w:hanging="360"/>
+      </w:pPr>
+    </w:lvl>
+    <w:lvl w:ilvl="8" w:tentative="1">
+      <w:start w:val="1"/>
+      <w:numFmt w:val="decimal"/>
+      <w:lvlText w:val="%9."/>
+      <w:lvlJc w:val="left"/>
+      <w:pPr>
+        <w:tabs>
+          <w:tab w:val="num" w:pos="6480"/>
+        </w:tabs>
+        <w:ind w:left="6480" w:hanging="360"/>
+      </w:pPr>
+    </w:lvl>
+  </w:abstractNum>
+  <w:abstractNum w:abstractNumId="20" w15:restartNumberingAfterBreak="0">
     <w:nsid w:val="6DF233DD"/>
     <w:multiLevelType w:val="multilevel"/>
     <w:tmpl w:val="C116257E"/>
@@ -4328,7 +5165,7 @@
       </w:rPr>
     </w:lvl>
   </w:abstractNum>
-  <w:abstractNum w:abstractNumId="17" w15:restartNumberingAfterBreak="0">
+  <w:abstractNum w:abstractNumId="21" w15:restartNumberingAfterBreak="0">
     <w:nsid w:val="72976E55"/>
     <w:multiLevelType w:val="multilevel"/>
     <w:tmpl w:val="F30A7754"/>
@@ -4441,7 +5278,7 @@
       </w:pPr>
     </w:lvl>
   </w:abstractNum>
-  <w:abstractNum w:abstractNumId="18" w15:restartNumberingAfterBreak="0">
+  <w:abstractNum w:abstractNumId="22" w15:restartNumberingAfterBreak="0">
     <w:nsid w:val="73880499"/>
     <w:multiLevelType w:val="multilevel"/>
     <w:tmpl w:val="05645176"/>
@@ -4554,7 +5391,7 @@
       </w:pPr>
     </w:lvl>
   </w:abstractNum>
-  <w:abstractNum w:abstractNumId="19" w15:restartNumberingAfterBreak="0">
+  <w:abstractNum w:abstractNumId="23" w15:restartNumberingAfterBreak="0">
     <w:nsid w:val="77746B5B"/>
     <w:multiLevelType w:val="multilevel"/>
     <w:tmpl w:val="9F24A1CC"/>
@@ -4667,7 +5504,7 @@
       </w:pPr>
     </w:lvl>
   </w:abstractNum>
-  <w:abstractNum w:abstractNumId="20" w15:restartNumberingAfterBreak="0">
+  <w:abstractNum w:abstractNumId="24" w15:restartNumberingAfterBreak="0">
     <w:nsid w:val="7A846233"/>
     <w:multiLevelType w:val="multilevel"/>
     <w:tmpl w:val="18000754"/>
@@ -4816,7 +5653,7 @@
       </w:rPr>
     </w:lvl>
   </w:abstractNum>
-  <w:abstractNum w:abstractNumId="21" w15:restartNumberingAfterBreak="0">
+  <w:abstractNum w:abstractNumId="25" w15:restartNumberingAfterBreak="0">
     <w:nsid w:val="7DC414E1"/>
     <w:multiLevelType w:val="multilevel"/>
     <w:tmpl w:val="63D8E95A"/>
@@ -4930,70 +5767,82 @@
     </w:lvl>
   </w:abstractNum>
   <w:num w:numId="1" w16cid:durableId="230045485">
-    <w:abstractNumId w:val="1"/>
+    <w:abstractNumId w:val="2"/>
   </w:num>
   <w:num w:numId="2" w16cid:durableId="690450377">
-    <w:abstractNumId w:val="17"/>
+    <w:abstractNumId w:val="21"/>
   </w:num>
   <w:num w:numId="3" w16cid:durableId="492110268">
-    <w:abstractNumId w:val="9"/>
+    <w:abstractNumId w:val="12"/>
   </w:num>
   <w:num w:numId="4" w16cid:durableId="1634630805">
-    <w:abstractNumId w:val="10"/>
+    <w:abstractNumId w:val="13"/>
   </w:num>
   <w:num w:numId="5" w16cid:durableId="1758211685">
-    <w:abstractNumId w:val="8"/>
+    <w:abstractNumId w:val="11"/>
   </w:num>
   <w:num w:numId="6" w16cid:durableId="195629922">
     <w:abstractNumId w:val="0"/>
   </w:num>
   <w:num w:numId="7" w16cid:durableId="1719157691">
+    <w:abstractNumId w:val="17"/>
+  </w:num>
+  <w:num w:numId="8" w16cid:durableId="179466865">
+    <w:abstractNumId w:val="6"/>
+  </w:num>
+  <w:num w:numId="9" w16cid:durableId="46688371">
+    <w:abstractNumId w:val="8"/>
+  </w:num>
+  <w:num w:numId="10" w16cid:durableId="2126000568">
+    <w:abstractNumId w:val="10"/>
+  </w:num>
+  <w:num w:numId="11" w16cid:durableId="513111357">
+    <w:abstractNumId w:val="4"/>
+  </w:num>
+  <w:num w:numId="12" w16cid:durableId="1314290293">
+    <w:abstractNumId w:val="20"/>
+  </w:num>
+  <w:num w:numId="13" w16cid:durableId="569119170">
+    <w:abstractNumId w:val="16"/>
+  </w:num>
+  <w:num w:numId="14" w16cid:durableId="1342854164">
+    <w:abstractNumId w:val="23"/>
+  </w:num>
+  <w:num w:numId="15" w16cid:durableId="1869096610">
     <w:abstractNumId w:val="14"/>
   </w:num>
-  <w:num w:numId="8" w16cid:durableId="179466865">
-    <w:abstractNumId w:val="4"/>
+  <w:num w:numId="16" w16cid:durableId="1979068640">
+    <w:abstractNumId w:val="18"/>
   </w:num>
-  <w:num w:numId="9" w16cid:durableId="46688371">
-    <w:abstractNumId w:val="6"/>
-  </w:num>
-  <w:num w:numId="10" w16cid:durableId="2126000568">
+  <w:num w:numId="17" w16cid:durableId="1784687681">
     <w:abstractNumId w:val="7"/>
   </w:num>
-  <w:num w:numId="11" w16cid:durableId="513111357">
-    <w:abstractNumId w:val="2"/>
+  <w:num w:numId="18" w16cid:durableId="1855996010">
+    <w:abstractNumId w:val="25"/>
   </w:num>
-  <w:num w:numId="12" w16cid:durableId="1314290293">
-    <w:abstractNumId w:val="16"/>
-  </w:num>
-  <w:num w:numId="13" w16cid:durableId="569119170">
-    <w:abstractNumId w:val="13"/>
-  </w:num>
-  <w:num w:numId="14" w16cid:durableId="1342854164">
-    <w:abstractNumId w:val="19"/>
-  </w:num>
-  <w:num w:numId="15" w16cid:durableId="1869096610">
-    <w:abstractNumId w:val="11"/>
-  </w:num>
-  <w:num w:numId="16" w16cid:durableId="1979068640">
+  <w:num w:numId="19" w16cid:durableId="1587111556">
     <w:abstractNumId w:val="15"/>
   </w:num>
-  <w:num w:numId="17" w16cid:durableId="1784687681">
+  <w:num w:numId="20" w16cid:durableId="1882816126">
     <w:abstractNumId w:val="5"/>
   </w:num>
-  <w:num w:numId="18" w16cid:durableId="1855996010">
-    <w:abstractNumId w:val="21"/>
+  <w:num w:numId="21" w16cid:durableId="830101118">
+    <w:abstractNumId w:val="24"/>
   </w:num>
-  <w:num w:numId="19" w16cid:durableId="1587111556">
-    <w:abstractNumId w:val="12"/>
+  <w:num w:numId="22" w16cid:durableId="1081878350">
+    <w:abstractNumId w:val="22"/>
   </w:num>
-  <w:num w:numId="20" w16cid:durableId="1882816126">
+  <w:num w:numId="23" w16cid:durableId="1923761637">
     <w:abstractNumId w:val="3"/>
   </w:num>
-  <w:num w:numId="21" w16cid:durableId="830101118">
-    <w:abstractNumId w:val="20"/>
+  <w:num w:numId="24" w16cid:durableId="259145841">
+    <w:abstractNumId w:val="1"/>
   </w:num>
-  <w:num w:numId="22" w16cid:durableId="1081878350">
-    <w:abstractNumId w:val="18"/>
+  <w:num w:numId="25" w16cid:durableId="257443300">
+    <w:abstractNumId w:val="9"/>
+  </w:num>
+  <w:num w:numId="26" w16cid:durableId="568154855">
+    <w:abstractNumId w:val="19"/>
   </w:num>
 </w:numbering>
 </file>
